--- a/Data Science.docx
+++ b/Data Science.docx
@@ -1,6 +1,6 @@
 
 <file path=word/document.xml><?xml version="1.0" encoding="utf-8"?>
-<w:document xmlns:wpc="http://schemas.microsoft.com/office/word/2010/wordprocessingCanvas" xmlns:cx="http://schemas.microsoft.com/office/drawing/2014/chartex" xmlns:cx1="http://schemas.microsoft.com/office/drawing/2015/9/8/chartex" xmlns:cx2="http://schemas.microsoft.com/office/drawing/2015/10/21/chartex" xmlns:cx3="http://schemas.microsoft.com/office/drawing/2016/5/9/chartex" xmlns:cx4="http://schemas.microsoft.com/office/drawing/2016/5/10/chartex" xmlns:cx5="http://schemas.microsoft.com/office/drawing/2016/5/11/chartex" xmlns:cx6="http://schemas.microsoft.com/office/drawing/2016/5/12/chartex" xmlns:cx7="http://schemas.microsoft.com/office/drawing/2016/5/13/chartex" xmlns:cx8="http://schemas.microsoft.com/office/drawing/2016/5/14/chartex" xmlns:mc="http://schemas.openxmlformats.org/markup-compatibility/2006" xmlns:aink="http://schemas.microsoft.com/office/drawing/2016/ink" xmlns:am3d="http://schemas.microsoft.com/office/drawing/2017/model3d" xmlns:o="urn:schemas-microsoft-com:office:office" xmlns:r="http://schemas.openxmlformats.org/officeDocument/2006/relationships" xmlns:m="http://schemas.openxmlformats.org/officeDocument/2006/math" xmlns:v="urn:schemas-microsoft-com:vml" xmlns:wp14="http://schemas.microsoft.com/office/word/2010/wordprocessingDrawing" xmlns:wp="http://schemas.openxmlformats.org/drawingml/2006/wordprocessingDrawing" xmlns:w10="urn:schemas-microsoft-com:office:word" xmlns:w="http://schemas.openxmlformats.org/wordprocessingml/2006/main" xmlns:w14="http://schemas.microsoft.com/office/word/2010/wordml" xmlns:w15="http://schemas.microsoft.com/office/word/2012/wordml" xmlns:w16cex="http://schemas.microsoft.com/office/word/2018/wordml/cex" xmlns:w16cid="http://schemas.microsoft.com/office/word/2016/wordml/cid" xmlns:w16="http://schemas.microsoft.com/office/word/2018/wordml" xmlns:w16sdtdh="http://schemas.microsoft.com/office/word/2020/wordml/sdtdatahash" xmlns:w16se="http://schemas.microsoft.com/office/word/2015/wordml/symex" xmlns:wpg="http://schemas.microsoft.com/office/word/2010/wordprocessingGroup" xmlns:wpi="http://schemas.microsoft.com/office/word/2010/wordprocessingInk" xmlns:wne="http://schemas.microsoft.com/office/word/2006/wordml" xmlns:wps="http://schemas.microsoft.com/office/word/2010/wordprocessingShape" mc:Ignorable="w14 w15 w16se w16cid w16 w16cex w16sdtdh wp14">
+<w:document xmlns:wpc="http://schemas.microsoft.com/office/word/2010/wordprocessingCanvas" xmlns:cx="http://schemas.microsoft.com/office/drawing/2014/chartex" xmlns:cx1="http://schemas.microsoft.com/office/drawing/2015/9/8/chartex" xmlns:cx2="http://schemas.microsoft.com/office/drawing/2015/10/21/chartex" xmlns:cx3="http://schemas.microsoft.com/office/drawing/2016/5/9/chartex" xmlns:cx4="http://schemas.microsoft.com/office/drawing/2016/5/10/chartex" xmlns:cx5="http://schemas.microsoft.com/office/drawing/2016/5/11/chartex" xmlns:cx6="http://schemas.microsoft.com/office/drawing/2016/5/12/chartex" xmlns:cx7="http://schemas.microsoft.com/office/drawing/2016/5/13/chartex" xmlns:cx8="http://schemas.microsoft.com/office/drawing/2016/5/14/chartex" xmlns:mc="http://schemas.openxmlformats.org/markup-compatibility/2006" xmlns:aink="http://schemas.microsoft.com/office/drawing/2016/ink" xmlns:am3d="http://schemas.microsoft.com/office/drawing/2017/model3d" xmlns:o="urn:schemas-microsoft-com:office:office" xmlns:r="http://schemas.openxmlformats.org/officeDocument/2006/relationships" xmlns:m="http://schemas.openxmlformats.org/officeDocument/2006/math" xmlns:v="urn:schemas-microsoft-com:vml" xmlns:wp14="http://schemas.microsoft.com/office/word/2010/wordprocessingDrawing" xmlns:wp="http://schemas.openxmlformats.org/drawingml/2006/wordprocessingDrawing" xmlns:w10="urn:schemas-microsoft-com:office:word" xmlns:w="http://schemas.openxmlformats.org/wordprocessingml/2006/main" xmlns:w14="http://schemas.microsoft.com/office/word/2010/wordml" xmlns:w15="http://schemas.microsoft.com/office/word/2012/wordml" xmlns:w16cid="http://schemas.microsoft.com/office/word/2016/wordml/cid" xmlns:w16se="http://schemas.microsoft.com/office/word/2015/wordml/symex" xmlns:wpg="http://schemas.microsoft.com/office/word/2010/wordprocessingGroup" xmlns:wpi="http://schemas.microsoft.com/office/word/2010/wordprocessingInk" xmlns:wne="http://schemas.microsoft.com/office/word/2006/wordml" xmlns:wps="http://schemas.microsoft.com/office/word/2010/wordprocessingShape" mc:Ignorable="w14 w15 w16se w16cid wp14">
   <w:body>
     <w:p>
       <w:pPr>
@@ -106,10 +106,96 @@
     </w:p>
     <w:p>
       <w:pPr>
+        <w:pStyle w:val="Heading1"/>
         <w:rPr>
           <w:lang w:val="en-US"/>
         </w:rPr>
       </w:pPr>
+      <w:r>
+        <w:rPr>
+          <w:lang w:val="en-US"/>
+        </w:rPr>
+        <w:t>Statistics</w:t>
+      </w:r>
+    </w:p>
+    <w:p>
+      <w:pPr>
+        <w:rPr>
+          <w:lang w:val="en-US"/>
+        </w:rPr>
+      </w:pPr>
+      <w:hyperlink r:id="rId5" w:history="1">
+        <w:r>
+          <w:rPr>
+            <w:rStyle w:val="Hyperlink"/>
+            <w:lang w:val="en-US"/>
+          </w:rPr>
+          <w:t>https://www.youtube.com/watch?v=Lv0xcdeXaGU</w:t>
+        </w:r>
+      </w:hyperlink>
+    </w:p>
+    <w:p>
+      <w:pPr>
+        <w:rPr>
+          <w:lang w:val="en-US"/>
+        </w:rPr>
+      </w:pPr>
+      <w:r>
+        <w:rPr>
+          <w:lang w:val="en-US"/>
+        </w:rPr>
+        <w:drawing>
+          <wp:inline distT="0" distB="0" distL="0" distR="0" wp14:anchorId="363C47B6" wp14:editId="4F3C6FF4">
+            <wp:extent cx="5731510" cy="3206750"/>
+            <wp:effectExtent l="0" t="0" r="2540" b="0"/>
+            <wp:docPr id="2" name="Picture 2"/>
+            <wp:cNvGraphicFramePr>
+              <a:graphicFrameLocks xmlns:a="http://schemas.openxmlformats.org/drawingml/2006/main" noChangeAspect="1"/>
+            </wp:cNvGraphicFramePr>
+            <a:graphic xmlns:a="http://schemas.openxmlformats.org/drawingml/2006/main">
+              <a:graphicData uri="http://schemas.openxmlformats.org/drawingml/2006/picture">
+                <pic:pic xmlns:pic="http://schemas.openxmlformats.org/drawingml/2006/picture">
+                  <pic:nvPicPr>
+                    <pic:cNvPr id="1" name=""/>
+                    <pic:cNvPicPr/>
+                  </pic:nvPicPr>
+                  <pic:blipFill>
+                    <a:blip r:embed="rId6"/>
+                    <a:stretch>
+                      <a:fillRect/>
+                    </a:stretch>
+                  </pic:blipFill>
+                  <pic:spPr>
+                    <a:xfrm>
+                      <a:off x="0" y="0"/>
+                      <a:ext cx="5731510" cy="3206750"/>
+                    </a:xfrm>
+                    <a:prstGeom prst="rect">
+                      <a:avLst/>
+                    </a:prstGeom>
+                  </pic:spPr>
+                </pic:pic>
+              </a:graphicData>
+            </a:graphic>
+          </wp:inline>
+        </w:drawing>
+      </w:r>
+    </w:p>
+    <w:p>
+      <w:pPr>
+        <w:pStyle w:val="Heading2"/>
+        <w:rPr>
+          <w:lang w:val="en-US"/>
+        </w:rPr>
+      </w:pPr>
+      <w:r>
+        <w:rPr>
+          <w:shd w:val="clear" w:color="auto" w:fill="F2F2F2"/>
+        </w:rPr>
+        <w:t>scipy</w:t>
+      </w:r>
+      <w:bookmarkStart w:id="0" w:name="_GoBack"/>
+      <w:bookmarkEnd w:id="0"/>
     </w:p>
     <w:sectPr>
       <w:pgSz w:w="11906" w:h="16838"/>
@@ -122,7 +208,7 @@
 </file>
 
 <file path=word/styles.xml><?xml version="1.0" encoding="utf-8"?>
-<w:styles xmlns:mc="http://schemas.openxmlformats.org/markup-compatibility/2006" xmlns:r="http://schemas.openxmlformats.org/officeDocument/2006/relationships" xmlns:w="http://schemas.openxmlformats.org/wordprocessingml/2006/main" xmlns:w14="http://schemas.microsoft.com/office/word/2010/wordml" xmlns:w15="http://schemas.microsoft.com/office/word/2012/wordml" xmlns:w16cex="http://schemas.microsoft.com/office/word/2018/wordml/cex" xmlns:w16cid="http://schemas.microsoft.com/office/word/2016/wordml/cid" xmlns:w16="http://schemas.microsoft.com/office/word/2018/wordml" xmlns:w16sdtdh="http://schemas.microsoft.com/office/word/2020/wordml/sdtdatahash" xmlns:w16se="http://schemas.microsoft.com/office/word/2015/wordml/symex" mc:Ignorable="w14 w15 w16se w16cid w16 w16cex w16sdtdh">
+<w:styles xmlns:mc="http://schemas.openxmlformats.org/markup-compatibility/2006" xmlns:r="http://schemas.openxmlformats.org/officeDocument/2006/relationships" xmlns:w="http://schemas.openxmlformats.org/wordprocessingml/2006/main" xmlns:w14="http://schemas.microsoft.com/office/word/2010/wordml" xmlns:w15="http://schemas.microsoft.com/office/word/2012/wordml" xmlns:w16cid="http://schemas.microsoft.com/office/word/2016/wordml/cid" xmlns:w16se="http://schemas.microsoft.com/office/word/2015/wordml/symex" mc:Ignorable="w14 w15 w16se w16cid">
   <w:docDefaults>
     <w:rPrDefault>
       <w:rPr>
@@ -136,7 +222,7 @@
       </w:pPr>
     </w:pPrDefault>
   </w:docDefaults>
-  <w:latentStyles w:defLockedState="0" w:defUIPriority="99" w:defSemiHidden="0" w:defUnhideWhenUsed="0" w:defQFormat="0" w:count="376">
+  <w:latentStyles w:defLockedState="0" w:defUIPriority="99" w:defSemiHidden="0" w:defUnhideWhenUsed="0" w:defQFormat="0" w:count="375">
     <w:lsdException w:name="Normal" w:uiPriority="0" w:qFormat="1"/>
     <w:lsdException w:name="heading 1" w:uiPriority="9" w:qFormat="1"/>
     <w:lsdException w:name="heading 2" w:semiHidden="1" w:uiPriority="9" w:unhideWhenUsed="1" w:qFormat="1"/>
@@ -512,7 +598,6 @@
     <w:lsdException w:name="Smart Hyperlink" w:semiHidden="1" w:unhideWhenUsed="1"/>
     <w:lsdException w:name="Hashtag" w:semiHidden="1" w:unhideWhenUsed="1"/>
     <w:lsdException w:name="Unresolved Mention" w:semiHidden="1" w:unhideWhenUsed="1"/>
-    <w:lsdException w:name="Smart Link" w:semiHidden="1" w:unhideWhenUsed="1"/>
   </w:latentStyles>
   <w:style w:type="paragraph" w:default="1" w:styleId="Normal">
     <w:name w:val="Normal"/>
@@ -1124,6 +1209,29 @@
     <w:pPr>
       <w:outlineLvl w:val="9"/>
     </w:pPr>
+  </w:style>
+  <w:style w:type="character" w:styleId="Hyperlink">
+    <w:name w:val="Hyperlink"/>
+    <w:basedOn w:val="DefaultParagraphFont"/>
+    <w:uiPriority w:val="99"/>
+    <w:unhideWhenUsed/>
+    <w:rsid w:val="002D5D1C"/>
+    <w:rPr>
+      <w:color w:val="0563C1" w:themeColor="hyperlink"/>
+      <w:u w:val="single"/>
+    </w:rPr>
+  </w:style>
+  <w:style w:type="character" w:styleId="UnresolvedMention">
+    <w:name w:val="Unresolved Mention"/>
+    <w:basedOn w:val="DefaultParagraphFont"/>
+    <w:uiPriority w:val="99"/>
+    <w:semiHidden/>
+    <w:unhideWhenUsed/>
+    <w:rsid w:val="002D5D1C"/>
+    <w:rPr>
+      <w:color w:val="605E5C"/>
+      <w:shd w:val="clear" w:color="auto" w:fill="E1DFDD"/>
+    </w:rPr>
   </w:style>
 </w:styles>
 </file>

--- a/Data Science.docx
+++ b/Data Science.docx
@@ -142,6 +142,7 @@
       </w:pPr>
       <w:r>
         <w:rPr>
+          <w:noProof/>
           <w:lang w:val="en-US"/>
         </w:rPr>
         <w:drawing>
@@ -185,17 +186,5401 @@
       <w:pPr>
         <w:pStyle w:val="Heading2"/>
         <w:rPr>
-          <w:lang w:val="en-US"/>
-        </w:rPr>
-      </w:pPr>
-      <w:r>
-        <w:rPr>
           <w:shd w:val="clear" w:color="auto" w:fill="F2F2F2"/>
         </w:rPr>
+      </w:pPr>
+      <w:r>
+        <w:rPr>
+          <w:shd w:val="clear" w:color="auto" w:fill="F2F2F2"/>
+        </w:rPr>
         <w:t>scipy</w:t>
+      </w:r>
+    </w:p>
+    <w:p>
+      <w:pPr>
+        <w:pStyle w:val="Heading3"/>
+      </w:pPr>
+      <w:r>
+        <w:t xml:space="preserve">Describe </w:t>
+      </w:r>
+    </w:p>
+    <w:p>
+      <w:proofErr w:type="spellStart"/>
+      <w:r>
+        <w:lastRenderedPageBreak/>
+        <w:t>Ytb</w:t>
+      </w:r>
+      <w:proofErr w:type="spellEnd"/>
+      <w:r>
+        <w:t xml:space="preserve"> </w:t>
+      </w:r>
+      <w:hyperlink r:id="rId7" w:history="1">
+        <w:r>
+          <w:rPr>
+            <w:rStyle w:val="Hyperlink"/>
+          </w:rPr>
+          <w:t>link</w:t>
+        </w:r>
+      </w:hyperlink>
+    </w:p>
+    <w:p>
+      <w:pPr>
+        <w:shd w:val="clear" w:color="auto" w:fill="1E1E1E"/>
+        <w:spacing w:before="0" w:after="0" w:line="285" w:lineRule="atLeast"/>
+        <w:rPr>
+          <w:rFonts w:ascii="Consolas" w:eastAsia="Times New Roman" w:hAnsi="Consolas" w:cs="Times New Roman"/>
+          <w:color w:val="D4D4D4"/>
+          <w:sz w:val="21"/>
+          <w:szCs w:val="21"/>
+          <w:lang w:eastAsia="en-IN"/>
+        </w:rPr>
+      </w:pPr>
+      <w:r>
+        <w:rPr>
+          <w:rFonts w:ascii="Consolas" w:eastAsia="Times New Roman" w:hAnsi="Consolas" w:cs="Times New Roman"/>
+          <w:color w:val="C586C0"/>
+          <w:sz w:val="21"/>
+          <w:szCs w:val="21"/>
+          <w:lang w:eastAsia="en-IN"/>
+        </w:rPr>
+        <w:t>from</w:t>
+      </w:r>
+      <w:r>
+        <w:rPr>
+          <w:rFonts w:ascii="Consolas" w:eastAsia="Times New Roman" w:hAnsi="Consolas" w:cs="Times New Roman"/>
+          <w:color w:val="D4D4D4"/>
+          <w:sz w:val="21"/>
+          <w:szCs w:val="21"/>
+          <w:lang w:eastAsia="en-IN"/>
+        </w:rPr>
+        <w:t xml:space="preserve"> </w:t>
+      </w:r>
+      <w:proofErr w:type="spellStart"/>
+      <w:proofErr w:type="gramStart"/>
+      <w:r>
+        <w:rPr>
+          <w:rFonts w:ascii="Consolas" w:eastAsia="Times New Roman" w:hAnsi="Consolas" w:cs="Times New Roman"/>
+          <w:color w:val="4EC9B0"/>
+          <w:sz w:val="21"/>
+          <w:szCs w:val="21"/>
+          <w:lang w:eastAsia="en-IN"/>
+        </w:rPr>
+        <w:t>scipy</w:t>
+      </w:r>
+      <w:r>
+        <w:rPr>
+          <w:rFonts w:ascii="Consolas" w:eastAsia="Times New Roman" w:hAnsi="Consolas" w:cs="Times New Roman"/>
+          <w:color w:val="D4D4D4"/>
+          <w:sz w:val="21"/>
+          <w:szCs w:val="21"/>
+          <w:lang w:eastAsia="en-IN"/>
+        </w:rPr>
+        <w:t>.</w:t>
+      </w:r>
+      <w:r>
+        <w:rPr>
+          <w:rFonts w:ascii="Consolas" w:eastAsia="Times New Roman" w:hAnsi="Consolas" w:cs="Times New Roman"/>
+          <w:color w:val="4EC9B0"/>
+          <w:sz w:val="21"/>
+          <w:szCs w:val="21"/>
+          <w:lang w:eastAsia="en-IN"/>
+        </w:rPr>
+        <w:t>stats</w:t>
+      </w:r>
+      <w:proofErr w:type="spellEnd"/>
+      <w:proofErr w:type="gramEnd"/>
+      <w:r>
+        <w:rPr>
+          <w:rFonts w:ascii="Consolas" w:eastAsia="Times New Roman" w:hAnsi="Consolas" w:cs="Times New Roman"/>
+          <w:color w:val="D4D4D4"/>
+          <w:sz w:val="21"/>
+          <w:szCs w:val="21"/>
+          <w:lang w:eastAsia="en-IN"/>
+        </w:rPr>
+        <w:t xml:space="preserve"> </w:t>
+      </w:r>
+      <w:r>
+        <w:rPr>
+          <w:rFonts w:ascii="Consolas" w:eastAsia="Times New Roman" w:hAnsi="Consolas" w:cs="Times New Roman"/>
+          <w:color w:val="C586C0"/>
+          <w:sz w:val="21"/>
+          <w:szCs w:val="21"/>
+          <w:lang w:eastAsia="en-IN"/>
+        </w:rPr>
+        <w:t>import</w:t>
+      </w:r>
+      <w:r>
+        <w:rPr>
+          <w:rFonts w:ascii="Consolas" w:eastAsia="Times New Roman" w:hAnsi="Consolas" w:cs="Times New Roman"/>
+          <w:color w:val="D4D4D4"/>
+          <w:sz w:val="21"/>
+          <w:szCs w:val="21"/>
+          <w:lang w:eastAsia="en-IN"/>
+        </w:rPr>
+        <w:t xml:space="preserve"> </w:t>
+      </w:r>
+      <w:r>
+        <w:rPr>
+          <w:rFonts w:ascii="Consolas" w:eastAsia="Times New Roman" w:hAnsi="Consolas" w:cs="Times New Roman"/>
+          <w:color w:val="DCDCAA"/>
+          <w:sz w:val="21"/>
+          <w:szCs w:val="21"/>
+          <w:lang w:eastAsia="en-IN"/>
+        </w:rPr>
+        <w:t>describe</w:t>
+      </w:r>
+    </w:p>
+    <w:p>
+      <w:pPr>
+        <w:shd w:val="clear" w:color="auto" w:fill="1E1E1E"/>
+        <w:spacing w:before="0" w:after="0" w:line="285" w:lineRule="atLeast"/>
+        <w:rPr>
+          <w:rFonts w:ascii="Consolas" w:eastAsia="Times New Roman" w:hAnsi="Consolas" w:cs="Times New Roman"/>
+          <w:color w:val="D4D4D4"/>
+          <w:sz w:val="21"/>
+          <w:szCs w:val="21"/>
+          <w:lang w:eastAsia="en-IN"/>
+        </w:rPr>
+      </w:pPr>
+      <w:r>
+        <w:rPr>
+          <w:rFonts w:ascii="Consolas" w:eastAsia="Times New Roman" w:hAnsi="Consolas" w:cs="Times New Roman"/>
+          <w:color w:val="9CDCFE"/>
+          <w:sz w:val="21"/>
+          <w:szCs w:val="21"/>
+          <w:lang w:eastAsia="en-IN"/>
+        </w:rPr>
+        <w:t>data</w:t>
+      </w:r>
+      <w:r>
+        <w:rPr>
+          <w:rFonts w:ascii="Consolas" w:eastAsia="Times New Roman" w:hAnsi="Consolas" w:cs="Times New Roman"/>
+          <w:color w:val="D4D4D4"/>
+          <w:sz w:val="21"/>
+          <w:szCs w:val="21"/>
+          <w:lang w:eastAsia="en-IN"/>
+        </w:rPr>
+        <w:t xml:space="preserve"> = [</w:t>
+      </w:r>
+      <w:r>
+        <w:rPr>
+          <w:rFonts w:ascii="Consolas" w:eastAsia="Times New Roman" w:hAnsi="Consolas" w:cs="Times New Roman"/>
+          <w:color w:val="B5CEA8"/>
+          <w:sz w:val="21"/>
+          <w:szCs w:val="21"/>
+          <w:lang w:eastAsia="en-IN"/>
+        </w:rPr>
+        <w:t>0.2</w:t>
+      </w:r>
+      <w:r>
+        <w:rPr>
+          <w:rFonts w:ascii="Consolas" w:eastAsia="Times New Roman" w:hAnsi="Consolas" w:cs="Times New Roman"/>
+          <w:color w:val="D4D4D4"/>
+          <w:sz w:val="21"/>
+          <w:szCs w:val="21"/>
+          <w:lang w:eastAsia="en-IN"/>
+        </w:rPr>
+        <w:t>, -</w:t>
+      </w:r>
+      <w:r>
+        <w:rPr>
+          <w:rFonts w:ascii="Consolas" w:eastAsia="Times New Roman" w:hAnsi="Consolas" w:cs="Times New Roman"/>
+          <w:color w:val="B5CEA8"/>
+          <w:sz w:val="21"/>
+          <w:szCs w:val="21"/>
+          <w:lang w:eastAsia="en-IN"/>
+        </w:rPr>
+        <w:t>1.91</w:t>
+      </w:r>
+      <w:r>
+        <w:rPr>
+          <w:rFonts w:ascii="Consolas" w:eastAsia="Times New Roman" w:hAnsi="Consolas" w:cs="Times New Roman"/>
+          <w:color w:val="D4D4D4"/>
+          <w:sz w:val="21"/>
+          <w:szCs w:val="21"/>
+          <w:lang w:eastAsia="en-IN"/>
+        </w:rPr>
+        <w:t xml:space="preserve">, </w:t>
+      </w:r>
+      <w:r>
+        <w:rPr>
+          <w:rFonts w:ascii="Consolas" w:eastAsia="Times New Roman" w:hAnsi="Consolas" w:cs="Times New Roman"/>
+          <w:color w:val="B5CEA8"/>
+          <w:sz w:val="21"/>
+          <w:szCs w:val="21"/>
+          <w:lang w:eastAsia="en-IN"/>
+        </w:rPr>
+        <w:t>0.41</w:t>
+      </w:r>
+      <w:r>
+        <w:rPr>
+          <w:rFonts w:ascii="Consolas" w:eastAsia="Times New Roman" w:hAnsi="Consolas" w:cs="Times New Roman"/>
+          <w:color w:val="D4D4D4"/>
+          <w:sz w:val="21"/>
+          <w:szCs w:val="21"/>
+          <w:lang w:eastAsia="en-IN"/>
+        </w:rPr>
+        <w:t xml:space="preserve">, </w:t>
+      </w:r>
+      <w:r>
+        <w:rPr>
+          <w:rFonts w:ascii="Consolas" w:eastAsia="Times New Roman" w:hAnsi="Consolas" w:cs="Times New Roman"/>
+          <w:color w:val="B5CEA8"/>
+          <w:sz w:val="21"/>
+          <w:szCs w:val="21"/>
+          <w:lang w:eastAsia="en-IN"/>
+        </w:rPr>
+        <w:t>0.7</w:t>
+      </w:r>
+      <w:r>
+        <w:rPr>
+          <w:rFonts w:ascii="Consolas" w:eastAsia="Times New Roman" w:hAnsi="Consolas" w:cs="Times New Roman"/>
+          <w:color w:val="D4D4D4"/>
+          <w:sz w:val="21"/>
+          <w:szCs w:val="21"/>
+          <w:lang w:eastAsia="en-IN"/>
+        </w:rPr>
+        <w:t>, -</w:t>
+      </w:r>
+      <w:r>
+        <w:rPr>
+          <w:rFonts w:ascii="Consolas" w:eastAsia="Times New Roman" w:hAnsi="Consolas" w:cs="Times New Roman"/>
+          <w:color w:val="B5CEA8"/>
+          <w:sz w:val="21"/>
+          <w:szCs w:val="21"/>
+          <w:lang w:eastAsia="en-IN"/>
+        </w:rPr>
+        <w:t>0.03</w:t>
+      </w:r>
+      <w:r>
+        <w:rPr>
+          <w:rFonts w:ascii="Consolas" w:eastAsia="Times New Roman" w:hAnsi="Consolas" w:cs="Times New Roman"/>
+          <w:color w:val="D4D4D4"/>
+          <w:sz w:val="21"/>
+          <w:szCs w:val="21"/>
+          <w:lang w:eastAsia="en-IN"/>
+        </w:rPr>
+        <w:t xml:space="preserve">, </w:t>
+      </w:r>
+      <w:r>
+        <w:rPr>
+          <w:rFonts w:ascii="Consolas" w:eastAsia="Times New Roman" w:hAnsi="Consolas" w:cs="Times New Roman"/>
+          <w:color w:val="B5CEA8"/>
+          <w:sz w:val="21"/>
+          <w:szCs w:val="21"/>
+          <w:lang w:eastAsia="en-IN"/>
+        </w:rPr>
+        <w:t>0.53</w:t>
+      </w:r>
+      <w:r>
+        <w:rPr>
+          <w:rFonts w:ascii="Consolas" w:eastAsia="Times New Roman" w:hAnsi="Consolas" w:cs="Times New Roman"/>
+          <w:color w:val="D4D4D4"/>
+          <w:sz w:val="21"/>
+          <w:szCs w:val="21"/>
+          <w:lang w:eastAsia="en-IN"/>
+        </w:rPr>
+        <w:t>, -</w:t>
+      </w:r>
+      <w:r>
+        <w:rPr>
+          <w:rFonts w:ascii="Consolas" w:eastAsia="Times New Roman" w:hAnsi="Consolas" w:cs="Times New Roman"/>
+          <w:color w:val="B5CEA8"/>
+          <w:sz w:val="21"/>
+          <w:szCs w:val="21"/>
+          <w:lang w:eastAsia="en-IN"/>
+        </w:rPr>
+        <w:t>0.1</w:t>
+      </w:r>
+      <w:r>
+        <w:rPr>
+          <w:rFonts w:ascii="Consolas" w:eastAsia="Times New Roman" w:hAnsi="Consolas" w:cs="Times New Roman"/>
+          <w:color w:val="D4D4D4"/>
+          <w:sz w:val="21"/>
+          <w:szCs w:val="21"/>
+          <w:lang w:eastAsia="en-IN"/>
+        </w:rPr>
+        <w:t>]</w:t>
+      </w:r>
+    </w:p>
+    <w:p>
+      <w:pPr>
+        <w:shd w:val="clear" w:color="auto" w:fill="1E1E1E"/>
+        <w:spacing w:before="0" w:after="0" w:line="285" w:lineRule="atLeast"/>
+        <w:rPr>
+          <w:rFonts w:ascii="Consolas" w:eastAsia="Times New Roman" w:hAnsi="Consolas" w:cs="Times New Roman"/>
+          <w:color w:val="D4D4D4"/>
+          <w:sz w:val="21"/>
+          <w:szCs w:val="21"/>
+          <w:lang w:eastAsia="en-IN"/>
+        </w:rPr>
+      </w:pPr>
+      <w:proofErr w:type="spellStart"/>
+      <w:r>
+        <w:rPr>
+          <w:rFonts w:ascii="Consolas" w:eastAsia="Times New Roman" w:hAnsi="Consolas" w:cs="Times New Roman"/>
+          <w:color w:val="9CDCFE"/>
+          <w:sz w:val="21"/>
+          <w:szCs w:val="21"/>
+          <w:lang w:eastAsia="en-IN"/>
+        </w:rPr>
+        <w:t>desciption</w:t>
+      </w:r>
+      <w:proofErr w:type="spellEnd"/>
+      <w:r>
+        <w:rPr>
+          <w:rFonts w:ascii="Consolas" w:eastAsia="Times New Roman" w:hAnsi="Consolas" w:cs="Times New Roman"/>
+          <w:color w:val="D4D4D4"/>
+          <w:sz w:val="21"/>
+          <w:szCs w:val="21"/>
+          <w:lang w:eastAsia="en-IN"/>
+        </w:rPr>
+        <w:t xml:space="preserve"> = </w:t>
+      </w:r>
+      <w:r>
+        <w:rPr>
+          <w:rFonts w:ascii="Consolas" w:eastAsia="Times New Roman" w:hAnsi="Consolas" w:cs="Times New Roman"/>
+          <w:color w:val="DCDCAA"/>
+          <w:sz w:val="21"/>
+          <w:szCs w:val="21"/>
+          <w:lang w:eastAsia="en-IN"/>
+        </w:rPr>
+        <w:t>describe</w:t>
+      </w:r>
+      <w:r>
+        <w:rPr>
+          <w:rFonts w:ascii="Consolas" w:eastAsia="Times New Roman" w:hAnsi="Consolas" w:cs="Times New Roman"/>
+          <w:color w:val="D4D4D4"/>
+          <w:sz w:val="21"/>
+          <w:szCs w:val="21"/>
+          <w:lang w:eastAsia="en-IN"/>
+        </w:rPr>
+        <w:t>(</w:t>
+      </w:r>
+      <w:r>
+        <w:rPr>
+          <w:rFonts w:ascii="Consolas" w:eastAsia="Times New Roman" w:hAnsi="Consolas" w:cs="Times New Roman"/>
+          <w:color w:val="9CDCFE"/>
+          <w:sz w:val="21"/>
+          <w:szCs w:val="21"/>
+          <w:lang w:eastAsia="en-IN"/>
+        </w:rPr>
+        <w:t>data</w:t>
+      </w:r>
+      <w:r>
+        <w:rPr>
+          <w:rFonts w:ascii="Consolas" w:eastAsia="Times New Roman" w:hAnsi="Consolas" w:cs="Times New Roman"/>
+          <w:color w:val="D4D4D4"/>
+          <w:sz w:val="21"/>
+          <w:szCs w:val="21"/>
+          <w:lang w:eastAsia="en-IN"/>
+        </w:rPr>
+        <w:t>)</w:t>
+      </w:r>
+    </w:p>
+    <w:p>
+      <w:pPr>
+        <w:shd w:val="clear" w:color="auto" w:fill="1E1E1E"/>
+        <w:spacing w:before="0" w:after="0" w:line="285" w:lineRule="atLeast"/>
+        <w:rPr>
+          <w:rFonts w:ascii="Consolas" w:eastAsia="Times New Roman" w:hAnsi="Consolas" w:cs="Times New Roman"/>
+          <w:color w:val="D4D4D4"/>
+          <w:sz w:val="21"/>
+          <w:szCs w:val="21"/>
+          <w:lang w:eastAsia="en-IN"/>
+        </w:rPr>
+      </w:pPr>
+      <w:r>
+        <w:rPr>
+          <w:rFonts w:ascii="Consolas" w:eastAsia="Times New Roman" w:hAnsi="Consolas" w:cs="Times New Roman"/>
+          <w:color w:val="C586C0"/>
+          <w:sz w:val="21"/>
+          <w:szCs w:val="21"/>
+          <w:lang w:eastAsia="en-IN"/>
+        </w:rPr>
+        <w:t>for</w:t>
+      </w:r>
+      <w:r>
+        <w:rPr>
+          <w:rFonts w:ascii="Consolas" w:eastAsia="Times New Roman" w:hAnsi="Consolas" w:cs="Times New Roman"/>
+          <w:color w:val="D4D4D4"/>
+          <w:sz w:val="21"/>
+          <w:szCs w:val="21"/>
+          <w:lang w:eastAsia="en-IN"/>
+        </w:rPr>
+        <w:t xml:space="preserve"> </w:t>
+      </w:r>
+      <w:r>
+        <w:rPr>
+          <w:rFonts w:ascii="Consolas" w:eastAsia="Times New Roman" w:hAnsi="Consolas" w:cs="Times New Roman"/>
+          <w:color w:val="9CDCFE"/>
+          <w:sz w:val="21"/>
+          <w:szCs w:val="21"/>
+          <w:lang w:eastAsia="en-IN"/>
+        </w:rPr>
+        <w:t>key</w:t>
+      </w:r>
+      <w:r>
+        <w:rPr>
+          <w:rFonts w:ascii="Consolas" w:eastAsia="Times New Roman" w:hAnsi="Consolas" w:cs="Times New Roman"/>
+          <w:color w:val="D4D4D4"/>
+          <w:sz w:val="21"/>
+          <w:szCs w:val="21"/>
+          <w:lang w:eastAsia="en-IN"/>
+        </w:rPr>
+        <w:t xml:space="preserve">, </w:t>
+      </w:r>
+      <w:r>
+        <w:rPr>
+          <w:rFonts w:ascii="Consolas" w:eastAsia="Times New Roman" w:hAnsi="Consolas" w:cs="Times New Roman"/>
+          <w:color w:val="9CDCFE"/>
+          <w:sz w:val="21"/>
+          <w:szCs w:val="21"/>
+          <w:lang w:eastAsia="en-IN"/>
+        </w:rPr>
+        <w:t>value</w:t>
+      </w:r>
+      <w:r>
+        <w:rPr>
+          <w:rFonts w:ascii="Consolas" w:eastAsia="Times New Roman" w:hAnsi="Consolas" w:cs="Times New Roman"/>
+          <w:color w:val="D4D4D4"/>
+          <w:sz w:val="21"/>
+          <w:szCs w:val="21"/>
+          <w:lang w:eastAsia="en-IN"/>
+        </w:rPr>
+        <w:t xml:space="preserve"> </w:t>
+      </w:r>
+      <w:r>
+        <w:rPr>
+          <w:rFonts w:ascii="Consolas" w:eastAsia="Times New Roman" w:hAnsi="Consolas" w:cs="Times New Roman"/>
+          <w:color w:val="C586C0"/>
+          <w:sz w:val="21"/>
+          <w:szCs w:val="21"/>
+          <w:lang w:eastAsia="en-IN"/>
+        </w:rPr>
+        <w:t>in</w:t>
+      </w:r>
+      <w:r>
+        <w:rPr>
+          <w:rFonts w:ascii="Consolas" w:eastAsia="Times New Roman" w:hAnsi="Consolas" w:cs="Times New Roman"/>
+          <w:color w:val="D4D4D4"/>
+          <w:sz w:val="21"/>
+          <w:szCs w:val="21"/>
+          <w:lang w:eastAsia="en-IN"/>
+        </w:rPr>
+        <w:t xml:space="preserve"> </w:t>
+      </w:r>
+      <w:proofErr w:type="spellStart"/>
+      <w:proofErr w:type="gramStart"/>
+      <w:r>
+        <w:rPr>
+          <w:rFonts w:ascii="Consolas" w:eastAsia="Times New Roman" w:hAnsi="Consolas" w:cs="Times New Roman"/>
+          <w:color w:val="9CDCFE"/>
+          <w:sz w:val="21"/>
+          <w:szCs w:val="21"/>
+          <w:lang w:eastAsia="en-IN"/>
+        </w:rPr>
+        <w:t>desciption</w:t>
+      </w:r>
+      <w:proofErr w:type="spellEnd"/>
+      <w:r>
+        <w:rPr>
+          <w:rFonts w:ascii="Consolas" w:eastAsia="Times New Roman" w:hAnsi="Consolas" w:cs="Times New Roman"/>
+          <w:color w:val="D4D4D4"/>
+          <w:sz w:val="21"/>
+          <w:szCs w:val="21"/>
+          <w:lang w:eastAsia="en-IN"/>
+        </w:rPr>
+        <w:t>.</w:t>
+      </w:r>
+      <w:r>
+        <w:rPr>
+          <w:rFonts w:ascii="Consolas" w:eastAsia="Times New Roman" w:hAnsi="Consolas" w:cs="Times New Roman"/>
+          <w:color w:val="DCDCAA"/>
+          <w:sz w:val="21"/>
+          <w:szCs w:val="21"/>
+          <w:lang w:eastAsia="en-IN"/>
+        </w:rPr>
+        <w:t>_</w:t>
+      </w:r>
+      <w:proofErr w:type="spellStart"/>
+      <w:proofErr w:type="gramEnd"/>
+      <w:r>
+        <w:rPr>
+          <w:rFonts w:ascii="Consolas" w:eastAsia="Times New Roman" w:hAnsi="Consolas" w:cs="Times New Roman"/>
+          <w:color w:val="DCDCAA"/>
+          <w:sz w:val="21"/>
+          <w:szCs w:val="21"/>
+          <w:lang w:eastAsia="en-IN"/>
+        </w:rPr>
+        <w:t>asdict</w:t>
+      </w:r>
+      <w:proofErr w:type="spellEnd"/>
+      <w:r>
+        <w:rPr>
+          <w:rFonts w:ascii="Consolas" w:eastAsia="Times New Roman" w:hAnsi="Consolas" w:cs="Times New Roman"/>
+          <w:color w:val="D4D4D4"/>
+          <w:sz w:val="21"/>
+          <w:szCs w:val="21"/>
+          <w:lang w:eastAsia="en-IN"/>
+        </w:rPr>
+        <w:t>().</w:t>
+      </w:r>
+      <w:r>
+        <w:rPr>
+          <w:rFonts w:ascii="Consolas" w:eastAsia="Times New Roman" w:hAnsi="Consolas" w:cs="Times New Roman"/>
+          <w:color w:val="DCDCAA"/>
+          <w:sz w:val="21"/>
+          <w:szCs w:val="21"/>
+          <w:lang w:eastAsia="en-IN"/>
+        </w:rPr>
+        <w:t>items</w:t>
+      </w:r>
+      <w:r>
+        <w:rPr>
+          <w:rFonts w:ascii="Consolas" w:eastAsia="Times New Roman" w:hAnsi="Consolas" w:cs="Times New Roman"/>
+          <w:color w:val="D4D4D4"/>
+          <w:sz w:val="21"/>
+          <w:szCs w:val="21"/>
+          <w:lang w:eastAsia="en-IN"/>
+        </w:rPr>
+        <w:t>():</w:t>
+      </w:r>
+    </w:p>
+    <w:p>
+      <w:pPr>
+        <w:shd w:val="clear" w:color="auto" w:fill="1E1E1E"/>
+        <w:spacing w:before="0" w:after="0" w:line="285" w:lineRule="atLeast"/>
+        <w:rPr>
+          <w:rFonts w:ascii="Consolas" w:eastAsia="Times New Roman" w:hAnsi="Consolas" w:cs="Times New Roman"/>
+          <w:color w:val="D4D4D4"/>
+          <w:sz w:val="21"/>
+          <w:szCs w:val="21"/>
+          <w:lang w:eastAsia="en-IN"/>
+        </w:rPr>
+      </w:pPr>
+      <w:r>
+        <w:rPr>
+          <w:rFonts w:ascii="Consolas" w:eastAsia="Times New Roman" w:hAnsi="Consolas" w:cs="Times New Roman"/>
+          <w:color w:val="D4D4D4"/>
+          <w:sz w:val="21"/>
+          <w:szCs w:val="21"/>
+          <w:lang w:eastAsia="en-IN"/>
+        </w:rPr>
+        <w:t xml:space="preserve">    </w:t>
+      </w:r>
+      <w:r>
+        <w:rPr>
+          <w:rFonts w:ascii="Consolas" w:eastAsia="Times New Roman" w:hAnsi="Consolas" w:cs="Times New Roman"/>
+          <w:color w:val="DCDCAA"/>
+          <w:sz w:val="21"/>
+          <w:szCs w:val="21"/>
+          <w:lang w:eastAsia="en-IN"/>
+        </w:rPr>
+        <w:t>print</w:t>
+      </w:r>
+      <w:r>
+        <w:rPr>
+          <w:rFonts w:ascii="Consolas" w:eastAsia="Times New Roman" w:hAnsi="Consolas" w:cs="Times New Roman"/>
+          <w:color w:val="D4D4D4"/>
+          <w:sz w:val="21"/>
+          <w:szCs w:val="21"/>
+          <w:lang w:eastAsia="en-IN"/>
+        </w:rPr>
+        <w:t>(</w:t>
+      </w:r>
+      <w:r>
+        <w:rPr>
+          <w:rFonts w:ascii="Consolas" w:eastAsia="Times New Roman" w:hAnsi="Consolas" w:cs="Times New Roman"/>
+          <w:color w:val="569CD6"/>
+          <w:sz w:val="21"/>
+          <w:szCs w:val="21"/>
+          <w:lang w:eastAsia="en-IN"/>
+        </w:rPr>
+        <w:t>f</w:t>
+      </w:r>
+      <w:r>
+        <w:rPr>
+          <w:rFonts w:ascii="Consolas" w:eastAsia="Times New Roman" w:hAnsi="Consolas" w:cs="Times New Roman"/>
+          <w:color w:val="CE9178"/>
+          <w:sz w:val="21"/>
+          <w:szCs w:val="21"/>
+          <w:lang w:eastAsia="en-IN"/>
+        </w:rPr>
+        <w:t>"</w:t>
+      </w:r>
+      <w:r>
+        <w:rPr>
+          <w:rFonts w:ascii="Consolas" w:eastAsia="Times New Roman" w:hAnsi="Consolas" w:cs="Times New Roman"/>
+          <w:color w:val="569CD6"/>
+          <w:sz w:val="21"/>
+          <w:szCs w:val="21"/>
+          <w:lang w:eastAsia="en-IN"/>
+        </w:rPr>
+        <w:t>{</w:t>
+      </w:r>
+      <w:r>
+        <w:rPr>
+          <w:rFonts w:ascii="Consolas" w:eastAsia="Times New Roman" w:hAnsi="Consolas" w:cs="Times New Roman"/>
+          <w:color w:val="9CDCFE"/>
+          <w:sz w:val="21"/>
+          <w:szCs w:val="21"/>
+          <w:lang w:eastAsia="en-IN"/>
+        </w:rPr>
+        <w:t>key</w:t>
+      </w:r>
+      <w:r>
+        <w:rPr>
+          <w:rFonts w:ascii="Consolas" w:eastAsia="Times New Roman" w:hAnsi="Consolas" w:cs="Times New Roman"/>
+          <w:color w:val="569CD6"/>
+          <w:sz w:val="21"/>
+          <w:szCs w:val="21"/>
+          <w:lang w:eastAsia="en-IN"/>
+        </w:rPr>
+        <w:t>}</w:t>
+      </w:r>
+      <w:r>
+        <w:rPr>
+          <w:rFonts w:ascii="Consolas" w:eastAsia="Times New Roman" w:hAnsi="Consolas" w:cs="Times New Roman"/>
+          <w:color w:val="CE9178"/>
+          <w:sz w:val="21"/>
+          <w:szCs w:val="21"/>
+          <w:lang w:eastAsia="en-IN"/>
+        </w:rPr>
+        <w:t xml:space="preserve">: </w:t>
+      </w:r>
+      <w:r>
+        <w:rPr>
+          <w:rFonts w:ascii="Consolas" w:eastAsia="Times New Roman" w:hAnsi="Consolas" w:cs="Times New Roman"/>
+          <w:color w:val="569CD6"/>
+          <w:sz w:val="21"/>
+          <w:szCs w:val="21"/>
+          <w:lang w:eastAsia="en-IN"/>
+        </w:rPr>
+        <w:t>{</w:t>
+      </w:r>
+      <w:r>
+        <w:rPr>
+          <w:rFonts w:ascii="Consolas" w:eastAsia="Times New Roman" w:hAnsi="Consolas" w:cs="Times New Roman"/>
+          <w:color w:val="9CDCFE"/>
+          <w:sz w:val="21"/>
+          <w:szCs w:val="21"/>
+          <w:lang w:eastAsia="en-IN"/>
+        </w:rPr>
+        <w:t>value</w:t>
+      </w:r>
+      <w:r>
+        <w:rPr>
+          <w:rFonts w:ascii="Consolas" w:eastAsia="Times New Roman" w:hAnsi="Consolas" w:cs="Times New Roman"/>
+          <w:color w:val="569CD6"/>
+          <w:sz w:val="21"/>
+          <w:szCs w:val="21"/>
+          <w:lang w:eastAsia="en-IN"/>
+        </w:rPr>
+        <w:t>}</w:t>
+      </w:r>
+      <w:r>
+        <w:rPr>
+          <w:rFonts w:ascii="Consolas" w:eastAsia="Times New Roman" w:hAnsi="Consolas" w:cs="Times New Roman"/>
+          <w:color w:val="CE9178"/>
+          <w:sz w:val="21"/>
+          <w:szCs w:val="21"/>
+          <w:lang w:eastAsia="en-IN"/>
+        </w:rPr>
+        <w:t>"</w:t>
+      </w:r>
+      <w:r>
+        <w:rPr>
+          <w:rFonts w:ascii="Consolas" w:eastAsia="Times New Roman" w:hAnsi="Consolas" w:cs="Times New Roman"/>
+          <w:color w:val="D4D4D4"/>
+          <w:sz w:val="21"/>
+          <w:szCs w:val="21"/>
+          <w:lang w:eastAsia="en-IN"/>
+        </w:rPr>
+        <w:t>)</w:t>
+      </w:r>
+    </w:p>
+    <w:p>
+      <w:r>
+        <w:rPr>
+          <w:noProof/>
+        </w:rPr>
+        <w:drawing>
+          <wp:inline distT="0" distB="0" distL="0" distR="0" wp14:anchorId="09F971CC" wp14:editId="418F424A">
+            <wp:extent cx="2819794" cy="1295581"/>
+            <wp:effectExtent l="0" t="0" r="0" b="0"/>
+            <wp:docPr id="3" name="Picture 3"/>
+            <wp:cNvGraphicFramePr>
+              <a:graphicFrameLocks xmlns:a="http://schemas.openxmlformats.org/drawingml/2006/main" noChangeAspect="1"/>
+            </wp:cNvGraphicFramePr>
+            <a:graphic xmlns:a="http://schemas.openxmlformats.org/drawingml/2006/main">
+              <a:graphicData uri="http://schemas.openxmlformats.org/drawingml/2006/picture">
+                <pic:pic xmlns:pic="http://schemas.openxmlformats.org/drawingml/2006/picture">
+                  <pic:nvPicPr>
+                    <pic:cNvPr id="1" name=""/>
+                    <pic:cNvPicPr/>
+                  </pic:nvPicPr>
+                  <pic:blipFill>
+                    <a:blip r:embed="rId8"/>
+                    <a:stretch>
+                      <a:fillRect/>
+                    </a:stretch>
+                  </pic:blipFill>
+                  <pic:spPr>
+                    <a:xfrm>
+                      <a:off x="0" y="0"/>
+                      <a:ext cx="2819794" cy="1295581"/>
+                    </a:xfrm>
+                    <a:prstGeom prst="rect">
+                      <a:avLst/>
+                    </a:prstGeom>
+                  </pic:spPr>
+                </pic:pic>
+              </a:graphicData>
+            </a:graphic>
+          </wp:inline>
+        </w:drawing>
+      </w:r>
+    </w:p>
+    <w:p>
+      <w:r>
+        <w:t>Mean – average</w:t>
+      </w:r>
+    </w:p>
+    <w:p>
+      <w:r>
+        <w:t>Variance – how spread the dataset</w:t>
+      </w:r>
+    </w:p>
+    <w:p>
+      <w:r>
+        <w:rPr>
+          <w:noProof/>
+        </w:rPr>
+        <w:drawing>
+          <wp:inline distT="0" distB="0" distL="0" distR="0" wp14:anchorId="0B9B470A" wp14:editId="5F010394">
+            <wp:extent cx="4334480" cy="2276793"/>
+            <wp:effectExtent l="0" t="0" r="9525" b="9525"/>
+            <wp:docPr id="4" name="Picture 4"/>
+            <wp:cNvGraphicFramePr>
+              <a:graphicFrameLocks xmlns:a="http://schemas.openxmlformats.org/drawingml/2006/main" noChangeAspect="1"/>
+            </wp:cNvGraphicFramePr>
+            <a:graphic xmlns:a="http://schemas.openxmlformats.org/drawingml/2006/main">
+              <a:graphicData uri="http://schemas.openxmlformats.org/drawingml/2006/picture">
+                <pic:pic xmlns:pic="http://schemas.openxmlformats.org/drawingml/2006/picture">
+                  <pic:nvPicPr>
+                    <pic:cNvPr id="1" name=""/>
+                    <pic:cNvPicPr/>
+                  </pic:nvPicPr>
+                  <pic:blipFill>
+                    <a:blip r:embed="rId9"/>
+                    <a:stretch>
+                      <a:fillRect/>
+                    </a:stretch>
+                  </pic:blipFill>
+                  <pic:spPr>
+                    <a:xfrm>
+                      <a:off x="0" y="0"/>
+                      <a:ext cx="4334480" cy="2276793"/>
+                    </a:xfrm>
+                    <a:prstGeom prst="rect">
+                      <a:avLst/>
+                    </a:prstGeom>
+                  </pic:spPr>
+                </pic:pic>
+              </a:graphicData>
+            </a:graphic>
+          </wp:inline>
+        </w:drawing>
+      </w:r>
+    </w:p>
+    <w:p>
+      <w:r>
+        <w:t>Skewness – symmetry of dataset</w:t>
+      </w:r>
+    </w:p>
+    <w:p>
+      <w:r>
+        <w:t>F1 shows large outlier on right side</w:t>
+      </w:r>
+    </w:p>
+    <w:p>
+      <w:r>
+        <w:t>F2 shows outlier on left side</w:t>
+      </w:r>
+    </w:p>
+    <w:p>
+      <w:pPr>
+        <w:pStyle w:val="Heading3"/>
+      </w:pPr>
+      <w:r>
+        <w:t>normal distribution</w:t>
+      </w:r>
+    </w:p>
+    <w:p>
+      <w:r>
+        <w:rPr>
+          <w:noProof/>
+        </w:rPr>
+        <w:lastRenderedPageBreak/>
+        <w:drawing>
+          <wp:inline distT="0" distB="0" distL="0" distR="0" wp14:anchorId="7F065AFD" wp14:editId="31DD9765">
+            <wp:extent cx="3629532" cy="2257740"/>
+            <wp:effectExtent l="0" t="0" r="9525" b="9525"/>
+            <wp:docPr id="5" name="Picture 5"/>
+            <wp:cNvGraphicFramePr>
+              <a:graphicFrameLocks xmlns:a="http://schemas.openxmlformats.org/drawingml/2006/main" noChangeAspect="1"/>
+            </wp:cNvGraphicFramePr>
+            <a:graphic xmlns:a="http://schemas.openxmlformats.org/drawingml/2006/main">
+              <a:graphicData uri="http://schemas.openxmlformats.org/drawingml/2006/picture">
+                <pic:pic xmlns:pic="http://schemas.openxmlformats.org/drawingml/2006/picture">
+                  <pic:nvPicPr>
+                    <pic:cNvPr id="1" name=""/>
+                    <pic:cNvPicPr/>
+                  </pic:nvPicPr>
+                  <pic:blipFill>
+                    <a:blip r:embed="rId10"/>
+                    <a:stretch>
+                      <a:fillRect/>
+                    </a:stretch>
+                  </pic:blipFill>
+                  <pic:spPr>
+                    <a:xfrm>
+                      <a:off x="0" y="0"/>
+                      <a:ext cx="3629532" cy="2257740"/>
+                    </a:xfrm>
+                    <a:prstGeom prst="rect">
+                      <a:avLst/>
+                    </a:prstGeom>
+                  </pic:spPr>
+                </pic:pic>
+              </a:graphicData>
+            </a:graphic>
+          </wp:inline>
+        </w:drawing>
+      </w:r>
+    </w:p>
+    <w:p>
+      <w:pPr>
+        <w:shd w:val="clear" w:color="auto" w:fill="1E1E1E"/>
+        <w:spacing w:before="0" w:after="0" w:line="285" w:lineRule="atLeast"/>
+        <w:rPr>
+          <w:rFonts w:ascii="Consolas" w:eastAsia="Times New Roman" w:hAnsi="Consolas" w:cs="Times New Roman"/>
+          <w:color w:val="D4D4D4"/>
+          <w:sz w:val="21"/>
+          <w:szCs w:val="21"/>
+          <w:lang w:eastAsia="en-IN"/>
+        </w:rPr>
+      </w:pPr>
+      <w:r>
+        <w:rPr>
+          <w:rFonts w:ascii="Consolas" w:eastAsia="Times New Roman" w:hAnsi="Consolas" w:cs="Times New Roman"/>
+          <w:color w:val="C586C0"/>
+          <w:sz w:val="21"/>
+          <w:szCs w:val="21"/>
+          <w:lang w:eastAsia="en-IN"/>
+        </w:rPr>
+        <w:t>from</w:t>
+      </w:r>
+      <w:r>
+        <w:rPr>
+          <w:rFonts w:ascii="Consolas" w:eastAsia="Times New Roman" w:hAnsi="Consolas" w:cs="Times New Roman"/>
+          <w:color w:val="D4D4D4"/>
+          <w:sz w:val="21"/>
+          <w:szCs w:val="21"/>
+          <w:lang w:eastAsia="en-IN"/>
+        </w:rPr>
+        <w:t xml:space="preserve"> </w:t>
+      </w:r>
+      <w:proofErr w:type="spellStart"/>
+      <w:proofErr w:type="gramStart"/>
+      <w:r>
+        <w:rPr>
+          <w:rFonts w:ascii="Consolas" w:eastAsia="Times New Roman" w:hAnsi="Consolas" w:cs="Times New Roman"/>
+          <w:color w:val="4EC9B0"/>
+          <w:sz w:val="21"/>
+          <w:szCs w:val="21"/>
+          <w:lang w:eastAsia="en-IN"/>
+        </w:rPr>
+        <w:t>scipy</w:t>
+      </w:r>
+      <w:r>
+        <w:rPr>
+          <w:rFonts w:ascii="Consolas" w:eastAsia="Times New Roman" w:hAnsi="Consolas" w:cs="Times New Roman"/>
+          <w:color w:val="D4D4D4"/>
+          <w:sz w:val="21"/>
+          <w:szCs w:val="21"/>
+          <w:lang w:eastAsia="en-IN"/>
+        </w:rPr>
+        <w:t>.</w:t>
+      </w:r>
+      <w:r>
+        <w:rPr>
+          <w:rFonts w:ascii="Consolas" w:eastAsia="Times New Roman" w:hAnsi="Consolas" w:cs="Times New Roman"/>
+          <w:color w:val="4EC9B0"/>
+          <w:sz w:val="21"/>
+          <w:szCs w:val="21"/>
+          <w:lang w:eastAsia="en-IN"/>
+        </w:rPr>
+        <w:t>stats</w:t>
+      </w:r>
+      <w:proofErr w:type="spellEnd"/>
+      <w:proofErr w:type="gramEnd"/>
+      <w:r>
+        <w:rPr>
+          <w:rFonts w:ascii="Consolas" w:eastAsia="Times New Roman" w:hAnsi="Consolas" w:cs="Times New Roman"/>
+          <w:color w:val="D4D4D4"/>
+          <w:sz w:val="21"/>
+          <w:szCs w:val="21"/>
+          <w:lang w:eastAsia="en-IN"/>
+        </w:rPr>
+        <w:t xml:space="preserve"> </w:t>
+      </w:r>
+      <w:r>
+        <w:rPr>
+          <w:rFonts w:ascii="Consolas" w:eastAsia="Times New Roman" w:hAnsi="Consolas" w:cs="Times New Roman"/>
+          <w:color w:val="C586C0"/>
+          <w:sz w:val="21"/>
+          <w:szCs w:val="21"/>
+          <w:lang w:eastAsia="en-IN"/>
+        </w:rPr>
+        <w:t>import</w:t>
+      </w:r>
+      <w:r>
+        <w:rPr>
+          <w:rFonts w:ascii="Consolas" w:eastAsia="Times New Roman" w:hAnsi="Consolas" w:cs="Times New Roman"/>
+          <w:color w:val="D4D4D4"/>
+          <w:sz w:val="21"/>
+          <w:szCs w:val="21"/>
+          <w:lang w:eastAsia="en-IN"/>
+        </w:rPr>
+        <w:t xml:space="preserve"> </w:t>
+      </w:r>
+      <w:r>
+        <w:rPr>
+          <w:rFonts w:ascii="Consolas" w:eastAsia="Times New Roman" w:hAnsi="Consolas" w:cs="Times New Roman"/>
+          <w:color w:val="9CDCFE"/>
+          <w:sz w:val="21"/>
+          <w:szCs w:val="21"/>
+          <w:lang w:eastAsia="en-IN"/>
+        </w:rPr>
+        <w:t>norm</w:t>
+      </w:r>
+    </w:p>
+    <w:p>
+      <w:pPr>
+        <w:shd w:val="clear" w:color="auto" w:fill="1E1E1E"/>
+        <w:spacing w:before="0" w:after="0" w:line="285" w:lineRule="atLeast"/>
+        <w:rPr>
+          <w:rFonts w:ascii="Consolas" w:eastAsia="Times New Roman" w:hAnsi="Consolas" w:cs="Times New Roman"/>
+          <w:color w:val="D4D4D4"/>
+          <w:sz w:val="21"/>
+          <w:szCs w:val="21"/>
+          <w:lang w:eastAsia="en-IN"/>
+        </w:rPr>
+      </w:pPr>
+      <w:r>
+        <w:rPr>
+          <w:rFonts w:ascii="Consolas" w:eastAsia="Times New Roman" w:hAnsi="Consolas" w:cs="Times New Roman"/>
+          <w:color w:val="C586C0"/>
+          <w:sz w:val="21"/>
+          <w:szCs w:val="21"/>
+          <w:lang w:eastAsia="en-IN"/>
+        </w:rPr>
+        <w:t>import</w:t>
+      </w:r>
+      <w:r>
+        <w:rPr>
+          <w:rFonts w:ascii="Consolas" w:eastAsia="Times New Roman" w:hAnsi="Consolas" w:cs="Times New Roman"/>
+          <w:color w:val="D4D4D4"/>
+          <w:sz w:val="21"/>
+          <w:szCs w:val="21"/>
+          <w:lang w:eastAsia="en-IN"/>
+        </w:rPr>
+        <w:t xml:space="preserve"> </w:t>
+      </w:r>
+      <w:proofErr w:type="spellStart"/>
+      <w:r>
+        <w:rPr>
+          <w:rFonts w:ascii="Consolas" w:eastAsia="Times New Roman" w:hAnsi="Consolas" w:cs="Times New Roman"/>
+          <w:color w:val="4EC9B0"/>
+          <w:sz w:val="21"/>
+          <w:szCs w:val="21"/>
+          <w:lang w:eastAsia="en-IN"/>
+        </w:rPr>
+        <w:t>numpy</w:t>
+      </w:r>
+      <w:proofErr w:type="spellEnd"/>
+      <w:r>
+        <w:rPr>
+          <w:rFonts w:ascii="Consolas" w:eastAsia="Times New Roman" w:hAnsi="Consolas" w:cs="Times New Roman"/>
+          <w:color w:val="D4D4D4"/>
+          <w:sz w:val="21"/>
+          <w:szCs w:val="21"/>
+          <w:lang w:eastAsia="en-IN"/>
+        </w:rPr>
+        <w:t xml:space="preserve"> </w:t>
+      </w:r>
+      <w:r>
+        <w:rPr>
+          <w:rFonts w:ascii="Consolas" w:eastAsia="Times New Roman" w:hAnsi="Consolas" w:cs="Times New Roman"/>
+          <w:color w:val="C586C0"/>
+          <w:sz w:val="21"/>
+          <w:szCs w:val="21"/>
+          <w:lang w:eastAsia="en-IN"/>
+        </w:rPr>
+        <w:t>as</w:t>
+      </w:r>
+      <w:r>
+        <w:rPr>
+          <w:rFonts w:ascii="Consolas" w:eastAsia="Times New Roman" w:hAnsi="Consolas" w:cs="Times New Roman"/>
+          <w:color w:val="D4D4D4"/>
+          <w:sz w:val="21"/>
+          <w:szCs w:val="21"/>
+          <w:lang w:eastAsia="en-IN"/>
+        </w:rPr>
+        <w:t xml:space="preserve"> </w:t>
+      </w:r>
+      <w:r>
+        <w:rPr>
+          <w:rFonts w:ascii="Consolas" w:eastAsia="Times New Roman" w:hAnsi="Consolas" w:cs="Times New Roman"/>
+          <w:color w:val="4EC9B0"/>
+          <w:sz w:val="21"/>
+          <w:szCs w:val="21"/>
+          <w:lang w:eastAsia="en-IN"/>
+        </w:rPr>
+        <w:t>np</w:t>
+      </w:r>
+    </w:p>
+    <w:p>
+      <w:pPr>
+        <w:shd w:val="clear" w:color="auto" w:fill="1E1E1E"/>
+        <w:spacing w:before="0" w:after="0" w:line="285" w:lineRule="atLeast"/>
+        <w:rPr>
+          <w:rFonts w:ascii="Consolas" w:eastAsia="Times New Roman" w:hAnsi="Consolas" w:cs="Times New Roman"/>
+          <w:color w:val="D4D4D4"/>
+          <w:sz w:val="21"/>
+          <w:szCs w:val="21"/>
+          <w:lang w:eastAsia="en-IN"/>
+        </w:rPr>
+      </w:pPr>
+      <w:r>
+        <w:rPr>
+          <w:rFonts w:ascii="Consolas" w:eastAsia="Times New Roman" w:hAnsi="Consolas" w:cs="Times New Roman"/>
+          <w:color w:val="6A9955"/>
+          <w:sz w:val="21"/>
+          <w:szCs w:val="21"/>
+          <w:lang w:eastAsia="en-IN"/>
+        </w:rPr>
+        <w:t># mean, standard deviation</w:t>
+      </w:r>
+    </w:p>
+    <w:p>
+      <w:pPr>
+        <w:shd w:val="clear" w:color="auto" w:fill="1E1E1E"/>
+        <w:spacing w:before="0" w:after="0" w:line="285" w:lineRule="atLeast"/>
+        <w:rPr>
+          <w:rFonts w:ascii="Consolas" w:eastAsia="Times New Roman" w:hAnsi="Consolas" w:cs="Times New Roman"/>
+          <w:color w:val="D4D4D4"/>
+          <w:sz w:val="21"/>
+          <w:szCs w:val="21"/>
+          <w:lang w:eastAsia="en-IN"/>
+        </w:rPr>
+      </w:pPr>
+      <w:r>
+        <w:rPr>
+          <w:rFonts w:ascii="Consolas" w:eastAsia="Times New Roman" w:hAnsi="Consolas" w:cs="Times New Roman"/>
+          <w:color w:val="9CDCFE"/>
+          <w:sz w:val="21"/>
+          <w:szCs w:val="21"/>
+          <w:lang w:eastAsia="en-IN"/>
+        </w:rPr>
+        <w:t>distribution</w:t>
+      </w:r>
+      <w:r>
+        <w:rPr>
+          <w:rFonts w:ascii="Consolas" w:eastAsia="Times New Roman" w:hAnsi="Consolas" w:cs="Times New Roman"/>
+          <w:color w:val="D4D4D4"/>
+          <w:sz w:val="21"/>
+          <w:szCs w:val="21"/>
+          <w:lang w:eastAsia="en-IN"/>
+        </w:rPr>
+        <w:t xml:space="preserve"> = </w:t>
+      </w:r>
+      <w:proofErr w:type="gramStart"/>
+      <w:r>
+        <w:rPr>
+          <w:rFonts w:ascii="Consolas" w:eastAsia="Times New Roman" w:hAnsi="Consolas" w:cs="Times New Roman"/>
+          <w:color w:val="9CDCFE"/>
+          <w:sz w:val="21"/>
+          <w:szCs w:val="21"/>
+          <w:lang w:eastAsia="en-IN"/>
+        </w:rPr>
+        <w:t>norm</w:t>
+      </w:r>
+      <w:r>
+        <w:rPr>
+          <w:rFonts w:ascii="Consolas" w:eastAsia="Times New Roman" w:hAnsi="Consolas" w:cs="Times New Roman"/>
+          <w:color w:val="D4D4D4"/>
+          <w:sz w:val="21"/>
+          <w:szCs w:val="21"/>
+          <w:lang w:eastAsia="en-IN"/>
+        </w:rPr>
+        <w:t>(</w:t>
+      </w:r>
+      <w:proofErr w:type="gramEnd"/>
+      <w:r>
+        <w:rPr>
+          <w:rFonts w:ascii="Consolas" w:eastAsia="Times New Roman" w:hAnsi="Consolas" w:cs="Times New Roman"/>
+          <w:color w:val="B5CEA8"/>
+          <w:sz w:val="21"/>
+          <w:szCs w:val="21"/>
+          <w:lang w:eastAsia="en-IN"/>
+        </w:rPr>
+        <w:t>0</w:t>
+      </w:r>
+      <w:r>
+        <w:rPr>
+          <w:rFonts w:ascii="Consolas" w:eastAsia="Times New Roman" w:hAnsi="Consolas" w:cs="Times New Roman"/>
+          <w:color w:val="D4D4D4"/>
+          <w:sz w:val="21"/>
+          <w:szCs w:val="21"/>
+          <w:lang w:eastAsia="en-IN"/>
+        </w:rPr>
+        <w:t xml:space="preserve">, </w:t>
+      </w:r>
+      <w:r>
+        <w:rPr>
+          <w:rFonts w:ascii="Consolas" w:eastAsia="Times New Roman" w:hAnsi="Consolas" w:cs="Times New Roman"/>
+          <w:color w:val="B5CEA8"/>
+          <w:sz w:val="21"/>
+          <w:szCs w:val="21"/>
+          <w:lang w:eastAsia="en-IN"/>
+        </w:rPr>
+        <w:t>2</w:t>
+      </w:r>
+      <w:r>
+        <w:rPr>
+          <w:rFonts w:ascii="Consolas" w:eastAsia="Times New Roman" w:hAnsi="Consolas" w:cs="Times New Roman"/>
+          <w:color w:val="D4D4D4"/>
+          <w:sz w:val="21"/>
+          <w:szCs w:val="21"/>
+          <w:lang w:eastAsia="en-IN"/>
+        </w:rPr>
+        <w:t>)</w:t>
+      </w:r>
+    </w:p>
+    <w:p>
+      <w:pPr>
+        <w:shd w:val="clear" w:color="auto" w:fill="1E1E1E"/>
+        <w:spacing w:before="0" w:after="0" w:line="285" w:lineRule="atLeast"/>
+        <w:rPr>
+          <w:rFonts w:ascii="Consolas" w:eastAsia="Times New Roman" w:hAnsi="Consolas" w:cs="Times New Roman"/>
+          <w:color w:val="D4D4D4"/>
+          <w:sz w:val="21"/>
+          <w:szCs w:val="21"/>
+          <w:lang w:eastAsia="en-IN"/>
+        </w:rPr>
+      </w:pPr>
+      <w:r>
+        <w:rPr>
+          <w:rFonts w:ascii="Consolas" w:eastAsia="Times New Roman" w:hAnsi="Consolas" w:cs="Times New Roman"/>
+          <w:color w:val="9CDCFE"/>
+          <w:sz w:val="21"/>
+          <w:szCs w:val="21"/>
+          <w:lang w:eastAsia="en-IN"/>
+        </w:rPr>
+        <w:t>array</w:t>
+      </w:r>
+      <w:r>
+        <w:rPr>
+          <w:rFonts w:ascii="Consolas" w:eastAsia="Times New Roman" w:hAnsi="Consolas" w:cs="Times New Roman"/>
+          <w:color w:val="D4D4D4"/>
+          <w:sz w:val="21"/>
+          <w:szCs w:val="21"/>
+          <w:lang w:eastAsia="en-IN"/>
+        </w:rPr>
+        <w:t xml:space="preserve"> = </w:t>
+      </w:r>
+      <w:proofErr w:type="spellStart"/>
+      <w:proofErr w:type="gramStart"/>
+      <w:r>
+        <w:rPr>
+          <w:rFonts w:ascii="Consolas" w:eastAsia="Times New Roman" w:hAnsi="Consolas" w:cs="Times New Roman"/>
+          <w:color w:val="4EC9B0"/>
+          <w:sz w:val="21"/>
+          <w:szCs w:val="21"/>
+          <w:lang w:eastAsia="en-IN"/>
+        </w:rPr>
+        <w:t>np</w:t>
+      </w:r>
+      <w:r>
+        <w:rPr>
+          <w:rFonts w:ascii="Consolas" w:eastAsia="Times New Roman" w:hAnsi="Consolas" w:cs="Times New Roman"/>
+          <w:color w:val="D4D4D4"/>
+          <w:sz w:val="21"/>
+          <w:szCs w:val="21"/>
+          <w:lang w:eastAsia="en-IN"/>
+        </w:rPr>
+        <w:t>.</w:t>
+      </w:r>
+      <w:r>
+        <w:rPr>
+          <w:rFonts w:ascii="Consolas" w:eastAsia="Times New Roman" w:hAnsi="Consolas" w:cs="Times New Roman"/>
+          <w:color w:val="DCDCAA"/>
+          <w:sz w:val="21"/>
+          <w:szCs w:val="21"/>
+          <w:lang w:eastAsia="en-IN"/>
+        </w:rPr>
+        <w:t>array</w:t>
+      </w:r>
+      <w:proofErr w:type="spellEnd"/>
+      <w:proofErr w:type="gramEnd"/>
+      <w:r>
+        <w:rPr>
+          <w:rFonts w:ascii="Consolas" w:eastAsia="Times New Roman" w:hAnsi="Consolas" w:cs="Times New Roman"/>
+          <w:color w:val="D4D4D4"/>
+          <w:sz w:val="21"/>
+          <w:szCs w:val="21"/>
+          <w:lang w:eastAsia="en-IN"/>
+        </w:rPr>
+        <w:t>([-</w:t>
+      </w:r>
+      <w:r>
+        <w:rPr>
+          <w:rFonts w:ascii="Consolas" w:eastAsia="Times New Roman" w:hAnsi="Consolas" w:cs="Times New Roman"/>
+          <w:color w:val="B5CEA8"/>
+          <w:sz w:val="21"/>
+          <w:szCs w:val="21"/>
+          <w:lang w:eastAsia="en-IN"/>
+        </w:rPr>
+        <w:t>1</w:t>
+      </w:r>
+      <w:r>
+        <w:rPr>
+          <w:rFonts w:ascii="Consolas" w:eastAsia="Times New Roman" w:hAnsi="Consolas" w:cs="Times New Roman"/>
+          <w:color w:val="D4D4D4"/>
+          <w:sz w:val="21"/>
+          <w:szCs w:val="21"/>
+          <w:lang w:eastAsia="en-IN"/>
+        </w:rPr>
+        <w:t xml:space="preserve">, </w:t>
+      </w:r>
+      <w:r>
+        <w:rPr>
+          <w:rFonts w:ascii="Consolas" w:eastAsia="Times New Roman" w:hAnsi="Consolas" w:cs="Times New Roman"/>
+          <w:color w:val="B5CEA8"/>
+          <w:sz w:val="21"/>
+          <w:szCs w:val="21"/>
+          <w:lang w:eastAsia="en-IN"/>
+        </w:rPr>
+        <w:t>0.0</w:t>
+      </w:r>
+      <w:r>
+        <w:rPr>
+          <w:rFonts w:ascii="Consolas" w:eastAsia="Times New Roman" w:hAnsi="Consolas" w:cs="Times New Roman"/>
+          <w:color w:val="D4D4D4"/>
+          <w:sz w:val="21"/>
+          <w:szCs w:val="21"/>
+          <w:lang w:eastAsia="en-IN"/>
+        </w:rPr>
+        <w:t xml:space="preserve">, </w:t>
+      </w:r>
+      <w:r>
+        <w:rPr>
+          <w:rFonts w:ascii="Consolas" w:eastAsia="Times New Roman" w:hAnsi="Consolas" w:cs="Times New Roman"/>
+          <w:color w:val="B5CEA8"/>
+          <w:sz w:val="21"/>
+          <w:szCs w:val="21"/>
+          <w:lang w:eastAsia="en-IN"/>
+        </w:rPr>
+        <w:t>1</w:t>
+      </w:r>
+      <w:r>
+        <w:rPr>
+          <w:rFonts w:ascii="Consolas" w:eastAsia="Times New Roman" w:hAnsi="Consolas" w:cs="Times New Roman"/>
+          <w:color w:val="D4D4D4"/>
+          <w:sz w:val="21"/>
+          <w:szCs w:val="21"/>
+          <w:lang w:eastAsia="en-IN"/>
+        </w:rPr>
+        <w:t xml:space="preserve">, </w:t>
+      </w:r>
+      <w:r>
+        <w:rPr>
+          <w:rFonts w:ascii="Consolas" w:eastAsia="Times New Roman" w:hAnsi="Consolas" w:cs="Times New Roman"/>
+          <w:color w:val="B5CEA8"/>
+          <w:sz w:val="21"/>
+          <w:szCs w:val="21"/>
+          <w:lang w:eastAsia="en-IN"/>
+        </w:rPr>
+        <w:t>2</w:t>
+      </w:r>
+      <w:r>
+        <w:rPr>
+          <w:rFonts w:ascii="Consolas" w:eastAsia="Times New Roman" w:hAnsi="Consolas" w:cs="Times New Roman"/>
+          <w:color w:val="D4D4D4"/>
+          <w:sz w:val="21"/>
+          <w:szCs w:val="21"/>
+          <w:lang w:eastAsia="en-IN"/>
+        </w:rPr>
+        <w:t xml:space="preserve">, </w:t>
+      </w:r>
+      <w:r>
+        <w:rPr>
+          <w:rFonts w:ascii="Consolas" w:eastAsia="Times New Roman" w:hAnsi="Consolas" w:cs="Times New Roman"/>
+          <w:color w:val="B5CEA8"/>
+          <w:sz w:val="21"/>
+          <w:szCs w:val="21"/>
+          <w:lang w:eastAsia="en-IN"/>
+        </w:rPr>
+        <w:t>3</w:t>
+      </w:r>
+      <w:r>
+        <w:rPr>
+          <w:rFonts w:ascii="Consolas" w:eastAsia="Times New Roman" w:hAnsi="Consolas" w:cs="Times New Roman"/>
+          <w:color w:val="D4D4D4"/>
+          <w:sz w:val="21"/>
+          <w:szCs w:val="21"/>
+          <w:lang w:eastAsia="en-IN"/>
+        </w:rPr>
+        <w:t>])</w:t>
+      </w:r>
+    </w:p>
+    <w:p>
+      <w:pPr>
+        <w:shd w:val="clear" w:color="auto" w:fill="1E1E1E"/>
+        <w:spacing w:before="0" w:after="0" w:line="285" w:lineRule="atLeast"/>
+        <w:rPr>
+          <w:rFonts w:ascii="Consolas" w:eastAsia="Times New Roman" w:hAnsi="Consolas" w:cs="Times New Roman"/>
+          <w:color w:val="D4D4D4"/>
+          <w:sz w:val="21"/>
+          <w:szCs w:val="21"/>
+          <w:lang w:eastAsia="en-IN"/>
+        </w:rPr>
+      </w:pPr>
+      <w:proofErr w:type="gramStart"/>
+      <w:r>
+        <w:rPr>
+          <w:rFonts w:ascii="Consolas" w:eastAsia="Times New Roman" w:hAnsi="Consolas" w:cs="Times New Roman"/>
+          <w:color w:val="DCDCAA"/>
+          <w:sz w:val="21"/>
+          <w:szCs w:val="21"/>
+          <w:lang w:eastAsia="en-IN"/>
+        </w:rPr>
+        <w:t>print</w:t>
+      </w:r>
+      <w:r>
+        <w:rPr>
+          <w:rFonts w:ascii="Consolas" w:eastAsia="Times New Roman" w:hAnsi="Consolas" w:cs="Times New Roman"/>
+          <w:color w:val="D4D4D4"/>
+          <w:sz w:val="21"/>
+          <w:szCs w:val="21"/>
+          <w:lang w:eastAsia="en-IN"/>
+        </w:rPr>
+        <w:t>(</w:t>
+      </w:r>
+      <w:proofErr w:type="gramEnd"/>
+      <w:r>
+        <w:rPr>
+          <w:rFonts w:ascii="Consolas" w:eastAsia="Times New Roman" w:hAnsi="Consolas" w:cs="Times New Roman"/>
+          <w:color w:val="CE9178"/>
+          <w:sz w:val="21"/>
+          <w:szCs w:val="21"/>
+          <w:lang w:eastAsia="en-IN"/>
+        </w:rPr>
+        <w:t>"Cumulative distribution"</w:t>
+      </w:r>
+      <w:r>
+        <w:rPr>
+          <w:rFonts w:ascii="Consolas" w:eastAsia="Times New Roman" w:hAnsi="Consolas" w:cs="Times New Roman"/>
+          <w:color w:val="D4D4D4"/>
+          <w:sz w:val="21"/>
+          <w:szCs w:val="21"/>
+          <w:lang w:eastAsia="en-IN"/>
+        </w:rPr>
+        <w:t xml:space="preserve">, </w:t>
+      </w:r>
+      <w:proofErr w:type="spellStart"/>
+      <w:r>
+        <w:rPr>
+          <w:rFonts w:ascii="Consolas" w:eastAsia="Times New Roman" w:hAnsi="Consolas" w:cs="Times New Roman"/>
+          <w:color w:val="9CDCFE"/>
+          <w:sz w:val="21"/>
+          <w:szCs w:val="21"/>
+          <w:lang w:eastAsia="en-IN"/>
+        </w:rPr>
+        <w:t>distribution</w:t>
+      </w:r>
+      <w:r>
+        <w:rPr>
+          <w:rFonts w:ascii="Consolas" w:eastAsia="Times New Roman" w:hAnsi="Consolas" w:cs="Times New Roman"/>
+          <w:color w:val="D4D4D4"/>
+          <w:sz w:val="21"/>
+          <w:szCs w:val="21"/>
+          <w:lang w:eastAsia="en-IN"/>
+        </w:rPr>
+        <w:t>.</w:t>
+      </w:r>
+      <w:r>
+        <w:rPr>
+          <w:rFonts w:ascii="Consolas" w:eastAsia="Times New Roman" w:hAnsi="Consolas" w:cs="Times New Roman"/>
+          <w:color w:val="DCDCAA"/>
+          <w:sz w:val="21"/>
+          <w:szCs w:val="21"/>
+          <w:lang w:eastAsia="en-IN"/>
+        </w:rPr>
+        <w:t>cdf</w:t>
+      </w:r>
+      <w:proofErr w:type="spellEnd"/>
+      <w:r>
+        <w:rPr>
+          <w:rFonts w:ascii="Consolas" w:eastAsia="Times New Roman" w:hAnsi="Consolas" w:cs="Times New Roman"/>
+          <w:color w:val="D4D4D4"/>
+          <w:sz w:val="21"/>
+          <w:szCs w:val="21"/>
+          <w:lang w:eastAsia="en-IN"/>
+        </w:rPr>
+        <w:t>(</w:t>
+      </w:r>
+      <w:r>
+        <w:rPr>
+          <w:rFonts w:ascii="Consolas" w:eastAsia="Times New Roman" w:hAnsi="Consolas" w:cs="Times New Roman"/>
+          <w:color w:val="9CDCFE"/>
+          <w:sz w:val="21"/>
+          <w:szCs w:val="21"/>
+          <w:lang w:eastAsia="en-IN"/>
+        </w:rPr>
+        <w:t>array</w:t>
+      </w:r>
+      <w:r>
+        <w:rPr>
+          <w:rFonts w:ascii="Consolas" w:eastAsia="Times New Roman" w:hAnsi="Consolas" w:cs="Times New Roman"/>
+          <w:color w:val="D4D4D4"/>
+          <w:sz w:val="21"/>
+          <w:szCs w:val="21"/>
+          <w:lang w:eastAsia="en-IN"/>
+        </w:rPr>
+        <w:t>))</w:t>
+      </w:r>
+    </w:p>
+    <w:p>
+      <w:pPr>
+        <w:shd w:val="clear" w:color="auto" w:fill="1E1E1E"/>
+        <w:spacing w:before="0" w:after="0" w:line="285" w:lineRule="atLeast"/>
+        <w:rPr>
+          <w:rFonts w:ascii="Consolas" w:eastAsia="Times New Roman" w:hAnsi="Consolas" w:cs="Times New Roman"/>
+          <w:color w:val="D4D4D4"/>
+          <w:sz w:val="21"/>
+          <w:szCs w:val="21"/>
+          <w:lang w:eastAsia="en-IN"/>
+        </w:rPr>
+      </w:pPr>
+      <w:proofErr w:type="gramStart"/>
+      <w:r>
+        <w:rPr>
+          <w:rFonts w:ascii="Consolas" w:eastAsia="Times New Roman" w:hAnsi="Consolas" w:cs="Times New Roman"/>
+          <w:color w:val="DCDCAA"/>
+          <w:sz w:val="21"/>
+          <w:szCs w:val="21"/>
+          <w:lang w:eastAsia="en-IN"/>
+        </w:rPr>
+        <w:t>print</w:t>
+      </w:r>
+      <w:r>
+        <w:rPr>
+          <w:rFonts w:ascii="Consolas" w:eastAsia="Times New Roman" w:hAnsi="Consolas" w:cs="Times New Roman"/>
+          <w:color w:val="D4D4D4"/>
+          <w:sz w:val="21"/>
+          <w:szCs w:val="21"/>
+          <w:lang w:eastAsia="en-IN"/>
+        </w:rPr>
+        <w:t>(</w:t>
+      </w:r>
+      <w:proofErr w:type="gramEnd"/>
+      <w:r>
+        <w:rPr>
+          <w:rFonts w:ascii="Consolas" w:eastAsia="Times New Roman" w:hAnsi="Consolas" w:cs="Times New Roman"/>
+          <w:color w:val="CE9178"/>
+          <w:sz w:val="21"/>
+          <w:szCs w:val="21"/>
+          <w:lang w:eastAsia="en-IN"/>
+        </w:rPr>
+        <w:t>"PPF"</w:t>
+      </w:r>
+      <w:r>
+        <w:rPr>
+          <w:rFonts w:ascii="Consolas" w:eastAsia="Times New Roman" w:hAnsi="Consolas" w:cs="Times New Roman"/>
+          <w:color w:val="D4D4D4"/>
+          <w:sz w:val="21"/>
+          <w:szCs w:val="21"/>
+          <w:lang w:eastAsia="en-IN"/>
+        </w:rPr>
+        <w:t xml:space="preserve">, </w:t>
+      </w:r>
+      <w:proofErr w:type="spellStart"/>
+      <w:r>
+        <w:rPr>
+          <w:rFonts w:ascii="Consolas" w:eastAsia="Times New Roman" w:hAnsi="Consolas" w:cs="Times New Roman"/>
+          <w:color w:val="9CDCFE"/>
+          <w:sz w:val="21"/>
+          <w:szCs w:val="21"/>
+          <w:lang w:eastAsia="en-IN"/>
+        </w:rPr>
+        <w:t>distribution</w:t>
+      </w:r>
+      <w:r>
+        <w:rPr>
+          <w:rFonts w:ascii="Consolas" w:eastAsia="Times New Roman" w:hAnsi="Consolas" w:cs="Times New Roman"/>
+          <w:color w:val="D4D4D4"/>
+          <w:sz w:val="21"/>
+          <w:szCs w:val="21"/>
+          <w:lang w:eastAsia="en-IN"/>
+        </w:rPr>
+        <w:t>.</w:t>
+      </w:r>
+      <w:r>
+        <w:rPr>
+          <w:rFonts w:ascii="Consolas" w:eastAsia="Times New Roman" w:hAnsi="Consolas" w:cs="Times New Roman"/>
+          <w:color w:val="DCDCAA"/>
+          <w:sz w:val="21"/>
+          <w:szCs w:val="21"/>
+          <w:lang w:eastAsia="en-IN"/>
+        </w:rPr>
+        <w:t>ppf</w:t>
+      </w:r>
+      <w:proofErr w:type="spellEnd"/>
+      <w:r>
+        <w:rPr>
+          <w:rFonts w:ascii="Consolas" w:eastAsia="Times New Roman" w:hAnsi="Consolas" w:cs="Times New Roman"/>
+          <w:color w:val="D4D4D4"/>
+          <w:sz w:val="21"/>
+          <w:szCs w:val="21"/>
+          <w:lang w:eastAsia="en-IN"/>
+        </w:rPr>
+        <w:t>(</w:t>
+      </w:r>
+      <w:r>
+        <w:rPr>
+          <w:rFonts w:ascii="Consolas" w:eastAsia="Times New Roman" w:hAnsi="Consolas" w:cs="Times New Roman"/>
+          <w:color w:val="B5CEA8"/>
+          <w:sz w:val="21"/>
+          <w:szCs w:val="21"/>
+          <w:lang w:eastAsia="en-IN"/>
+        </w:rPr>
+        <w:t>0.5</w:t>
+      </w:r>
+      <w:r>
+        <w:rPr>
+          <w:rFonts w:ascii="Consolas" w:eastAsia="Times New Roman" w:hAnsi="Consolas" w:cs="Times New Roman"/>
+          <w:color w:val="D4D4D4"/>
+          <w:sz w:val="21"/>
+          <w:szCs w:val="21"/>
+          <w:lang w:eastAsia="en-IN"/>
+        </w:rPr>
+        <w:t>))</w:t>
+      </w:r>
+    </w:p>
+    <w:p>
+      <w:pPr>
+        <w:shd w:val="clear" w:color="auto" w:fill="1E1E1E"/>
+        <w:spacing w:before="0" w:after="0" w:line="285" w:lineRule="atLeast"/>
+        <w:rPr>
+          <w:rFonts w:ascii="Consolas" w:eastAsia="Times New Roman" w:hAnsi="Consolas" w:cs="Times New Roman"/>
+          <w:color w:val="D4D4D4"/>
+          <w:sz w:val="21"/>
+          <w:szCs w:val="21"/>
+          <w:lang w:eastAsia="en-IN"/>
+        </w:rPr>
+      </w:pPr>
+      <w:proofErr w:type="gramStart"/>
+      <w:r>
+        <w:rPr>
+          <w:rFonts w:ascii="Consolas" w:eastAsia="Times New Roman" w:hAnsi="Consolas" w:cs="Times New Roman"/>
+          <w:color w:val="DCDCAA"/>
+          <w:sz w:val="21"/>
+          <w:szCs w:val="21"/>
+          <w:lang w:eastAsia="en-IN"/>
+        </w:rPr>
+        <w:t>print</w:t>
+      </w:r>
+      <w:r>
+        <w:rPr>
+          <w:rFonts w:ascii="Consolas" w:eastAsia="Times New Roman" w:hAnsi="Consolas" w:cs="Times New Roman"/>
+          <w:color w:val="D4D4D4"/>
+          <w:sz w:val="21"/>
+          <w:szCs w:val="21"/>
+          <w:lang w:eastAsia="en-IN"/>
+        </w:rPr>
+        <w:t>(</w:t>
+      </w:r>
+      <w:proofErr w:type="gramEnd"/>
+      <w:r>
+        <w:rPr>
+          <w:rFonts w:ascii="Consolas" w:eastAsia="Times New Roman" w:hAnsi="Consolas" w:cs="Times New Roman"/>
+          <w:color w:val="CE9178"/>
+          <w:sz w:val="21"/>
+          <w:szCs w:val="21"/>
+          <w:lang w:eastAsia="en-IN"/>
+        </w:rPr>
+        <w:t>"Sample distribution"</w:t>
+      </w:r>
+      <w:r>
+        <w:rPr>
+          <w:rFonts w:ascii="Consolas" w:eastAsia="Times New Roman" w:hAnsi="Consolas" w:cs="Times New Roman"/>
+          <w:color w:val="D4D4D4"/>
+          <w:sz w:val="21"/>
+          <w:szCs w:val="21"/>
+          <w:lang w:eastAsia="en-IN"/>
+        </w:rPr>
+        <w:t xml:space="preserve">, </w:t>
+      </w:r>
+      <w:proofErr w:type="spellStart"/>
+      <w:r>
+        <w:rPr>
+          <w:rFonts w:ascii="Consolas" w:eastAsia="Times New Roman" w:hAnsi="Consolas" w:cs="Times New Roman"/>
+          <w:color w:val="9CDCFE"/>
+          <w:sz w:val="21"/>
+          <w:szCs w:val="21"/>
+          <w:lang w:eastAsia="en-IN"/>
+        </w:rPr>
+        <w:t>distribution</w:t>
+      </w:r>
+      <w:r>
+        <w:rPr>
+          <w:rFonts w:ascii="Consolas" w:eastAsia="Times New Roman" w:hAnsi="Consolas" w:cs="Times New Roman"/>
+          <w:color w:val="D4D4D4"/>
+          <w:sz w:val="21"/>
+          <w:szCs w:val="21"/>
+          <w:lang w:eastAsia="en-IN"/>
+        </w:rPr>
+        <w:t>.</w:t>
+      </w:r>
+      <w:r>
+        <w:rPr>
+          <w:rFonts w:ascii="Consolas" w:eastAsia="Times New Roman" w:hAnsi="Consolas" w:cs="Times New Roman"/>
+          <w:color w:val="DCDCAA"/>
+          <w:sz w:val="21"/>
+          <w:szCs w:val="21"/>
+          <w:lang w:eastAsia="en-IN"/>
+        </w:rPr>
+        <w:t>rvs</w:t>
+      </w:r>
+      <w:proofErr w:type="spellEnd"/>
+      <w:r>
+        <w:rPr>
+          <w:rFonts w:ascii="Consolas" w:eastAsia="Times New Roman" w:hAnsi="Consolas" w:cs="Times New Roman"/>
+          <w:color w:val="D4D4D4"/>
+          <w:sz w:val="21"/>
+          <w:szCs w:val="21"/>
+          <w:lang w:eastAsia="en-IN"/>
+        </w:rPr>
+        <w:t>(</w:t>
+      </w:r>
+      <w:r>
+        <w:rPr>
+          <w:rFonts w:ascii="Consolas" w:eastAsia="Times New Roman" w:hAnsi="Consolas" w:cs="Times New Roman"/>
+          <w:color w:val="9CDCFE"/>
+          <w:sz w:val="21"/>
+          <w:szCs w:val="21"/>
+          <w:lang w:eastAsia="en-IN"/>
+        </w:rPr>
+        <w:t>size</w:t>
+      </w:r>
+      <w:r>
+        <w:rPr>
+          <w:rFonts w:ascii="Consolas" w:eastAsia="Times New Roman" w:hAnsi="Consolas" w:cs="Times New Roman"/>
+          <w:color w:val="D4D4D4"/>
+          <w:sz w:val="21"/>
+          <w:szCs w:val="21"/>
+          <w:lang w:eastAsia="en-IN"/>
+        </w:rPr>
+        <w:t xml:space="preserve"> = </w:t>
+      </w:r>
+      <w:r>
+        <w:rPr>
+          <w:rFonts w:ascii="Consolas" w:eastAsia="Times New Roman" w:hAnsi="Consolas" w:cs="Times New Roman"/>
+          <w:color w:val="B5CEA8"/>
+          <w:sz w:val="21"/>
+          <w:szCs w:val="21"/>
+          <w:lang w:eastAsia="en-IN"/>
+        </w:rPr>
+        <w:t>5</w:t>
+      </w:r>
+      <w:r>
+        <w:rPr>
+          <w:rFonts w:ascii="Consolas" w:eastAsia="Times New Roman" w:hAnsi="Consolas" w:cs="Times New Roman"/>
+          <w:color w:val="D4D4D4"/>
+          <w:sz w:val="21"/>
+          <w:szCs w:val="21"/>
+          <w:lang w:eastAsia="en-IN"/>
+        </w:rPr>
+        <w:t>))</w:t>
+      </w:r>
+    </w:p>
+    <w:p>
+      <w:r>
+        <w:rPr>
+          <w:noProof/>
+        </w:rPr>
+        <w:drawing>
+          <wp:inline distT="0" distB="0" distL="0" distR="0" wp14:anchorId="2FCB397F" wp14:editId="520959F7">
+            <wp:extent cx="5731510" cy="617220"/>
+            <wp:effectExtent l="0" t="0" r="2540" b="0"/>
+            <wp:docPr id="6" name="Picture 6"/>
+            <wp:cNvGraphicFramePr>
+              <a:graphicFrameLocks xmlns:a="http://schemas.openxmlformats.org/drawingml/2006/main" noChangeAspect="1"/>
+            </wp:cNvGraphicFramePr>
+            <a:graphic xmlns:a="http://schemas.openxmlformats.org/drawingml/2006/main">
+              <a:graphicData uri="http://schemas.openxmlformats.org/drawingml/2006/picture">
+                <pic:pic xmlns:pic="http://schemas.openxmlformats.org/drawingml/2006/picture">
+                  <pic:nvPicPr>
+                    <pic:cNvPr id="1" name=""/>
+                    <pic:cNvPicPr/>
+                  </pic:nvPicPr>
+                  <pic:blipFill>
+                    <a:blip r:embed="rId11"/>
+                    <a:stretch>
+                      <a:fillRect/>
+                    </a:stretch>
+                  </pic:blipFill>
+                  <pic:spPr>
+                    <a:xfrm>
+                      <a:off x="0" y="0"/>
+                      <a:ext cx="5731510" cy="617220"/>
+                    </a:xfrm>
+                    <a:prstGeom prst="rect">
+                      <a:avLst/>
+                    </a:prstGeom>
+                  </pic:spPr>
+                </pic:pic>
+              </a:graphicData>
+            </a:graphic>
+          </wp:inline>
+        </w:drawing>
+      </w:r>
+    </w:p>
+    <w:p>
+      <w:proofErr w:type="spellStart"/>
+      <w:r>
+        <w:t>c</w:t>
+      </w:r>
+      <w:r>
+        <w:t>df</w:t>
+      </w:r>
+      <w:proofErr w:type="spellEnd"/>
+      <w:r>
+        <w:t xml:space="preserve"> for -1 is 0.3085… it is the area under curve</w:t>
+      </w:r>
+    </w:p>
+    <w:p>
+      <w:proofErr w:type="spellStart"/>
+      <w:r>
+        <w:t>Ppf</w:t>
+      </w:r>
+      <w:proofErr w:type="spellEnd"/>
+      <w:r>
+        <w:t xml:space="preserve"> is reverse of </w:t>
+      </w:r>
+      <w:proofErr w:type="spellStart"/>
+      <w:r>
+        <w:t>cdf</w:t>
+      </w:r>
+      <w:proofErr w:type="spellEnd"/>
+      <w:r>
+        <w:t xml:space="preserve"> for </w:t>
+      </w:r>
+      <w:proofErr w:type="spellStart"/>
+      <w:proofErr w:type="gramStart"/>
+      <w:r>
+        <w:t>eg</w:t>
+      </w:r>
+      <w:proofErr w:type="spellEnd"/>
+      <w:r>
+        <w:t>(</w:t>
+      </w:r>
+      <w:proofErr w:type="gramEnd"/>
+      <w:r>
+        <w:t xml:space="preserve">0.5 is </w:t>
+      </w:r>
+      <w:proofErr w:type="spellStart"/>
+      <w:r>
+        <w:t>cdf</w:t>
+      </w:r>
+      <w:proofErr w:type="spellEnd"/>
+      <w:r>
+        <w:t xml:space="preserve"> of 0)</w:t>
+      </w:r>
+    </w:p>
+    <w:p>
+      <w:r>
+        <w:t>Sample distribution – sample some values</w:t>
+      </w:r>
+    </w:p>
+    <w:p>
+      <w:pPr>
+        <w:pStyle w:val="Heading3"/>
+      </w:pPr>
+      <w:r>
+        <w:t>ttest</w:t>
+      </w:r>
+    </w:p>
+    <w:p>
+      <w:pPr>
+        <w:shd w:val="clear" w:color="auto" w:fill="1E1E1E"/>
+        <w:spacing w:before="0" w:after="0" w:line="285" w:lineRule="atLeast"/>
+        <w:rPr>
+          <w:rFonts w:ascii="Consolas" w:eastAsia="Times New Roman" w:hAnsi="Consolas" w:cs="Times New Roman"/>
+          <w:color w:val="D4D4D4"/>
+          <w:sz w:val="21"/>
+          <w:szCs w:val="21"/>
+          <w:lang w:eastAsia="en-IN"/>
+        </w:rPr>
+      </w:pPr>
+      <w:r>
+        <w:rPr>
+          <w:rFonts w:ascii="Consolas" w:eastAsia="Times New Roman" w:hAnsi="Consolas" w:cs="Times New Roman"/>
+          <w:color w:val="C586C0"/>
+          <w:sz w:val="21"/>
+          <w:szCs w:val="21"/>
+          <w:lang w:eastAsia="en-IN"/>
+        </w:rPr>
+        <w:t>from</w:t>
+      </w:r>
+      <w:r>
+        <w:rPr>
+          <w:rFonts w:ascii="Consolas" w:eastAsia="Times New Roman" w:hAnsi="Consolas" w:cs="Times New Roman"/>
+          <w:color w:val="D4D4D4"/>
+          <w:sz w:val="21"/>
+          <w:szCs w:val="21"/>
+          <w:lang w:eastAsia="en-IN"/>
+        </w:rPr>
+        <w:t xml:space="preserve"> </w:t>
+      </w:r>
+      <w:proofErr w:type="spellStart"/>
+      <w:r>
+        <w:rPr>
+          <w:rFonts w:ascii="Consolas" w:eastAsia="Times New Roman" w:hAnsi="Consolas" w:cs="Times New Roman"/>
+          <w:color w:val="4EC9B0"/>
+          <w:sz w:val="21"/>
+          <w:szCs w:val="21"/>
+          <w:lang w:eastAsia="en-IN"/>
+        </w:rPr>
+        <w:t>scipy</w:t>
+      </w:r>
+      <w:proofErr w:type="spellEnd"/>
+      <w:r>
+        <w:rPr>
+          <w:rFonts w:ascii="Consolas" w:eastAsia="Times New Roman" w:hAnsi="Consolas" w:cs="Times New Roman"/>
+          <w:color w:val="D4D4D4"/>
+          <w:sz w:val="21"/>
+          <w:szCs w:val="21"/>
+          <w:lang w:eastAsia="en-IN"/>
+        </w:rPr>
+        <w:t xml:space="preserve"> </w:t>
+      </w:r>
+      <w:r>
+        <w:rPr>
+          <w:rFonts w:ascii="Consolas" w:eastAsia="Times New Roman" w:hAnsi="Consolas" w:cs="Times New Roman"/>
+          <w:color w:val="C586C0"/>
+          <w:sz w:val="21"/>
+          <w:szCs w:val="21"/>
+          <w:lang w:eastAsia="en-IN"/>
+        </w:rPr>
+        <w:t>import</w:t>
+      </w:r>
+      <w:r>
+        <w:rPr>
+          <w:rFonts w:ascii="Consolas" w:eastAsia="Times New Roman" w:hAnsi="Consolas" w:cs="Times New Roman"/>
+          <w:color w:val="D4D4D4"/>
+          <w:sz w:val="21"/>
+          <w:szCs w:val="21"/>
+          <w:lang w:eastAsia="en-IN"/>
+        </w:rPr>
+        <w:t xml:space="preserve"> </w:t>
+      </w:r>
+      <w:r>
+        <w:rPr>
+          <w:rFonts w:ascii="Consolas" w:eastAsia="Times New Roman" w:hAnsi="Consolas" w:cs="Times New Roman"/>
+          <w:color w:val="4EC9B0"/>
+          <w:sz w:val="21"/>
+          <w:szCs w:val="21"/>
+          <w:lang w:eastAsia="en-IN"/>
+        </w:rPr>
+        <w:t>stats</w:t>
+      </w:r>
+    </w:p>
+    <w:p>
+      <w:pPr>
+        <w:shd w:val="clear" w:color="auto" w:fill="1E1E1E"/>
+        <w:spacing w:before="0" w:after="0" w:line="285" w:lineRule="atLeast"/>
+        <w:rPr>
+          <w:rFonts w:ascii="Consolas" w:eastAsia="Times New Roman" w:hAnsi="Consolas" w:cs="Times New Roman"/>
+          <w:color w:val="D4D4D4"/>
+          <w:sz w:val="21"/>
+          <w:szCs w:val="21"/>
+          <w:lang w:eastAsia="en-IN"/>
+        </w:rPr>
+      </w:pPr>
+      <w:r>
+        <w:rPr>
+          <w:rFonts w:ascii="Consolas" w:eastAsia="Times New Roman" w:hAnsi="Consolas" w:cs="Times New Roman"/>
+          <w:color w:val="6A9955"/>
+          <w:sz w:val="21"/>
+          <w:szCs w:val="21"/>
+          <w:lang w:eastAsia="en-IN"/>
+        </w:rPr>
+        <w:t># Manufacture claims that the volume of a drink is 255 ml</w:t>
+      </w:r>
+    </w:p>
+    <w:p>
+      <w:pPr>
+        <w:shd w:val="clear" w:color="auto" w:fill="1E1E1E"/>
+        <w:spacing w:before="0" w:after="0" w:line="285" w:lineRule="atLeast"/>
+        <w:rPr>
+          <w:rFonts w:ascii="Consolas" w:eastAsia="Times New Roman" w:hAnsi="Consolas" w:cs="Times New Roman"/>
+          <w:color w:val="D4D4D4"/>
+          <w:sz w:val="21"/>
+          <w:szCs w:val="21"/>
+          <w:lang w:eastAsia="en-IN"/>
+        </w:rPr>
+      </w:pPr>
+      <w:r>
+        <w:rPr>
+          <w:rFonts w:ascii="Consolas" w:eastAsia="Times New Roman" w:hAnsi="Consolas" w:cs="Times New Roman"/>
+          <w:color w:val="6A9955"/>
+          <w:sz w:val="21"/>
+          <w:szCs w:val="21"/>
+          <w:lang w:eastAsia="en-IN"/>
+        </w:rPr>
+        <w:t># is this true?</w:t>
+      </w:r>
+    </w:p>
+    <w:p>
+      <w:pPr>
+        <w:shd w:val="clear" w:color="auto" w:fill="1E1E1E"/>
+        <w:spacing w:before="0" w:after="0" w:line="285" w:lineRule="atLeast"/>
+        <w:rPr>
+          <w:rFonts w:ascii="Consolas" w:eastAsia="Times New Roman" w:hAnsi="Consolas" w:cs="Times New Roman"/>
+          <w:color w:val="D4D4D4"/>
+          <w:sz w:val="21"/>
+          <w:szCs w:val="21"/>
+          <w:lang w:eastAsia="en-IN"/>
+        </w:rPr>
+      </w:pPr>
+      <w:r>
+        <w:rPr>
+          <w:rFonts w:ascii="Consolas" w:eastAsia="Times New Roman" w:hAnsi="Consolas" w:cs="Times New Roman"/>
+          <w:color w:val="6A9955"/>
+          <w:sz w:val="21"/>
+          <w:szCs w:val="21"/>
+          <w:lang w:eastAsia="en-IN"/>
+        </w:rPr>
+        <w:t># volumes look like they are lower than 255 ml</w:t>
+      </w:r>
+    </w:p>
+    <w:p>
+      <w:pPr>
+        <w:shd w:val="clear" w:color="auto" w:fill="1E1E1E"/>
+        <w:spacing w:before="0" w:after="0" w:line="285" w:lineRule="atLeast"/>
+        <w:rPr>
+          <w:rFonts w:ascii="Consolas" w:eastAsia="Times New Roman" w:hAnsi="Consolas" w:cs="Times New Roman"/>
+          <w:color w:val="D4D4D4"/>
+          <w:sz w:val="21"/>
+          <w:szCs w:val="21"/>
+          <w:lang w:eastAsia="en-IN"/>
+        </w:rPr>
+      </w:pPr>
+      <w:r>
+        <w:rPr>
+          <w:rFonts w:ascii="Consolas" w:eastAsia="Times New Roman" w:hAnsi="Consolas" w:cs="Times New Roman"/>
+          <w:color w:val="6A9955"/>
+          <w:sz w:val="21"/>
+          <w:szCs w:val="21"/>
+          <w:lang w:eastAsia="en-IN"/>
+        </w:rPr>
+        <w:t># level of significance = 0.05</w:t>
+      </w:r>
+    </w:p>
+    <w:p>
+      <w:pPr>
+        <w:shd w:val="clear" w:color="auto" w:fill="1E1E1E"/>
+        <w:spacing w:before="0" w:after="0" w:line="285" w:lineRule="atLeast"/>
+        <w:rPr>
+          <w:rFonts w:ascii="Consolas" w:eastAsia="Times New Roman" w:hAnsi="Consolas" w:cs="Times New Roman"/>
+          <w:color w:val="D4D4D4"/>
+          <w:sz w:val="21"/>
+          <w:szCs w:val="21"/>
+          <w:lang w:eastAsia="en-IN"/>
+        </w:rPr>
+      </w:pPr>
+      <w:r>
+        <w:rPr>
+          <w:rFonts w:ascii="Consolas" w:eastAsia="Times New Roman" w:hAnsi="Consolas" w:cs="Times New Roman"/>
+          <w:color w:val="9CDCFE"/>
+          <w:sz w:val="21"/>
+          <w:szCs w:val="21"/>
+          <w:lang w:eastAsia="en-IN"/>
+        </w:rPr>
+        <w:t>volumes</w:t>
+      </w:r>
+      <w:r>
+        <w:rPr>
+          <w:rFonts w:ascii="Consolas" w:eastAsia="Times New Roman" w:hAnsi="Consolas" w:cs="Times New Roman"/>
+          <w:color w:val="D4D4D4"/>
+          <w:sz w:val="21"/>
+          <w:szCs w:val="21"/>
+          <w:lang w:eastAsia="en-IN"/>
+        </w:rPr>
+        <w:t xml:space="preserve"> = [</w:t>
+      </w:r>
+      <w:r>
+        <w:rPr>
+          <w:rFonts w:ascii="Consolas" w:eastAsia="Times New Roman" w:hAnsi="Consolas" w:cs="Times New Roman"/>
+          <w:color w:val="B5CEA8"/>
+          <w:sz w:val="21"/>
+          <w:szCs w:val="21"/>
+          <w:lang w:eastAsia="en-IN"/>
+        </w:rPr>
+        <w:t>220.1</w:t>
+      </w:r>
+      <w:r>
+        <w:rPr>
+          <w:rFonts w:ascii="Consolas" w:eastAsia="Times New Roman" w:hAnsi="Consolas" w:cs="Times New Roman"/>
+          <w:color w:val="D4D4D4"/>
+          <w:sz w:val="21"/>
+          <w:szCs w:val="21"/>
+          <w:lang w:eastAsia="en-IN"/>
+        </w:rPr>
+        <w:t xml:space="preserve">, </w:t>
+      </w:r>
+      <w:r>
+        <w:rPr>
+          <w:rFonts w:ascii="Consolas" w:eastAsia="Times New Roman" w:hAnsi="Consolas" w:cs="Times New Roman"/>
+          <w:color w:val="B5CEA8"/>
+          <w:sz w:val="21"/>
+          <w:szCs w:val="21"/>
+          <w:lang w:eastAsia="en-IN"/>
+        </w:rPr>
+        <w:t>220.5</w:t>
+      </w:r>
+      <w:r>
+        <w:rPr>
+          <w:rFonts w:ascii="Consolas" w:eastAsia="Times New Roman" w:hAnsi="Consolas" w:cs="Times New Roman"/>
+          <w:color w:val="D4D4D4"/>
+          <w:sz w:val="21"/>
+          <w:szCs w:val="21"/>
+          <w:lang w:eastAsia="en-IN"/>
+        </w:rPr>
+        <w:t xml:space="preserve">, </w:t>
+      </w:r>
+      <w:r>
+        <w:rPr>
+          <w:rFonts w:ascii="Consolas" w:eastAsia="Times New Roman" w:hAnsi="Consolas" w:cs="Times New Roman"/>
+          <w:color w:val="B5CEA8"/>
+          <w:sz w:val="21"/>
+          <w:szCs w:val="21"/>
+          <w:lang w:eastAsia="en-IN"/>
+        </w:rPr>
+        <w:t>221.2</w:t>
+      </w:r>
+      <w:r>
+        <w:rPr>
+          <w:rFonts w:ascii="Consolas" w:eastAsia="Times New Roman" w:hAnsi="Consolas" w:cs="Times New Roman"/>
+          <w:color w:val="D4D4D4"/>
+          <w:sz w:val="21"/>
+          <w:szCs w:val="21"/>
+          <w:lang w:eastAsia="en-IN"/>
+        </w:rPr>
+        <w:t xml:space="preserve">, </w:t>
+      </w:r>
+      <w:r>
+        <w:rPr>
+          <w:rFonts w:ascii="Consolas" w:eastAsia="Times New Roman" w:hAnsi="Consolas" w:cs="Times New Roman"/>
+          <w:color w:val="B5CEA8"/>
+          <w:sz w:val="21"/>
+          <w:szCs w:val="21"/>
+          <w:lang w:eastAsia="en-IN"/>
+        </w:rPr>
+        <w:t>221.8</w:t>
+      </w:r>
+      <w:r>
+        <w:rPr>
+          <w:rFonts w:ascii="Consolas" w:eastAsia="Times New Roman" w:hAnsi="Consolas" w:cs="Times New Roman"/>
+          <w:color w:val="D4D4D4"/>
+          <w:sz w:val="21"/>
+          <w:szCs w:val="21"/>
+          <w:lang w:eastAsia="en-IN"/>
+        </w:rPr>
+        <w:t xml:space="preserve">, </w:t>
+      </w:r>
+      <w:r>
+        <w:rPr>
+          <w:rFonts w:ascii="Consolas" w:eastAsia="Times New Roman" w:hAnsi="Consolas" w:cs="Times New Roman"/>
+          <w:color w:val="B5CEA8"/>
+          <w:sz w:val="21"/>
+          <w:szCs w:val="21"/>
+          <w:lang w:eastAsia="en-IN"/>
+        </w:rPr>
+        <w:t>222.5</w:t>
+      </w:r>
+      <w:r>
+        <w:rPr>
+          <w:rFonts w:ascii="Consolas" w:eastAsia="Times New Roman" w:hAnsi="Consolas" w:cs="Times New Roman"/>
+          <w:color w:val="D4D4D4"/>
+          <w:sz w:val="21"/>
+          <w:szCs w:val="21"/>
+          <w:lang w:eastAsia="en-IN"/>
+        </w:rPr>
+        <w:t xml:space="preserve">, </w:t>
+      </w:r>
+      <w:r>
+        <w:rPr>
+          <w:rFonts w:ascii="Consolas" w:eastAsia="Times New Roman" w:hAnsi="Consolas" w:cs="Times New Roman"/>
+          <w:color w:val="B5CEA8"/>
+          <w:sz w:val="21"/>
+          <w:szCs w:val="21"/>
+          <w:lang w:eastAsia="en-IN"/>
+        </w:rPr>
+        <w:t>223.1</w:t>
+      </w:r>
+      <w:r>
+        <w:rPr>
+          <w:rFonts w:ascii="Consolas" w:eastAsia="Times New Roman" w:hAnsi="Consolas" w:cs="Times New Roman"/>
+          <w:color w:val="D4D4D4"/>
+          <w:sz w:val="21"/>
+          <w:szCs w:val="21"/>
+          <w:lang w:eastAsia="en-IN"/>
+        </w:rPr>
+        <w:t xml:space="preserve">, </w:t>
+      </w:r>
+      <w:r>
+        <w:rPr>
+          <w:rFonts w:ascii="Consolas" w:eastAsia="Times New Roman" w:hAnsi="Consolas" w:cs="Times New Roman"/>
+          <w:color w:val="B5CEA8"/>
+          <w:sz w:val="21"/>
+          <w:szCs w:val="21"/>
+          <w:lang w:eastAsia="en-IN"/>
+        </w:rPr>
+        <w:t>223.7</w:t>
+      </w:r>
+      <w:r>
+        <w:rPr>
+          <w:rFonts w:ascii="Consolas" w:eastAsia="Times New Roman" w:hAnsi="Consolas" w:cs="Times New Roman"/>
+          <w:color w:val="D4D4D4"/>
+          <w:sz w:val="21"/>
+          <w:szCs w:val="21"/>
+          <w:lang w:eastAsia="en-IN"/>
+        </w:rPr>
+        <w:t>]</w:t>
+      </w:r>
+    </w:p>
+    <w:p>
+      <w:pPr>
+        <w:shd w:val="clear" w:color="auto" w:fill="1E1E1E"/>
+        <w:spacing w:before="0" w:after="0" w:line="285" w:lineRule="atLeast"/>
+        <w:rPr>
+          <w:rFonts w:ascii="Consolas" w:eastAsia="Times New Roman" w:hAnsi="Consolas" w:cs="Times New Roman"/>
+          <w:color w:val="D4D4D4"/>
+          <w:sz w:val="21"/>
+          <w:szCs w:val="21"/>
+          <w:lang w:eastAsia="en-IN"/>
+        </w:rPr>
+      </w:pPr>
+      <w:r>
+        <w:rPr>
+          <w:rFonts w:ascii="Consolas" w:eastAsia="Times New Roman" w:hAnsi="Consolas" w:cs="Times New Roman"/>
+          <w:color w:val="9CDCFE"/>
+          <w:sz w:val="21"/>
+          <w:szCs w:val="21"/>
+          <w:lang w:eastAsia="en-IN"/>
+        </w:rPr>
+        <w:t>result</w:t>
+      </w:r>
+      <w:r>
+        <w:rPr>
+          <w:rFonts w:ascii="Consolas" w:eastAsia="Times New Roman" w:hAnsi="Consolas" w:cs="Times New Roman"/>
+          <w:color w:val="D4D4D4"/>
+          <w:sz w:val="21"/>
+          <w:szCs w:val="21"/>
+          <w:lang w:eastAsia="en-IN"/>
+        </w:rPr>
+        <w:t xml:space="preserve"> = </w:t>
+      </w:r>
+      <w:proofErr w:type="gramStart"/>
+      <w:r>
+        <w:rPr>
+          <w:rFonts w:ascii="Consolas" w:eastAsia="Times New Roman" w:hAnsi="Consolas" w:cs="Times New Roman"/>
+          <w:color w:val="4EC9B0"/>
+          <w:sz w:val="21"/>
+          <w:szCs w:val="21"/>
+          <w:lang w:eastAsia="en-IN"/>
+        </w:rPr>
+        <w:t>stats</w:t>
+      </w:r>
+      <w:r>
+        <w:rPr>
+          <w:rFonts w:ascii="Consolas" w:eastAsia="Times New Roman" w:hAnsi="Consolas" w:cs="Times New Roman"/>
+          <w:color w:val="D4D4D4"/>
+          <w:sz w:val="21"/>
+          <w:szCs w:val="21"/>
+          <w:lang w:eastAsia="en-IN"/>
+        </w:rPr>
+        <w:t>.</w:t>
+      </w:r>
+      <w:r>
+        <w:rPr>
+          <w:rFonts w:ascii="Consolas" w:eastAsia="Times New Roman" w:hAnsi="Consolas" w:cs="Times New Roman"/>
+          <w:color w:val="DCDCAA"/>
+          <w:sz w:val="21"/>
+          <w:szCs w:val="21"/>
+          <w:lang w:eastAsia="en-IN"/>
+        </w:rPr>
+        <w:t>ttest</w:t>
+      </w:r>
+      <w:proofErr w:type="gramEnd"/>
+      <w:r>
+        <w:rPr>
+          <w:rFonts w:ascii="Consolas" w:eastAsia="Times New Roman" w:hAnsi="Consolas" w:cs="Times New Roman"/>
+          <w:color w:val="DCDCAA"/>
+          <w:sz w:val="21"/>
+          <w:szCs w:val="21"/>
+          <w:lang w:eastAsia="en-IN"/>
+        </w:rPr>
+        <w:t>_1samp</w:t>
+      </w:r>
+      <w:r>
+        <w:rPr>
+          <w:rFonts w:ascii="Consolas" w:eastAsia="Times New Roman" w:hAnsi="Consolas" w:cs="Times New Roman"/>
+          <w:color w:val="D4D4D4"/>
+          <w:sz w:val="21"/>
+          <w:szCs w:val="21"/>
+          <w:lang w:eastAsia="en-IN"/>
+        </w:rPr>
+        <w:t>(</w:t>
+      </w:r>
+      <w:r>
+        <w:rPr>
+          <w:rFonts w:ascii="Consolas" w:eastAsia="Times New Roman" w:hAnsi="Consolas" w:cs="Times New Roman"/>
+          <w:color w:val="9CDCFE"/>
+          <w:sz w:val="21"/>
+          <w:szCs w:val="21"/>
+          <w:lang w:eastAsia="en-IN"/>
+        </w:rPr>
+        <w:t>volumes</w:t>
+      </w:r>
+      <w:r>
+        <w:rPr>
+          <w:rFonts w:ascii="Consolas" w:eastAsia="Times New Roman" w:hAnsi="Consolas" w:cs="Times New Roman"/>
+          <w:color w:val="D4D4D4"/>
+          <w:sz w:val="21"/>
+          <w:szCs w:val="21"/>
+          <w:lang w:eastAsia="en-IN"/>
+        </w:rPr>
+        <w:t xml:space="preserve">, </w:t>
+      </w:r>
+      <w:r>
+        <w:rPr>
+          <w:rFonts w:ascii="Consolas" w:eastAsia="Times New Roman" w:hAnsi="Consolas" w:cs="Times New Roman"/>
+          <w:color w:val="B5CEA8"/>
+          <w:sz w:val="21"/>
+          <w:szCs w:val="21"/>
+          <w:lang w:eastAsia="en-IN"/>
+        </w:rPr>
+        <w:t>225</w:t>
+      </w:r>
+      <w:r>
+        <w:rPr>
+          <w:rFonts w:ascii="Consolas" w:eastAsia="Times New Roman" w:hAnsi="Consolas" w:cs="Times New Roman"/>
+          <w:color w:val="D4D4D4"/>
+          <w:sz w:val="21"/>
+          <w:szCs w:val="21"/>
+          <w:lang w:eastAsia="en-IN"/>
+        </w:rPr>
+        <w:t>)</w:t>
+      </w:r>
+    </w:p>
+    <w:p>
+      <w:pPr>
+        <w:shd w:val="clear" w:color="auto" w:fill="1E1E1E"/>
+        <w:spacing w:before="0" w:after="0" w:line="285" w:lineRule="atLeast"/>
+        <w:rPr>
+          <w:rFonts w:ascii="Consolas" w:eastAsia="Times New Roman" w:hAnsi="Consolas" w:cs="Times New Roman"/>
+          <w:color w:val="D4D4D4"/>
+          <w:sz w:val="21"/>
+          <w:szCs w:val="21"/>
+          <w:lang w:eastAsia="en-IN"/>
+        </w:rPr>
+      </w:pPr>
+      <w:r>
+        <w:rPr>
+          <w:rFonts w:ascii="Consolas" w:eastAsia="Times New Roman" w:hAnsi="Consolas" w:cs="Times New Roman"/>
+          <w:color w:val="DCDCAA"/>
+          <w:sz w:val="21"/>
+          <w:szCs w:val="21"/>
+          <w:lang w:eastAsia="en-IN"/>
+        </w:rPr>
+        <w:t>print</w:t>
+      </w:r>
+      <w:r>
+        <w:rPr>
+          <w:rFonts w:ascii="Consolas" w:eastAsia="Times New Roman" w:hAnsi="Consolas" w:cs="Times New Roman"/>
+          <w:color w:val="D4D4D4"/>
+          <w:sz w:val="21"/>
+          <w:szCs w:val="21"/>
+          <w:lang w:eastAsia="en-IN"/>
+        </w:rPr>
+        <w:t>(</w:t>
+      </w:r>
+      <w:r>
+        <w:rPr>
+          <w:rFonts w:ascii="Consolas" w:eastAsia="Times New Roman" w:hAnsi="Consolas" w:cs="Times New Roman"/>
+          <w:color w:val="9CDCFE"/>
+          <w:sz w:val="21"/>
+          <w:szCs w:val="21"/>
+          <w:lang w:eastAsia="en-IN"/>
+        </w:rPr>
+        <w:t>result</w:t>
+      </w:r>
+      <w:r>
+        <w:rPr>
+          <w:rFonts w:ascii="Consolas" w:eastAsia="Times New Roman" w:hAnsi="Consolas" w:cs="Times New Roman"/>
+          <w:color w:val="D4D4D4"/>
+          <w:sz w:val="21"/>
+          <w:szCs w:val="21"/>
+          <w:lang w:eastAsia="en-IN"/>
+        </w:rPr>
+        <w:t>)</w:t>
+      </w:r>
+    </w:p>
+    <w:p>
+      <w:pPr>
+        <w:shd w:val="clear" w:color="auto" w:fill="1E1E1E"/>
+        <w:spacing w:before="0" w:after="0" w:line="285" w:lineRule="atLeast"/>
+        <w:rPr>
+          <w:rFonts w:ascii="Consolas" w:eastAsia="Times New Roman" w:hAnsi="Consolas" w:cs="Times New Roman"/>
+          <w:color w:val="D4D4D4"/>
+          <w:sz w:val="21"/>
+          <w:szCs w:val="21"/>
+          <w:lang w:eastAsia="en-IN"/>
+        </w:rPr>
+      </w:pPr>
+      <w:proofErr w:type="gramStart"/>
+      <w:r>
+        <w:rPr>
+          <w:rFonts w:ascii="Consolas" w:eastAsia="Times New Roman" w:hAnsi="Consolas" w:cs="Times New Roman"/>
+          <w:color w:val="DCDCAA"/>
+          <w:sz w:val="21"/>
+          <w:szCs w:val="21"/>
+          <w:lang w:eastAsia="en-IN"/>
+        </w:rPr>
+        <w:t>print</w:t>
+      </w:r>
+      <w:r>
+        <w:rPr>
+          <w:rFonts w:ascii="Consolas" w:eastAsia="Times New Roman" w:hAnsi="Consolas" w:cs="Times New Roman"/>
+          <w:color w:val="D4D4D4"/>
+          <w:sz w:val="21"/>
+          <w:szCs w:val="21"/>
+          <w:lang w:eastAsia="en-IN"/>
+        </w:rPr>
+        <w:t>(</w:t>
+      </w:r>
+      <w:proofErr w:type="gramEnd"/>
+      <w:r>
+        <w:rPr>
+          <w:rFonts w:ascii="Consolas" w:eastAsia="Times New Roman" w:hAnsi="Consolas" w:cs="Times New Roman"/>
+          <w:color w:val="CE9178"/>
+          <w:sz w:val="21"/>
+          <w:szCs w:val="21"/>
+          <w:lang w:eastAsia="en-IN"/>
+        </w:rPr>
+        <w:t>"_"</w:t>
+      </w:r>
+      <w:r>
+        <w:rPr>
+          <w:rFonts w:ascii="Consolas" w:eastAsia="Times New Roman" w:hAnsi="Consolas" w:cs="Times New Roman"/>
+          <w:color w:val="D4D4D4"/>
+          <w:sz w:val="21"/>
+          <w:szCs w:val="21"/>
+          <w:lang w:eastAsia="en-IN"/>
+        </w:rPr>
+        <w:t>*</w:t>
+      </w:r>
+      <w:r>
+        <w:rPr>
+          <w:rFonts w:ascii="Consolas" w:eastAsia="Times New Roman" w:hAnsi="Consolas" w:cs="Times New Roman"/>
+          <w:color w:val="B5CEA8"/>
+          <w:sz w:val="21"/>
+          <w:szCs w:val="21"/>
+          <w:lang w:eastAsia="en-IN"/>
+        </w:rPr>
+        <w:t>20</w:t>
+      </w:r>
+      <w:r>
+        <w:rPr>
+          <w:rFonts w:ascii="Consolas" w:eastAsia="Times New Roman" w:hAnsi="Consolas" w:cs="Times New Roman"/>
+          <w:color w:val="D4D4D4"/>
+          <w:sz w:val="21"/>
+          <w:szCs w:val="21"/>
+          <w:lang w:eastAsia="en-IN"/>
+        </w:rPr>
+        <w:t>)</w:t>
+      </w:r>
+    </w:p>
+    <w:p>
+      <w:pPr>
+        <w:shd w:val="clear" w:color="auto" w:fill="1E1E1E"/>
+        <w:spacing w:before="0" w:after="0" w:line="285" w:lineRule="atLeast"/>
+        <w:rPr>
+          <w:rFonts w:ascii="Consolas" w:eastAsia="Times New Roman" w:hAnsi="Consolas" w:cs="Times New Roman"/>
+          <w:color w:val="D4D4D4"/>
+          <w:sz w:val="21"/>
+          <w:szCs w:val="21"/>
+          <w:lang w:eastAsia="en-IN"/>
+        </w:rPr>
+      </w:pPr>
+      <w:r>
+        <w:rPr>
+          <w:rFonts w:ascii="Consolas" w:eastAsia="Times New Roman" w:hAnsi="Consolas" w:cs="Times New Roman"/>
+          <w:color w:val="DCDCAA"/>
+          <w:sz w:val="21"/>
+          <w:szCs w:val="21"/>
+          <w:lang w:eastAsia="en-IN"/>
+        </w:rPr>
+        <w:t>print</w:t>
+      </w:r>
+      <w:r>
+        <w:rPr>
+          <w:rFonts w:ascii="Consolas" w:eastAsia="Times New Roman" w:hAnsi="Consolas" w:cs="Times New Roman"/>
+          <w:color w:val="D4D4D4"/>
+          <w:sz w:val="21"/>
+          <w:szCs w:val="21"/>
+          <w:lang w:eastAsia="en-IN"/>
+        </w:rPr>
+        <w:t>(</w:t>
+      </w:r>
+      <w:proofErr w:type="gramStart"/>
+      <w:r>
+        <w:rPr>
+          <w:rFonts w:ascii="Consolas" w:eastAsia="Times New Roman" w:hAnsi="Consolas" w:cs="Times New Roman"/>
+          <w:color w:val="9CDCFE"/>
+          <w:sz w:val="21"/>
+          <w:szCs w:val="21"/>
+          <w:lang w:eastAsia="en-IN"/>
+        </w:rPr>
+        <w:t>result</w:t>
+      </w:r>
+      <w:r>
+        <w:rPr>
+          <w:rFonts w:ascii="Consolas" w:eastAsia="Times New Roman" w:hAnsi="Consolas" w:cs="Times New Roman"/>
+          <w:color w:val="D4D4D4"/>
+          <w:sz w:val="21"/>
+          <w:szCs w:val="21"/>
+          <w:lang w:eastAsia="en-IN"/>
+        </w:rPr>
+        <w:t>[</w:t>
+      </w:r>
+      <w:proofErr w:type="gramEnd"/>
+      <w:r>
+        <w:rPr>
+          <w:rFonts w:ascii="Consolas" w:eastAsia="Times New Roman" w:hAnsi="Consolas" w:cs="Times New Roman"/>
+          <w:color w:val="B5CEA8"/>
+          <w:sz w:val="21"/>
+          <w:szCs w:val="21"/>
+          <w:lang w:eastAsia="en-IN"/>
+        </w:rPr>
+        <w:t>1</w:t>
+      </w:r>
+      <w:r>
+        <w:rPr>
+          <w:rFonts w:ascii="Consolas" w:eastAsia="Times New Roman" w:hAnsi="Consolas" w:cs="Times New Roman"/>
+          <w:color w:val="D4D4D4"/>
+          <w:sz w:val="21"/>
+          <w:szCs w:val="21"/>
+          <w:lang w:eastAsia="en-IN"/>
+        </w:rPr>
+        <w:t>])</w:t>
+      </w:r>
+    </w:p>
+    <w:p>
+      <w:r>
+        <w:rPr>
+          <w:noProof/>
+        </w:rPr>
+        <w:drawing>
+          <wp:inline distT="0" distB="0" distL="0" distR="0" wp14:anchorId="40CC9C00" wp14:editId="5F7BDB49">
+            <wp:extent cx="5731510" cy="635635"/>
+            <wp:effectExtent l="0" t="0" r="2540" b="0"/>
+            <wp:docPr id="7" name="Picture 7"/>
+            <wp:cNvGraphicFramePr>
+              <a:graphicFrameLocks xmlns:a="http://schemas.openxmlformats.org/drawingml/2006/main" noChangeAspect="1"/>
+            </wp:cNvGraphicFramePr>
+            <a:graphic xmlns:a="http://schemas.openxmlformats.org/drawingml/2006/main">
+              <a:graphicData uri="http://schemas.openxmlformats.org/drawingml/2006/picture">
+                <pic:pic xmlns:pic="http://schemas.openxmlformats.org/drawingml/2006/picture">
+                  <pic:nvPicPr>
+                    <pic:cNvPr id="1" name=""/>
+                    <pic:cNvPicPr/>
+                  </pic:nvPicPr>
+                  <pic:blipFill>
+                    <a:blip r:embed="rId12"/>
+                    <a:stretch>
+                      <a:fillRect/>
+                    </a:stretch>
+                  </pic:blipFill>
+                  <pic:spPr>
+                    <a:xfrm>
+                      <a:off x="0" y="0"/>
+                      <a:ext cx="5731510" cy="635635"/>
+                    </a:xfrm>
+                    <a:prstGeom prst="rect">
+                      <a:avLst/>
+                    </a:prstGeom>
+                  </pic:spPr>
+                </pic:pic>
+              </a:graphicData>
+            </a:graphic>
+          </wp:inline>
+        </w:drawing>
+      </w:r>
+    </w:p>
+    <w:p>
+      <w:r>
+        <w:t>If value less than 0.5 then the hypothesis is false</w:t>
+      </w:r>
+    </w:p>
+    <w:p>
+      <w:pPr>
+        <w:pStyle w:val="Heading2"/>
+        <w:rPr>
+          <w:lang w:val="en-US"/>
+        </w:rPr>
+      </w:pPr>
+      <w:r>
+        <w:rPr>
+          <w:lang w:val="en-US"/>
+        </w:rPr>
+        <w:lastRenderedPageBreak/>
+        <w:t xml:space="preserve">Statistics </w:t>
+      </w:r>
+      <w:r>
+        <w:rPr>
+          <w:lang w:val="en-US"/>
+        </w:rPr>
+        <w:t>tutorial</w:t>
+      </w:r>
+    </w:p>
+    <w:p>
+      <w:pPr>
+        <w:pStyle w:val="Heading3"/>
+        <w:rPr>
+          <w:lang w:val="en-US"/>
+        </w:rPr>
+      </w:pPr>
+      <w:r>
+        <w:rPr>
+          <w:lang w:val="en-US"/>
+        </w:rPr>
+        <w:t>Probability Density Function</w:t>
+      </w:r>
+    </w:p>
+    <w:p>
+      <w:pPr>
+        <w:rPr>
+          <w:lang w:val="en-US"/>
+        </w:rPr>
+      </w:pPr>
+      <w:hyperlink r:id="rId13" w:history="1">
+        <w:r>
+          <w:rPr>
+            <w:rStyle w:val="Hyperlink"/>
+            <w:lang w:val="en-US"/>
+          </w:rPr>
+          <w:t>https://www.simplilearn.com/tutorials/statistics-tutorial/probability-density-function</w:t>
+        </w:r>
+      </w:hyperlink>
+    </w:p>
+    <w:p>
+      <w:pPr>
+        <w:shd w:val="clear" w:color="auto" w:fill="1E1E1E"/>
+        <w:spacing w:before="0" w:after="0" w:line="285" w:lineRule="atLeast"/>
+        <w:rPr>
+          <w:rFonts w:ascii="Consolas" w:eastAsia="Times New Roman" w:hAnsi="Consolas" w:cs="Times New Roman"/>
+          <w:color w:val="D4D4D4"/>
+          <w:sz w:val="21"/>
+          <w:szCs w:val="21"/>
+          <w:lang w:eastAsia="en-IN"/>
+        </w:rPr>
+      </w:pPr>
+      <w:r>
+        <w:rPr>
+          <w:rFonts w:ascii="Consolas" w:eastAsia="Times New Roman" w:hAnsi="Consolas" w:cs="Times New Roman"/>
+          <w:color w:val="C586C0"/>
+          <w:sz w:val="21"/>
+          <w:szCs w:val="21"/>
+          <w:lang w:eastAsia="en-IN"/>
+        </w:rPr>
+        <w:t>from</w:t>
+      </w:r>
+      <w:r>
+        <w:rPr>
+          <w:rFonts w:ascii="Consolas" w:eastAsia="Times New Roman" w:hAnsi="Consolas" w:cs="Times New Roman"/>
+          <w:color w:val="D4D4D4"/>
+          <w:sz w:val="21"/>
+          <w:szCs w:val="21"/>
+          <w:lang w:eastAsia="en-IN"/>
+        </w:rPr>
+        <w:t xml:space="preserve"> </w:t>
+      </w:r>
+      <w:r>
+        <w:rPr>
+          <w:rFonts w:ascii="Consolas" w:eastAsia="Times New Roman" w:hAnsi="Consolas" w:cs="Times New Roman"/>
+          <w:color w:val="4EC9B0"/>
+          <w:sz w:val="21"/>
+          <w:szCs w:val="21"/>
+          <w:lang w:eastAsia="en-IN"/>
+        </w:rPr>
+        <w:t>matplotlib</w:t>
+      </w:r>
+      <w:r>
+        <w:rPr>
+          <w:rFonts w:ascii="Consolas" w:eastAsia="Times New Roman" w:hAnsi="Consolas" w:cs="Times New Roman"/>
+          <w:color w:val="D4D4D4"/>
+          <w:sz w:val="21"/>
+          <w:szCs w:val="21"/>
+          <w:lang w:eastAsia="en-IN"/>
+        </w:rPr>
+        <w:t xml:space="preserve"> </w:t>
+      </w:r>
+      <w:r>
+        <w:rPr>
+          <w:rFonts w:ascii="Consolas" w:eastAsia="Times New Roman" w:hAnsi="Consolas" w:cs="Times New Roman"/>
+          <w:color w:val="C586C0"/>
+          <w:sz w:val="21"/>
+          <w:szCs w:val="21"/>
+          <w:lang w:eastAsia="en-IN"/>
+        </w:rPr>
+        <w:t>import</w:t>
+      </w:r>
+      <w:r>
+        <w:rPr>
+          <w:rFonts w:ascii="Consolas" w:eastAsia="Times New Roman" w:hAnsi="Consolas" w:cs="Times New Roman"/>
+          <w:color w:val="D4D4D4"/>
+          <w:sz w:val="21"/>
+          <w:szCs w:val="21"/>
+          <w:lang w:eastAsia="en-IN"/>
+        </w:rPr>
+        <w:t xml:space="preserve"> </w:t>
+      </w:r>
+      <w:proofErr w:type="spellStart"/>
+      <w:r>
+        <w:rPr>
+          <w:rFonts w:ascii="Consolas" w:eastAsia="Times New Roman" w:hAnsi="Consolas" w:cs="Times New Roman"/>
+          <w:color w:val="4EC9B0"/>
+          <w:sz w:val="21"/>
+          <w:szCs w:val="21"/>
+          <w:lang w:eastAsia="en-IN"/>
+        </w:rPr>
+        <w:t>pyplot</w:t>
+      </w:r>
+      <w:proofErr w:type="spellEnd"/>
+    </w:p>
+    <w:p>
+      <w:pPr>
+        <w:shd w:val="clear" w:color="auto" w:fill="1E1E1E"/>
+        <w:spacing w:before="0" w:after="0" w:line="285" w:lineRule="atLeast"/>
+        <w:rPr>
+          <w:rFonts w:ascii="Consolas" w:eastAsia="Times New Roman" w:hAnsi="Consolas" w:cs="Times New Roman"/>
+          <w:color w:val="D4D4D4"/>
+          <w:sz w:val="21"/>
+          <w:szCs w:val="21"/>
+          <w:lang w:eastAsia="en-IN"/>
+        </w:rPr>
+      </w:pPr>
+      <w:r>
+        <w:rPr>
+          <w:rFonts w:ascii="Consolas" w:eastAsia="Times New Roman" w:hAnsi="Consolas" w:cs="Times New Roman"/>
+          <w:color w:val="C586C0"/>
+          <w:sz w:val="21"/>
+          <w:szCs w:val="21"/>
+          <w:lang w:eastAsia="en-IN"/>
+        </w:rPr>
+        <w:t>from</w:t>
+      </w:r>
+      <w:r>
+        <w:rPr>
+          <w:rFonts w:ascii="Consolas" w:eastAsia="Times New Roman" w:hAnsi="Consolas" w:cs="Times New Roman"/>
+          <w:color w:val="D4D4D4"/>
+          <w:sz w:val="21"/>
+          <w:szCs w:val="21"/>
+          <w:lang w:eastAsia="en-IN"/>
+        </w:rPr>
+        <w:t xml:space="preserve"> </w:t>
+      </w:r>
+      <w:proofErr w:type="spellStart"/>
+      <w:proofErr w:type="gramStart"/>
+      <w:r>
+        <w:rPr>
+          <w:rFonts w:ascii="Consolas" w:eastAsia="Times New Roman" w:hAnsi="Consolas" w:cs="Times New Roman"/>
+          <w:color w:val="4EC9B0"/>
+          <w:sz w:val="21"/>
+          <w:szCs w:val="21"/>
+          <w:lang w:eastAsia="en-IN"/>
+        </w:rPr>
+        <w:t>numpy</w:t>
+      </w:r>
+      <w:r>
+        <w:rPr>
+          <w:rFonts w:ascii="Consolas" w:eastAsia="Times New Roman" w:hAnsi="Consolas" w:cs="Times New Roman"/>
+          <w:color w:val="D4D4D4"/>
+          <w:sz w:val="21"/>
+          <w:szCs w:val="21"/>
+          <w:lang w:eastAsia="en-IN"/>
+        </w:rPr>
+        <w:t>.</w:t>
+      </w:r>
+      <w:r>
+        <w:rPr>
+          <w:rFonts w:ascii="Consolas" w:eastAsia="Times New Roman" w:hAnsi="Consolas" w:cs="Times New Roman"/>
+          <w:color w:val="4EC9B0"/>
+          <w:sz w:val="21"/>
+          <w:szCs w:val="21"/>
+          <w:lang w:eastAsia="en-IN"/>
+        </w:rPr>
+        <w:t>random</w:t>
+      </w:r>
+      <w:proofErr w:type="spellEnd"/>
+      <w:proofErr w:type="gramEnd"/>
+      <w:r>
+        <w:rPr>
+          <w:rFonts w:ascii="Consolas" w:eastAsia="Times New Roman" w:hAnsi="Consolas" w:cs="Times New Roman"/>
+          <w:color w:val="D4D4D4"/>
+          <w:sz w:val="21"/>
+          <w:szCs w:val="21"/>
+          <w:lang w:eastAsia="en-IN"/>
+        </w:rPr>
+        <w:t xml:space="preserve"> </w:t>
+      </w:r>
+      <w:r>
+        <w:rPr>
+          <w:rFonts w:ascii="Consolas" w:eastAsia="Times New Roman" w:hAnsi="Consolas" w:cs="Times New Roman"/>
+          <w:color w:val="C586C0"/>
+          <w:sz w:val="21"/>
+          <w:szCs w:val="21"/>
+          <w:lang w:eastAsia="en-IN"/>
+        </w:rPr>
+        <w:t>import</w:t>
+      </w:r>
+      <w:r>
+        <w:rPr>
+          <w:rFonts w:ascii="Consolas" w:eastAsia="Times New Roman" w:hAnsi="Consolas" w:cs="Times New Roman"/>
+          <w:color w:val="D4D4D4"/>
+          <w:sz w:val="21"/>
+          <w:szCs w:val="21"/>
+          <w:lang w:eastAsia="en-IN"/>
+        </w:rPr>
+        <w:t xml:space="preserve"> </w:t>
+      </w:r>
+      <w:r>
+        <w:rPr>
+          <w:rFonts w:ascii="Consolas" w:eastAsia="Times New Roman" w:hAnsi="Consolas" w:cs="Times New Roman"/>
+          <w:color w:val="DCDCAA"/>
+          <w:sz w:val="21"/>
+          <w:szCs w:val="21"/>
+          <w:lang w:eastAsia="en-IN"/>
+        </w:rPr>
+        <w:t>normal</w:t>
+      </w:r>
+    </w:p>
+    <w:p>
+      <w:pPr>
+        <w:shd w:val="clear" w:color="auto" w:fill="1E1E1E"/>
+        <w:spacing w:before="0" w:after="0" w:line="285" w:lineRule="atLeast"/>
+        <w:rPr>
+          <w:rFonts w:ascii="Consolas" w:eastAsia="Times New Roman" w:hAnsi="Consolas" w:cs="Times New Roman"/>
+          <w:color w:val="D4D4D4"/>
+          <w:sz w:val="21"/>
+          <w:szCs w:val="21"/>
+          <w:lang w:eastAsia="en-IN"/>
+        </w:rPr>
+      </w:pPr>
+      <w:r>
+        <w:rPr>
+          <w:rFonts w:ascii="Consolas" w:eastAsia="Times New Roman" w:hAnsi="Consolas" w:cs="Times New Roman"/>
+          <w:color w:val="C586C0"/>
+          <w:sz w:val="21"/>
+          <w:szCs w:val="21"/>
+          <w:lang w:eastAsia="en-IN"/>
+        </w:rPr>
+        <w:t>from</w:t>
+      </w:r>
+      <w:r>
+        <w:rPr>
+          <w:rFonts w:ascii="Consolas" w:eastAsia="Times New Roman" w:hAnsi="Consolas" w:cs="Times New Roman"/>
+          <w:color w:val="D4D4D4"/>
+          <w:sz w:val="21"/>
+          <w:szCs w:val="21"/>
+          <w:lang w:eastAsia="en-IN"/>
+        </w:rPr>
+        <w:t xml:space="preserve"> </w:t>
+      </w:r>
+      <w:proofErr w:type="spellStart"/>
+      <w:r>
+        <w:rPr>
+          <w:rFonts w:ascii="Consolas" w:eastAsia="Times New Roman" w:hAnsi="Consolas" w:cs="Times New Roman"/>
+          <w:color w:val="4EC9B0"/>
+          <w:sz w:val="21"/>
+          <w:szCs w:val="21"/>
+          <w:lang w:eastAsia="en-IN"/>
+        </w:rPr>
+        <w:t>numpy</w:t>
+      </w:r>
+      <w:proofErr w:type="spellEnd"/>
+      <w:r>
+        <w:rPr>
+          <w:rFonts w:ascii="Consolas" w:eastAsia="Times New Roman" w:hAnsi="Consolas" w:cs="Times New Roman"/>
+          <w:color w:val="D4D4D4"/>
+          <w:sz w:val="21"/>
+          <w:szCs w:val="21"/>
+          <w:lang w:eastAsia="en-IN"/>
+        </w:rPr>
+        <w:t xml:space="preserve"> </w:t>
+      </w:r>
+      <w:r>
+        <w:rPr>
+          <w:rFonts w:ascii="Consolas" w:eastAsia="Times New Roman" w:hAnsi="Consolas" w:cs="Times New Roman"/>
+          <w:color w:val="C586C0"/>
+          <w:sz w:val="21"/>
+          <w:szCs w:val="21"/>
+          <w:lang w:eastAsia="en-IN"/>
+        </w:rPr>
+        <w:t>import</w:t>
+      </w:r>
+      <w:r>
+        <w:rPr>
+          <w:rFonts w:ascii="Consolas" w:eastAsia="Times New Roman" w:hAnsi="Consolas" w:cs="Times New Roman"/>
+          <w:color w:val="D4D4D4"/>
+          <w:sz w:val="21"/>
+          <w:szCs w:val="21"/>
+          <w:lang w:eastAsia="en-IN"/>
+        </w:rPr>
+        <w:t xml:space="preserve"> </w:t>
+      </w:r>
+      <w:r>
+        <w:rPr>
+          <w:rFonts w:ascii="Consolas" w:eastAsia="Times New Roman" w:hAnsi="Consolas" w:cs="Times New Roman"/>
+          <w:color w:val="9CDCFE"/>
+          <w:sz w:val="21"/>
+          <w:szCs w:val="21"/>
+          <w:lang w:eastAsia="en-IN"/>
+        </w:rPr>
+        <w:t>mean</w:t>
+      </w:r>
+      <w:r>
+        <w:rPr>
+          <w:rFonts w:ascii="Consolas" w:eastAsia="Times New Roman" w:hAnsi="Consolas" w:cs="Times New Roman"/>
+          <w:color w:val="D4D4D4"/>
+          <w:sz w:val="21"/>
+          <w:szCs w:val="21"/>
+          <w:lang w:eastAsia="en-IN"/>
+        </w:rPr>
+        <w:t xml:space="preserve">, </w:t>
+      </w:r>
+      <w:r>
+        <w:rPr>
+          <w:rFonts w:ascii="Consolas" w:eastAsia="Times New Roman" w:hAnsi="Consolas" w:cs="Times New Roman"/>
+          <w:color w:val="DCDCAA"/>
+          <w:sz w:val="21"/>
+          <w:szCs w:val="21"/>
+          <w:lang w:eastAsia="en-IN"/>
+        </w:rPr>
+        <w:t>std</w:t>
+      </w:r>
+    </w:p>
+    <w:p>
+      <w:pPr>
+        <w:shd w:val="clear" w:color="auto" w:fill="1E1E1E"/>
+        <w:spacing w:before="0" w:after="0" w:line="285" w:lineRule="atLeast"/>
+        <w:rPr>
+          <w:rFonts w:ascii="Consolas" w:eastAsia="Times New Roman" w:hAnsi="Consolas" w:cs="Times New Roman"/>
+          <w:color w:val="D4D4D4"/>
+          <w:sz w:val="21"/>
+          <w:szCs w:val="21"/>
+          <w:lang w:eastAsia="en-IN"/>
+        </w:rPr>
+      </w:pPr>
+      <w:r>
+        <w:rPr>
+          <w:rFonts w:ascii="Consolas" w:eastAsia="Times New Roman" w:hAnsi="Consolas" w:cs="Times New Roman"/>
+          <w:color w:val="C586C0"/>
+          <w:sz w:val="21"/>
+          <w:szCs w:val="21"/>
+          <w:lang w:eastAsia="en-IN"/>
+        </w:rPr>
+        <w:t>from</w:t>
+      </w:r>
+      <w:r>
+        <w:rPr>
+          <w:rFonts w:ascii="Consolas" w:eastAsia="Times New Roman" w:hAnsi="Consolas" w:cs="Times New Roman"/>
+          <w:color w:val="D4D4D4"/>
+          <w:sz w:val="21"/>
+          <w:szCs w:val="21"/>
+          <w:lang w:eastAsia="en-IN"/>
+        </w:rPr>
+        <w:t xml:space="preserve"> </w:t>
+      </w:r>
+      <w:proofErr w:type="spellStart"/>
+      <w:proofErr w:type="gramStart"/>
+      <w:r>
+        <w:rPr>
+          <w:rFonts w:ascii="Consolas" w:eastAsia="Times New Roman" w:hAnsi="Consolas" w:cs="Times New Roman"/>
+          <w:color w:val="4EC9B0"/>
+          <w:sz w:val="21"/>
+          <w:szCs w:val="21"/>
+          <w:lang w:eastAsia="en-IN"/>
+        </w:rPr>
+        <w:t>scipy</w:t>
+      </w:r>
+      <w:r>
+        <w:rPr>
+          <w:rFonts w:ascii="Consolas" w:eastAsia="Times New Roman" w:hAnsi="Consolas" w:cs="Times New Roman"/>
+          <w:color w:val="D4D4D4"/>
+          <w:sz w:val="21"/>
+          <w:szCs w:val="21"/>
+          <w:lang w:eastAsia="en-IN"/>
+        </w:rPr>
+        <w:t>.</w:t>
+      </w:r>
+      <w:r>
+        <w:rPr>
+          <w:rFonts w:ascii="Consolas" w:eastAsia="Times New Roman" w:hAnsi="Consolas" w:cs="Times New Roman"/>
+          <w:color w:val="4EC9B0"/>
+          <w:sz w:val="21"/>
+          <w:szCs w:val="21"/>
+          <w:lang w:eastAsia="en-IN"/>
+        </w:rPr>
+        <w:t>stats</w:t>
+      </w:r>
+      <w:proofErr w:type="spellEnd"/>
+      <w:proofErr w:type="gramEnd"/>
+      <w:r>
+        <w:rPr>
+          <w:rFonts w:ascii="Consolas" w:eastAsia="Times New Roman" w:hAnsi="Consolas" w:cs="Times New Roman"/>
+          <w:color w:val="D4D4D4"/>
+          <w:sz w:val="21"/>
+          <w:szCs w:val="21"/>
+          <w:lang w:eastAsia="en-IN"/>
+        </w:rPr>
+        <w:t xml:space="preserve"> </w:t>
+      </w:r>
+      <w:r>
+        <w:rPr>
+          <w:rFonts w:ascii="Consolas" w:eastAsia="Times New Roman" w:hAnsi="Consolas" w:cs="Times New Roman"/>
+          <w:color w:val="C586C0"/>
+          <w:sz w:val="21"/>
+          <w:szCs w:val="21"/>
+          <w:lang w:eastAsia="en-IN"/>
+        </w:rPr>
+        <w:t>import</w:t>
+      </w:r>
+      <w:r>
+        <w:rPr>
+          <w:rFonts w:ascii="Consolas" w:eastAsia="Times New Roman" w:hAnsi="Consolas" w:cs="Times New Roman"/>
+          <w:color w:val="D4D4D4"/>
+          <w:sz w:val="21"/>
+          <w:szCs w:val="21"/>
+          <w:lang w:eastAsia="en-IN"/>
+        </w:rPr>
+        <w:t xml:space="preserve"> </w:t>
+      </w:r>
+      <w:r>
+        <w:rPr>
+          <w:rFonts w:ascii="Consolas" w:eastAsia="Times New Roman" w:hAnsi="Consolas" w:cs="Times New Roman"/>
+          <w:color w:val="9CDCFE"/>
+          <w:sz w:val="21"/>
+          <w:szCs w:val="21"/>
+          <w:lang w:eastAsia="en-IN"/>
+        </w:rPr>
+        <w:t>norm</w:t>
+      </w:r>
+    </w:p>
+    <w:p>
+      <w:pPr>
+        <w:shd w:val="clear" w:color="auto" w:fill="1E1E1E"/>
+        <w:spacing w:before="0" w:after="0" w:line="285" w:lineRule="atLeast"/>
+        <w:rPr>
+          <w:rFonts w:ascii="Consolas" w:eastAsia="Times New Roman" w:hAnsi="Consolas" w:cs="Times New Roman"/>
+          <w:color w:val="D4D4D4"/>
+          <w:sz w:val="21"/>
+          <w:szCs w:val="21"/>
+          <w:lang w:eastAsia="en-IN"/>
+        </w:rPr>
+      </w:pPr>
+      <w:r>
+        <w:rPr>
+          <w:rFonts w:ascii="Consolas" w:eastAsia="Times New Roman" w:hAnsi="Consolas" w:cs="Times New Roman"/>
+          <w:color w:val="9CDCFE"/>
+          <w:sz w:val="21"/>
+          <w:szCs w:val="21"/>
+          <w:lang w:eastAsia="en-IN"/>
+        </w:rPr>
+        <w:t>sample</w:t>
+      </w:r>
+      <w:r>
+        <w:rPr>
+          <w:rFonts w:ascii="Consolas" w:eastAsia="Times New Roman" w:hAnsi="Consolas" w:cs="Times New Roman"/>
+          <w:color w:val="D4D4D4"/>
+          <w:sz w:val="21"/>
+          <w:szCs w:val="21"/>
+          <w:lang w:eastAsia="en-IN"/>
+        </w:rPr>
+        <w:t xml:space="preserve"> = </w:t>
+      </w:r>
+      <w:r>
+        <w:rPr>
+          <w:rFonts w:ascii="Consolas" w:eastAsia="Times New Roman" w:hAnsi="Consolas" w:cs="Times New Roman"/>
+          <w:color w:val="DCDCAA"/>
+          <w:sz w:val="21"/>
+          <w:szCs w:val="21"/>
+          <w:lang w:eastAsia="en-IN"/>
+        </w:rPr>
+        <w:t>normal</w:t>
+      </w:r>
+      <w:r>
+        <w:rPr>
+          <w:rFonts w:ascii="Consolas" w:eastAsia="Times New Roman" w:hAnsi="Consolas" w:cs="Times New Roman"/>
+          <w:color w:val="D4D4D4"/>
+          <w:sz w:val="21"/>
+          <w:szCs w:val="21"/>
+          <w:lang w:eastAsia="en-IN"/>
+        </w:rPr>
+        <w:t>(</w:t>
+      </w:r>
+      <w:r>
+        <w:rPr>
+          <w:rFonts w:ascii="Consolas" w:eastAsia="Times New Roman" w:hAnsi="Consolas" w:cs="Times New Roman"/>
+          <w:color w:val="9CDCFE"/>
+          <w:sz w:val="21"/>
+          <w:szCs w:val="21"/>
+          <w:lang w:eastAsia="en-IN"/>
+        </w:rPr>
+        <w:t>size</w:t>
+      </w:r>
+      <w:r>
+        <w:rPr>
+          <w:rFonts w:ascii="Consolas" w:eastAsia="Times New Roman" w:hAnsi="Consolas" w:cs="Times New Roman"/>
+          <w:color w:val="D4D4D4"/>
+          <w:sz w:val="21"/>
+          <w:szCs w:val="21"/>
+          <w:lang w:eastAsia="en-IN"/>
+        </w:rPr>
+        <w:t>=</w:t>
+      </w:r>
+      <w:r>
+        <w:rPr>
+          <w:rFonts w:ascii="Consolas" w:eastAsia="Times New Roman" w:hAnsi="Consolas" w:cs="Times New Roman"/>
+          <w:color w:val="B5CEA8"/>
+          <w:sz w:val="21"/>
+          <w:szCs w:val="21"/>
+          <w:lang w:eastAsia="en-IN"/>
+        </w:rPr>
+        <w:t>1000</w:t>
+      </w:r>
+      <w:r>
+        <w:rPr>
+          <w:rFonts w:ascii="Consolas" w:eastAsia="Times New Roman" w:hAnsi="Consolas" w:cs="Times New Roman"/>
+          <w:color w:val="D4D4D4"/>
+          <w:sz w:val="21"/>
+          <w:szCs w:val="21"/>
+          <w:lang w:eastAsia="en-IN"/>
+        </w:rPr>
+        <w:t>)</w:t>
+      </w:r>
+    </w:p>
+    <w:p>
+      <w:pPr>
+        <w:shd w:val="clear" w:color="auto" w:fill="1E1E1E"/>
+        <w:spacing w:before="0" w:after="0" w:line="285" w:lineRule="atLeast"/>
+        <w:rPr>
+          <w:rFonts w:ascii="Consolas" w:eastAsia="Times New Roman" w:hAnsi="Consolas" w:cs="Times New Roman"/>
+          <w:color w:val="D4D4D4"/>
+          <w:sz w:val="21"/>
+          <w:szCs w:val="21"/>
+          <w:lang w:eastAsia="en-IN"/>
+        </w:rPr>
+      </w:pPr>
+      <w:proofErr w:type="spellStart"/>
+      <w:proofErr w:type="gramStart"/>
+      <w:r>
+        <w:rPr>
+          <w:rFonts w:ascii="Consolas" w:eastAsia="Times New Roman" w:hAnsi="Consolas" w:cs="Times New Roman"/>
+          <w:color w:val="4EC9B0"/>
+          <w:sz w:val="21"/>
+          <w:szCs w:val="21"/>
+          <w:lang w:eastAsia="en-IN"/>
+        </w:rPr>
+        <w:t>pyplot</w:t>
+      </w:r>
+      <w:r>
+        <w:rPr>
+          <w:rFonts w:ascii="Consolas" w:eastAsia="Times New Roman" w:hAnsi="Consolas" w:cs="Times New Roman"/>
+          <w:color w:val="D4D4D4"/>
+          <w:sz w:val="21"/>
+          <w:szCs w:val="21"/>
+          <w:lang w:eastAsia="en-IN"/>
+        </w:rPr>
+        <w:t>.</w:t>
+      </w:r>
+      <w:r>
+        <w:rPr>
+          <w:rFonts w:ascii="Consolas" w:eastAsia="Times New Roman" w:hAnsi="Consolas" w:cs="Times New Roman"/>
+          <w:color w:val="DCDCAA"/>
+          <w:sz w:val="21"/>
+          <w:szCs w:val="21"/>
+          <w:lang w:eastAsia="en-IN"/>
+        </w:rPr>
+        <w:t>hist</w:t>
+      </w:r>
+      <w:proofErr w:type="spellEnd"/>
+      <w:proofErr w:type="gramEnd"/>
+      <w:r>
+        <w:rPr>
+          <w:rFonts w:ascii="Consolas" w:eastAsia="Times New Roman" w:hAnsi="Consolas" w:cs="Times New Roman"/>
+          <w:color w:val="D4D4D4"/>
+          <w:sz w:val="21"/>
+          <w:szCs w:val="21"/>
+          <w:lang w:eastAsia="en-IN"/>
+        </w:rPr>
+        <w:t>(</w:t>
+      </w:r>
+      <w:r>
+        <w:rPr>
+          <w:rFonts w:ascii="Consolas" w:eastAsia="Times New Roman" w:hAnsi="Consolas" w:cs="Times New Roman"/>
+          <w:color w:val="9CDCFE"/>
+          <w:sz w:val="21"/>
+          <w:szCs w:val="21"/>
+          <w:lang w:eastAsia="en-IN"/>
+        </w:rPr>
+        <w:t>sample</w:t>
+      </w:r>
+      <w:r>
+        <w:rPr>
+          <w:rFonts w:ascii="Consolas" w:eastAsia="Times New Roman" w:hAnsi="Consolas" w:cs="Times New Roman"/>
+          <w:color w:val="D4D4D4"/>
+          <w:sz w:val="21"/>
+          <w:szCs w:val="21"/>
+          <w:lang w:eastAsia="en-IN"/>
+        </w:rPr>
+        <w:t xml:space="preserve">, </w:t>
+      </w:r>
+      <w:r>
+        <w:rPr>
+          <w:rFonts w:ascii="Consolas" w:eastAsia="Times New Roman" w:hAnsi="Consolas" w:cs="Times New Roman"/>
+          <w:color w:val="9CDCFE"/>
+          <w:sz w:val="21"/>
+          <w:szCs w:val="21"/>
+          <w:lang w:eastAsia="en-IN"/>
+        </w:rPr>
+        <w:t>bins</w:t>
+      </w:r>
+      <w:r>
+        <w:rPr>
+          <w:rFonts w:ascii="Consolas" w:eastAsia="Times New Roman" w:hAnsi="Consolas" w:cs="Times New Roman"/>
+          <w:color w:val="D4D4D4"/>
+          <w:sz w:val="21"/>
+          <w:szCs w:val="21"/>
+          <w:lang w:eastAsia="en-IN"/>
+        </w:rPr>
+        <w:t>=</w:t>
+      </w:r>
+      <w:r>
+        <w:rPr>
+          <w:rFonts w:ascii="Consolas" w:eastAsia="Times New Roman" w:hAnsi="Consolas" w:cs="Times New Roman"/>
+          <w:color w:val="B5CEA8"/>
+          <w:sz w:val="21"/>
+          <w:szCs w:val="21"/>
+          <w:lang w:eastAsia="en-IN"/>
+        </w:rPr>
+        <w:t>10</w:t>
+      </w:r>
+      <w:r>
+        <w:rPr>
+          <w:rFonts w:ascii="Consolas" w:eastAsia="Times New Roman" w:hAnsi="Consolas" w:cs="Times New Roman"/>
+          <w:color w:val="D4D4D4"/>
+          <w:sz w:val="21"/>
+          <w:szCs w:val="21"/>
+          <w:lang w:eastAsia="en-IN"/>
+        </w:rPr>
+        <w:t>)</w:t>
+      </w:r>
+    </w:p>
+    <w:p>
+      <w:pPr>
+        <w:shd w:val="clear" w:color="auto" w:fill="1E1E1E"/>
+        <w:spacing w:before="0" w:after="0" w:line="285" w:lineRule="atLeast"/>
+        <w:rPr>
+          <w:rFonts w:ascii="Consolas" w:eastAsia="Times New Roman" w:hAnsi="Consolas" w:cs="Times New Roman"/>
+          <w:color w:val="D4D4D4"/>
+          <w:sz w:val="21"/>
+          <w:szCs w:val="21"/>
+          <w:lang w:eastAsia="en-IN"/>
+        </w:rPr>
+      </w:pPr>
+      <w:proofErr w:type="spellStart"/>
+      <w:proofErr w:type="gramStart"/>
+      <w:r>
+        <w:rPr>
+          <w:rFonts w:ascii="Consolas" w:eastAsia="Times New Roman" w:hAnsi="Consolas" w:cs="Times New Roman"/>
+          <w:color w:val="4EC9B0"/>
+          <w:sz w:val="21"/>
+          <w:szCs w:val="21"/>
+          <w:lang w:eastAsia="en-IN"/>
+        </w:rPr>
+        <w:t>pyplot</w:t>
+      </w:r>
+      <w:r>
+        <w:rPr>
+          <w:rFonts w:ascii="Consolas" w:eastAsia="Times New Roman" w:hAnsi="Consolas" w:cs="Times New Roman"/>
+          <w:color w:val="D4D4D4"/>
+          <w:sz w:val="21"/>
+          <w:szCs w:val="21"/>
+          <w:lang w:eastAsia="en-IN"/>
+        </w:rPr>
+        <w:t>.</w:t>
+      </w:r>
+      <w:r>
+        <w:rPr>
+          <w:rFonts w:ascii="Consolas" w:eastAsia="Times New Roman" w:hAnsi="Consolas" w:cs="Times New Roman"/>
+          <w:color w:val="DCDCAA"/>
+          <w:sz w:val="21"/>
+          <w:szCs w:val="21"/>
+          <w:lang w:eastAsia="en-IN"/>
+        </w:rPr>
+        <w:t>show</w:t>
+      </w:r>
+      <w:proofErr w:type="spellEnd"/>
+      <w:proofErr w:type="gramEnd"/>
+      <w:r>
+        <w:rPr>
+          <w:rFonts w:ascii="Consolas" w:eastAsia="Times New Roman" w:hAnsi="Consolas" w:cs="Times New Roman"/>
+          <w:color w:val="D4D4D4"/>
+          <w:sz w:val="21"/>
+          <w:szCs w:val="21"/>
+          <w:lang w:eastAsia="en-IN"/>
+        </w:rPr>
+        <w:t>()</w:t>
+      </w:r>
+    </w:p>
+    <w:p>
+      <w:pPr>
+        <w:shd w:val="clear" w:color="auto" w:fill="1E1E1E"/>
+        <w:spacing w:line="285" w:lineRule="atLeast"/>
+        <w:rPr>
+          <w:rFonts w:ascii="Consolas" w:eastAsia="Times New Roman" w:hAnsi="Consolas" w:cs="Times New Roman"/>
+          <w:color w:val="9CDCFE"/>
+          <w:sz w:val="21"/>
+          <w:szCs w:val="21"/>
+          <w:lang w:eastAsia="en-IN"/>
+        </w:rPr>
+      </w:pPr>
+      <w:r>
+        <w:rPr>
+          <w:noProof/>
+          <w:lang w:val="en-US"/>
+        </w:rPr>
+        <w:drawing>
+          <wp:inline distT="0" distB="0" distL="0" distR="0" wp14:anchorId="6C18FC61" wp14:editId="1597131F">
+            <wp:extent cx="3572374" cy="2362530"/>
+            <wp:effectExtent l="0" t="0" r="9525" b="0"/>
+            <wp:docPr id="8" name="Picture 8"/>
+            <wp:cNvGraphicFramePr>
+              <a:graphicFrameLocks xmlns:a="http://schemas.openxmlformats.org/drawingml/2006/main" noChangeAspect="1"/>
+            </wp:cNvGraphicFramePr>
+            <a:graphic xmlns:a="http://schemas.openxmlformats.org/drawingml/2006/main">
+              <a:graphicData uri="http://schemas.openxmlformats.org/drawingml/2006/picture">
+                <pic:pic xmlns:pic="http://schemas.openxmlformats.org/drawingml/2006/picture">
+                  <pic:nvPicPr>
+                    <pic:cNvPr id="1" name=""/>
+                    <pic:cNvPicPr/>
+                  </pic:nvPicPr>
+                  <pic:blipFill>
+                    <a:blip r:embed="rId14"/>
+                    <a:stretch>
+                      <a:fillRect/>
+                    </a:stretch>
+                  </pic:blipFill>
+                  <pic:spPr>
+                    <a:xfrm>
+                      <a:off x="0" y="0"/>
+                      <a:ext cx="3572374" cy="2362530"/>
+                    </a:xfrm>
+                    <a:prstGeom prst="rect">
+                      <a:avLst/>
+                    </a:prstGeom>
+                  </pic:spPr>
+                </pic:pic>
+              </a:graphicData>
+            </a:graphic>
+          </wp:inline>
+        </w:drawing>
+      </w:r>
+    </w:p>
+    <w:p>
+      <w:pPr>
+        <w:shd w:val="clear" w:color="auto" w:fill="1E1E1E"/>
+        <w:spacing w:line="285" w:lineRule="atLeast"/>
+        <w:rPr>
+          <w:rFonts w:ascii="Consolas" w:eastAsia="Times New Roman" w:hAnsi="Consolas" w:cs="Times New Roman"/>
+          <w:color w:val="D4D4D4"/>
+          <w:sz w:val="21"/>
+          <w:szCs w:val="21"/>
+          <w:lang w:eastAsia="en-IN"/>
+        </w:rPr>
+      </w:pPr>
+      <w:r>
+        <w:rPr>
+          <w:rFonts w:ascii="Consolas" w:eastAsia="Times New Roman" w:hAnsi="Consolas" w:cs="Times New Roman"/>
+          <w:color w:val="9CDCFE"/>
+          <w:sz w:val="21"/>
+          <w:szCs w:val="21"/>
+          <w:lang w:eastAsia="en-IN"/>
+        </w:rPr>
+        <w:t>sample</w:t>
+      </w:r>
+      <w:r>
+        <w:rPr>
+          <w:rFonts w:ascii="Consolas" w:eastAsia="Times New Roman" w:hAnsi="Consolas" w:cs="Times New Roman"/>
+          <w:color w:val="D4D4D4"/>
+          <w:sz w:val="21"/>
+          <w:szCs w:val="21"/>
+          <w:lang w:eastAsia="en-IN"/>
+        </w:rPr>
+        <w:t xml:space="preserve"> = </w:t>
+      </w:r>
+      <w:proofErr w:type="gramStart"/>
+      <w:r>
+        <w:rPr>
+          <w:rFonts w:ascii="Consolas" w:eastAsia="Times New Roman" w:hAnsi="Consolas" w:cs="Times New Roman"/>
+          <w:color w:val="DCDCAA"/>
+          <w:sz w:val="21"/>
+          <w:szCs w:val="21"/>
+          <w:lang w:eastAsia="en-IN"/>
+        </w:rPr>
+        <w:t>normal</w:t>
+      </w:r>
+      <w:r>
+        <w:rPr>
+          <w:rFonts w:ascii="Consolas" w:eastAsia="Times New Roman" w:hAnsi="Consolas" w:cs="Times New Roman"/>
+          <w:color w:val="D4D4D4"/>
+          <w:sz w:val="21"/>
+          <w:szCs w:val="21"/>
+          <w:lang w:eastAsia="en-IN"/>
+        </w:rPr>
+        <w:t>(</w:t>
+      </w:r>
+      <w:proofErr w:type="spellStart"/>
+      <w:proofErr w:type="gramEnd"/>
+      <w:r>
+        <w:rPr>
+          <w:rFonts w:ascii="Consolas" w:eastAsia="Times New Roman" w:hAnsi="Consolas" w:cs="Times New Roman"/>
+          <w:color w:val="9CDCFE"/>
+          <w:sz w:val="21"/>
+          <w:szCs w:val="21"/>
+          <w:lang w:eastAsia="en-IN"/>
+        </w:rPr>
+        <w:t>loc</w:t>
+      </w:r>
+      <w:proofErr w:type="spellEnd"/>
+      <w:r>
+        <w:rPr>
+          <w:rFonts w:ascii="Consolas" w:eastAsia="Times New Roman" w:hAnsi="Consolas" w:cs="Times New Roman"/>
+          <w:color w:val="D4D4D4"/>
+          <w:sz w:val="21"/>
+          <w:szCs w:val="21"/>
+          <w:lang w:eastAsia="en-IN"/>
+        </w:rPr>
+        <w:t>=</w:t>
+      </w:r>
+      <w:r>
+        <w:rPr>
+          <w:rFonts w:ascii="Consolas" w:eastAsia="Times New Roman" w:hAnsi="Consolas" w:cs="Times New Roman"/>
+          <w:color w:val="B5CEA8"/>
+          <w:sz w:val="21"/>
+          <w:szCs w:val="21"/>
+          <w:lang w:eastAsia="en-IN"/>
+        </w:rPr>
+        <w:t>50</w:t>
+      </w:r>
+      <w:r>
+        <w:rPr>
+          <w:rFonts w:ascii="Consolas" w:eastAsia="Times New Roman" w:hAnsi="Consolas" w:cs="Times New Roman"/>
+          <w:color w:val="D4D4D4"/>
+          <w:sz w:val="21"/>
+          <w:szCs w:val="21"/>
+          <w:lang w:eastAsia="en-IN"/>
+        </w:rPr>
+        <w:t xml:space="preserve">, </w:t>
+      </w:r>
+      <w:r>
+        <w:rPr>
+          <w:rFonts w:ascii="Consolas" w:eastAsia="Times New Roman" w:hAnsi="Consolas" w:cs="Times New Roman"/>
+          <w:color w:val="9CDCFE"/>
+          <w:sz w:val="21"/>
+          <w:szCs w:val="21"/>
+          <w:lang w:eastAsia="en-IN"/>
+        </w:rPr>
+        <w:t>scale</w:t>
+      </w:r>
+      <w:r>
+        <w:rPr>
+          <w:rFonts w:ascii="Consolas" w:eastAsia="Times New Roman" w:hAnsi="Consolas" w:cs="Times New Roman"/>
+          <w:color w:val="D4D4D4"/>
+          <w:sz w:val="21"/>
+          <w:szCs w:val="21"/>
+          <w:lang w:eastAsia="en-IN"/>
+        </w:rPr>
+        <w:t>=</w:t>
+      </w:r>
+      <w:r>
+        <w:rPr>
+          <w:rFonts w:ascii="Consolas" w:eastAsia="Times New Roman" w:hAnsi="Consolas" w:cs="Times New Roman"/>
+          <w:color w:val="B5CEA8"/>
+          <w:sz w:val="21"/>
+          <w:szCs w:val="21"/>
+          <w:lang w:eastAsia="en-IN"/>
+        </w:rPr>
+        <w:t>5</w:t>
+      </w:r>
+      <w:r>
+        <w:rPr>
+          <w:rFonts w:ascii="Consolas" w:eastAsia="Times New Roman" w:hAnsi="Consolas" w:cs="Times New Roman"/>
+          <w:color w:val="D4D4D4"/>
+          <w:sz w:val="21"/>
+          <w:szCs w:val="21"/>
+          <w:lang w:eastAsia="en-IN"/>
+        </w:rPr>
+        <w:t xml:space="preserve">, </w:t>
+      </w:r>
+      <w:r>
+        <w:rPr>
+          <w:rFonts w:ascii="Consolas" w:eastAsia="Times New Roman" w:hAnsi="Consolas" w:cs="Times New Roman"/>
+          <w:color w:val="9CDCFE"/>
+          <w:sz w:val="21"/>
+          <w:szCs w:val="21"/>
+          <w:lang w:eastAsia="en-IN"/>
+        </w:rPr>
+        <w:t>size</w:t>
+      </w:r>
+      <w:r>
+        <w:rPr>
+          <w:rFonts w:ascii="Consolas" w:eastAsia="Times New Roman" w:hAnsi="Consolas" w:cs="Times New Roman"/>
+          <w:color w:val="D4D4D4"/>
+          <w:sz w:val="21"/>
+          <w:szCs w:val="21"/>
+          <w:lang w:eastAsia="en-IN"/>
+        </w:rPr>
+        <w:t>=</w:t>
+      </w:r>
+      <w:r>
+        <w:rPr>
+          <w:rFonts w:ascii="Consolas" w:eastAsia="Times New Roman" w:hAnsi="Consolas" w:cs="Times New Roman"/>
+          <w:color w:val="B5CEA8"/>
+          <w:sz w:val="21"/>
+          <w:szCs w:val="21"/>
+          <w:lang w:eastAsia="en-IN"/>
+        </w:rPr>
+        <w:t>1000</w:t>
+      </w:r>
+      <w:r>
+        <w:rPr>
+          <w:rFonts w:ascii="Consolas" w:eastAsia="Times New Roman" w:hAnsi="Consolas" w:cs="Times New Roman"/>
+          <w:color w:val="D4D4D4"/>
+          <w:sz w:val="21"/>
+          <w:szCs w:val="21"/>
+          <w:lang w:eastAsia="en-IN"/>
+        </w:rPr>
+        <w:t>)</w:t>
+      </w:r>
+    </w:p>
+    <w:p>
+      <w:pPr>
+        <w:shd w:val="clear" w:color="auto" w:fill="1E1E1E"/>
+        <w:spacing w:before="0" w:after="0" w:line="285" w:lineRule="atLeast"/>
+        <w:rPr>
+          <w:rFonts w:ascii="Consolas" w:eastAsia="Times New Roman" w:hAnsi="Consolas" w:cs="Times New Roman"/>
+          <w:color w:val="D4D4D4"/>
+          <w:sz w:val="21"/>
+          <w:szCs w:val="21"/>
+          <w:lang w:eastAsia="en-IN"/>
+        </w:rPr>
+      </w:pPr>
+      <w:proofErr w:type="spellStart"/>
+      <w:r>
+        <w:rPr>
+          <w:rFonts w:ascii="Consolas" w:eastAsia="Times New Roman" w:hAnsi="Consolas" w:cs="Times New Roman"/>
+          <w:color w:val="9CDCFE"/>
+          <w:sz w:val="21"/>
+          <w:szCs w:val="21"/>
+          <w:lang w:eastAsia="en-IN"/>
+        </w:rPr>
+        <w:t>sample_mean</w:t>
+      </w:r>
+      <w:proofErr w:type="spellEnd"/>
+      <w:r>
+        <w:rPr>
+          <w:rFonts w:ascii="Consolas" w:eastAsia="Times New Roman" w:hAnsi="Consolas" w:cs="Times New Roman"/>
+          <w:color w:val="D4D4D4"/>
+          <w:sz w:val="21"/>
+          <w:szCs w:val="21"/>
+          <w:lang w:eastAsia="en-IN"/>
+        </w:rPr>
+        <w:t xml:space="preserve"> = </w:t>
+      </w:r>
+      <w:r>
+        <w:rPr>
+          <w:rFonts w:ascii="Consolas" w:eastAsia="Times New Roman" w:hAnsi="Consolas" w:cs="Times New Roman"/>
+          <w:color w:val="9CDCFE"/>
+          <w:sz w:val="21"/>
+          <w:szCs w:val="21"/>
+          <w:lang w:eastAsia="en-IN"/>
+        </w:rPr>
+        <w:t>mean</w:t>
+      </w:r>
+      <w:r>
+        <w:rPr>
+          <w:rFonts w:ascii="Consolas" w:eastAsia="Times New Roman" w:hAnsi="Consolas" w:cs="Times New Roman"/>
+          <w:color w:val="D4D4D4"/>
+          <w:sz w:val="21"/>
+          <w:szCs w:val="21"/>
+          <w:lang w:eastAsia="en-IN"/>
+        </w:rPr>
+        <w:t>(</w:t>
+      </w:r>
+      <w:r>
+        <w:rPr>
+          <w:rFonts w:ascii="Consolas" w:eastAsia="Times New Roman" w:hAnsi="Consolas" w:cs="Times New Roman"/>
+          <w:color w:val="9CDCFE"/>
+          <w:sz w:val="21"/>
+          <w:szCs w:val="21"/>
+          <w:lang w:eastAsia="en-IN"/>
+        </w:rPr>
+        <w:t>sample</w:t>
+      </w:r>
+      <w:r>
+        <w:rPr>
+          <w:rFonts w:ascii="Consolas" w:eastAsia="Times New Roman" w:hAnsi="Consolas" w:cs="Times New Roman"/>
+          <w:color w:val="D4D4D4"/>
+          <w:sz w:val="21"/>
+          <w:szCs w:val="21"/>
+          <w:lang w:eastAsia="en-IN"/>
+        </w:rPr>
+        <w:t>)</w:t>
+      </w:r>
+    </w:p>
+    <w:p>
+      <w:pPr>
+        <w:shd w:val="clear" w:color="auto" w:fill="1E1E1E"/>
+        <w:spacing w:before="0" w:after="0" w:line="285" w:lineRule="atLeast"/>
+        <w:rPr>
+          <w:rFonts w:ascii="Consolas" w:eastAsia="Times New Roman" w:hAnsi="Consolas" w:cs="Times New Roman"/>
+          <w:color w:val="D4D4D4"/>
+          <w:sz w:val="21"/>
+          <w:szCs w:val="21"/>
+          <w:lang w:eastAsia="en-IN"/>
+        </w:rPr>
+      </w:pPr>
+      <w:proofErr w:type="spellStart"/>
+      <w:r>
+        <w:rPr>
+          <w:rFonts w:ascii="Consolas" w:eastAsia="Times New Roman" w:hAnsi="Consolas" w:cs="Times New Roman"/>
+          <w:color w:val="9CDCFE"/>
+          <w:sz w:val="21"/>
+          <w:szCs w:val="21"/>
+          <w:lang w:eastAsia="en-IN"/>
+        </w:rPr>
+        <w:t>sample_std</w:t>
+      </w:r>
+      <w:proofErr w:type="spellEnd"/>
+      <w:r>
+        <w:rPr>
+          <w:rFonts w:ascii="Consolas" w:eastAsia="Times New Roman" w:hAnsi="Consolas" w:cs="Times New Roman"/>
+          <w:color w:val="D4D4D4"/>
+          <w:sz w:val="21"/>
+          <w:szCs w:val="21"/>
+          <w:lang w:eastAsia="en-IN"/>
+        </w:rPr>
+        <w:t xml:space="preserve"> = </w:t>
+      </w:r>
+      <w:r>
+        <w:rPr>
+          <w:rFonts w:ascii="Consolas" w:eastAsia="Times New Roman" w:hAnsi="Consolas" w:cs="Times New Roman"/>
+          <w:color w:val="DCDCAA"/>
+          <w:sz w:val="21"/>
+          <w:szCs w:val="21"/>
+          <w:lang w:eastAsia="en-IN"/>
+        </w:rPr>
+        <w:t>std</w:t>
+      </w:r>
+      <w:r>
+        <w:rPr>
+          <w:rFonts w:ascii="Consolas" w:eastAsia="Times New Roman" w:hAnsi="Consolas" w:cs="Times New Roman"/>
+          <w:color w:val="D4D4D4"/>
+          <w:sz w:val="21"/>
+          <w:szCs w:val="21"/>
+          <w:lang w:eastAsia="en-IN"/>
+        </w:rPr>
+        <w:t>(</w:t>
+      </w:r>
+      <w:r>
+        <w:rPr>
+          <w:rFonts w:ascii="Consolas" w:eastAsia="Times New Roman" w:hAnsi="Consolas" w:cs="Times New Roman"/>
+          <w:color w:val="9CDCFE"/>
+          <w:sz w:val="21"/>
+          <w:szCs w:val="21"/>
+          <w:lang w:eastAsia="en-IN"/>
+        </w:rPr>
+        <w:t>sample</w:t>
+      </w:r>
+      <w:r>
+        <w:rPr>
+          <w:rFonts w:ascii="Consolas" w:eastAsia="Times New Roman" w:hAnsi="Consolas" w:cs="Times New Roman"/>
+          <w:color w:val="D4D4D4"/>
+          <w:sz w:val="21"/>
+          <w:szCs w:val="21"/>
+          <w:lang w:eastAsia="en-IN"/>
+        </w:rPr>
+        <w:t>)</w:t>
+      </w:r>
+    </w:p>
+    <w:p>
+      <w:pPr>
+        <w:shd w:val="clear" w:color="auto" w:fill="1E1E1E"/>
+        <w:spacing w:before="0" w:after="0" w:line="285" w:lineRule="atLeast"/>
+        <w:rPr>
+          <w:rFonts w:ascii="Consolas" w:eastAsia="Times New Roman" w:hAnsi="Consolas" w:cs="Times New Roman"/>
+          <w:color w:val="D4D4D4"/>
+          <w:sz w:val="21"/>
+          <w:szCs w:val="21"/>
+          <w:lang w:eastAsia="en-IN"/>
+        </w:rPr>
+      </w:pPr>
+      <w:proofErr w:type="gramStart"/>
+      <w:r>
+        <w:rPr>
+          <w:rFonts w:ascii="Consolas" w:eastAsia="Times New Roman" w:hAnsi="Consolas" w:cs="Times New Roman"/>
+          <w:color w:val="DCDCAA"/>
+          <w:sz w:val="21"/>
+          <w:szCs w:val="21"/>
+          <w:lang w:eastAsia="en-IN"/>
+        </w:rPr>
+        <w:t>print</w:t>
+      </w:r>
+      <w:r>
+        <w:rPr>
+          <w:rFonts w:ascii="Consolas" w:eastAsia="Times New Roman" w:hAnsi="Consolas" w:cs="Times New Roman"/>
+          <w:color w:val="D4D4D4"/>
+          <w:sz w:val="21"/>
+          <w:szCs w:val="21"/>
+          <w:lang w:eastAsia="en-IN"/>
+        </w:rPr>
+        <w:t>(</w:t>
+      </w:r>
+      <w:proofErr w:type="gramEnd"/>
+      <w:r>
+        <w:rPr>
+          <w:rFonts w:ascii="Consolas" w:eastAsia="Times New Roman" w:hAnsi="Consolas" w:cs="Times New Roman"/>
+          <w:color w:val="CE9178"/>
+          <w:sz w:val="21"/>
+          <w:szCs w:val="21"/>
+          <w:lang w:eastAsia="en-IN"/>
+        </w:rPr>
+        <w:t>"Mean"</w:t>
+      </w:r>
+      <w:r>
+        <w:rPr>
+          <w:rFonts w:ascii="Consolas" w:eastAsia="Times New Roman" w:hAnsi="Consolas" w:cs="Times New Roman"/>
+          <w:color w:val="D4D4D4"/>
+          <w:sz w:val="21"/>
+          <w:szCs w:val="21"/>
+          <w:lang w:eastAsia="en-IN"/>
+        </w:rPr>
+        <w:t xml:space="preserve">, </w:t>
+      </w:r>
+      <w:proofErr w:type="spellStart"/>
+      <w:r>
+        <w:rPr>
+          <w:rFonts w:ascii="Consolas" w:eastAsia="Times New Roman" w:hAnsi="Consolas" w:cs="Times New Roman"/>
+          <w:color w:val="9CDCFE"/>
+          <w:sz w:val="21"/>
+          <w:szCs w:val="21"/>
+          <w:lang w:eastAsia="en-IN"/>
+        </w:rPr>
+        <w:t>sample_mean</w:t>
+      </w:r>
+      <w:proofErr w:type="spellEnd"/>
+      <w:r>
+        <w:rPr>
+          <w:rFonts w:ascii="Consolas" w:eastAsia="Times New Roman" w:hAnsi="Consolas" w:cs="Times New Roman"/>
+          <w:color w:val="D4D4D4"/>
+          <w:sz w:val="21"/>
+          <w:szCs w:val="21"/>
+          <w:lang w:eastAsia="en-IN"/>
+        </w:rPr>
+        <w:t xml:space="preserve">, </w:t>
+      </w:r>
+      <w:r>
+        <w:rPr>
+          <w:rFonts w:ascii="Consolas" w:eastAsia="Times New Roman" w:hAnsi="Consolas" w:cs="Times New Roman"/>
+          <w:color w:val="CE9178"/>
+          <w:sz w:val="21"/>
+          <w:szCs w:val="21"/>
+          <w:lang w:eastAsia="en-IN"/>
+        </w:rPr>
+        <w:t>"STD"</w:t>
+      </w:r>
+      <w:r>
+        <w:rPr>
+          <w:rFonts w:ascii="Consolas" w:eastAsia="Times New Roman" w:hAnsi="Consolas" w:cs="Times New Roman"/>
+          <w:color w:val="D4D4D4"/>
+          <w:sz w:val="21"/>
+          <w:szCs w:val="21"/>
+          <w:lang w:eastAsia="en-IN"/>
+        </w:rPr>
+        <w:t xml:space="preserve">, </w:t>
+      </w:r>
+      <w:proofErr w:type="spellStart"/>
+      <w:r>
+        <w:rPr>
+          <w:rFonts w:ascii="Consolas" w:eastAsia="Times New Roman" w:hAnsi="Consolas" w:cs="Times New Roman"/>
+          <w:color w:val="9CDCFE"/>
+          <w:sz w:val="21"/>
+          <w:szCs w:val="21"/>
+          <w:lang w:eastAsia="en-IN"/>
+        </w:rPr>
+        <w:t>sample_std</w:t>
+      </w:r>
+      <w:proofErr w:type="spellEnd"/>
+      <w:r>
+        <w:rPr>
+          <w:rFonts w:ascii="Consolas" w:eastAsia="Times New Roman" w:hAnsi="Consolas" w:cs="Times New Roman"/>
+          <w:color w:val="D4D4D4"/>
+          <w:sz w:val="21"/>
+          <w:szCs w:val="21"/>
+          <w:lang w:eastAsia="en-IN"/>
+        </w:rPr>
+        <w:t>)</w:t>
+      </w:r>
+    </w:p>
+    <w:p>
+      <w:pPr>
+        <w:shd w:val="clear" w:color="auto" w:fill="1E1E1E"/>
+        <w:spacing w:before="0" w:after="0" w:line="285" w:lineRule="atLeast"/>
+        <w:rPr>
+          <w:rFonts w:ascii="Consolas" w:eastAsia="Times New Roman" w:hAnsi="Consolas" w:cs="Times New Roman"/>
+          <w:color w:val="D4D4D4"/>
+          <w:sz w:val="21"/>
+          <w:szCs w:val="21"/>
+          <w:lang w:eastAsia="en-IN"/>
+        </w:rPr>
+      </w:pPr>
+      <w:proofErr w:type="spellStart"/>
+      <w:r>
+        <w:rPr>
+          <w:rFonts w:ascii="Consolas" w:eastAsia="Times New Roman" w:hAnsi="Consolas" w:cs="Times New Roman"/>
+          <w:color w:val="9CDCFE"/>
+          <w:sz w:val="21"/>
+          <w:szCs w:val="21"/>
+          <w:lang w:eastAsia="en-IN"/>
+        </w:rPr>
+        <w:t>dist</w:t>
+      </w:r>
+      <w:proofErr w:type="spellEnd"/>
+      <w:r>
+        <w:rPr>
+          <w:rFonts w:ascii="Consolas" w:eastAsia="Times New Roman" w:hAnsi="Consolas" w:cs="Times New Roman"/>
+          <w:color w:val="D4D4D4"/>
+          <w:sz w:val="21"/>
+          <w:szCs w:val="21"/>
+          <w:lang w:eastAsia="en-IN"/>
+        </w:rPr>
+        <w:t xml:space="preserve"> = </w:t>
+      </w:r>
+      <w:proofErr w:type="gramStart"/>
+      <w:r>
+        <w:rPr>
+          <w:rFonts w:ascii="Consolas" w:eastAsia="Times New Roman" w:hAnsi="Consolas" w:cs="Times New Roman"/>
+          <w:color w:val="9CDCFE"/>
+          <w:sz w:val="21"/>
+          <w:szCs w:val="21"/>
+          <w:lang w:eastAsia="en-IN"/>
+        </w:rPr>
+        <w:t>norm</w:t>
+      </w:r>
+      <w:r>
+        <w:rPr>
+          <w:rFonts w:ascii="Consolas" w:eastAsia="Times New Roman" w:hAnsi="Consolas" w:cs="Times New Roman"/>
+          <w:color w:val="D4D4D4"/>
+          <w:sz w:val="21"/>
+          <w:szCs w:val="21"/>
+          <w:lang w:eastAsia="en-IN"/>
+        </w:rPr>
+        <w:t>(</w:t>
+      </w:r>
+      <w:proofErr w:type="spellStart"/>
+      <w:proofErr w:type="gramEnd"/>
+      <w:r>
+        <w:rPr>
+          <w:rFonts w:ascii="Consolas" w:eastAsia="Times New Roman" w:hAnsi="Consolas" w:cs="Times New Roman"/>
+          <w:color w:val="9CDCFE"/>
+          <w:sz w:val="21"/>
+          <w:szCs w:val="21"/>
+          <w:lang w:eastAsia="en-IN"/>
+        </w:rPr>
+        <w:t>sample_mean</w:t>
+      </w:r>
+      <w:proofErr w:type="spellEnd"/>
+      <w:r>
+        <w:rPr>
+          <w:rFonts w:ascii="Consolas" w:eastAsia="Times New Roman" w:hAnsi="Consolas" w:cs="Times New Roman"/>
+          <w:color w:val="D4D4D4"/>
+          <w:sz w:val="21"/>
+          <w:szCs w:val="21"/>
+          <w:lang w:eastAsia="en-IN"/>
+        </w:rPr>
+        <w:t xml:space="preserve">, </w:t>
+      </w:r>
+      <w:proofErr w:type="spellStart"/>
+      <w:r>
+        <w:rPr>
+          <w:rFonts w:ascii="Consolas" w:eastAsia="Times New Roman" w:hAnsi="Consolas" w:cs="Times New Roman"/>
+          <w:color w:val="9CDCFE"/>
+          <w:sz w:val="21"/>
+          <w:szCs w:val="21"/>
+          <w:lang w:eastAsia="en-IN"/>
+        </w:rPr>
+        <w:t>sample_std</w:t>
+      </w:r>
+      <w:proofErr w:type="spellEnd"/>
+      <w:r>
+        <w:rPr>
+          <w:rFonts w:ascii="Consolas" w:eastAsia="Times New Roman" w:hAnsi="Consolas" w:cs="Times New Roman"/>
+          <w:color w:val="D4D4D4"/>
+          <w:sz w:val="21"/>
+          <w:szCs w:val="21"/>
+          <w:lang w:eastAsia="en-IN"/>
+        </w:rPr>
+        <w:t>)</w:t>
+      </w:r>
+    </w:p>
+    <w:p>
+      <w:pPr>
+        <w:shd w:val="clear" w:color="auto" w:fill="1E1E1E"/>
+        <w:spacing w:before="0" w:after="0" w:line="285" w:lineRule="atLeast"/>
+        <w:rPr>
+          <w:rFonts w:ascii="Consolas" w:eastAsia="Times New Roman" w:hAnsi="Consolas" w:cs="Times New Roman"/>
+          <w:color w:val="D4D4D4"/>
+          <w:sz w:val="21"/>
+          <w:szCs w:val="21"/>
+          <w:lang w:eastAsia="en-IN"/>
+        </w:rPr>
+      </w:pPr>
+      <w:r>
+        <w:rPr>
+          <w:rFonts w:ascii="Consolas" w:eastAsia="Times New Roman" w:hAnsi="Consolas" w:cs="Times New Roman"/>
+          <w:color w:val="9CDCFE"/>
+          <w:sz w:val="21"/>
+          <w:szCs w:val="21"/>
+          <w:lang w:eastAsia="en-IN"/>
+        </w:rPr>
+        <w:t>values</w:t>
+      </w:r>
+      <w:r>
+        <w:rPr>
+          <w:rFonts w:ascii="Consolas" w:eastAsia="Times New Roman" w:hAnsi="Consolas" w:cs="Times New Roman"/>
+          <w:color w:val="D4D4D4"/>
+          <w:sz w:val="21"/>
+          <w:szCs w:val="21"/>
+          <w:lang w:eastAsia="en-IN"/>
+        </w:rPr>
+        <w:t xml:space="preserve"> = [</w:t>
+      </w:r>
+      <w:r>
+        <w:rPr>
+          <w:rFonts w:ascii="Consolas" w:eastAsia="Times New Roman" w:hAnsi="Consolas" w:cs="Times New Roman"/>
+          <w:color w:val="9CDCFE"/>
+          <w:sz w:val="21"/>
+          <w:szCs w:val="21"/>
+          <w:lang w:eastAsia="en-IN"/>
+        </w:rPr>
+        <w:t>value</w:t>
+      </w:r>
+      <w:r>
+        <w:rPr>
+          <w:rFonts w:ascii="Consolas" w:eastAsia="Times New Roman" w:hAnsi="Consolas" w:cs="Times New Roman"/>
+          <w:color w:val="D4D4D4"/>
+          <w:sz w:val="21"/>
+          <w:szCs w:val="21"/>
+          <w:lang w:eastAsia="en-IN"/>
+        </w:rPr>
+        <w:t xml:space="preserve"> </w:t>
+      </w:r>
+      <w:r>
+        <w:rPr>
+          <w:rFonts w:ascii="Consolas" w:eastAsia="Times New Roman" w:hAnsi="Consolas" w:cs="Times New Roman"/>
+          <w:color w:val="C586C0"/>
+          <w:sz w:val="21"/>
+          <w:szCs w:val="21"/>
+          <w:lang w:eastAsia="en-IN"/>
+        </w:rPr>
+        <w:t>for</w:t>
+      </w:r>
+      <w:r>
+        <w:rPr>
+          <w:rFonts w:ascii="Consolas" w:eastAsia="Times New Roman" w:hAnsi="Consolas" w:cs="Times New Roman"/>
+          <w:color w:val="D4D4D4"/>
+          <w:sz w:val="21"/>
+          <w:szCs w:val="21"/>
+          <w:lang w:eastAsia="en-IN"/>
+        </w:rPr>
+        <w:t xml:space="preserve"> </w:t>
+      </w:r>
+      <w:r>
+        <w:rPr>
+          <w:rFonts w:ascii="Consolas" w:eastAsia="Times New Roman" w:hAnsi="Consolas" w:cs="Times New Roman"/>
+          <w:color w:val="9CDCFE"/>
+          <w:sz w:val="21"/>
+          <w:szCs w:val="21"/>
+          <w:lang w:eastAsia="en-IN"/>
+        </w:rPr>
+        <w:t>value</w:t>
+      </w:r>
+      <w:r>
+        <w:rPr>
+          <w:rFonts w:ascii="Consolas" w:eastAsia="Times New Roman" w:hAnsi="Consolas" w:cs="Times New Roman"/>
+          <w:color w:val="D4D4D4"/>
+          <w:sz w:val="21"/>
+          <w:szCs w:val="21"/>
+          <w:lang w:eastAsia="en-IN"/>
+        </w:rPr>
+        <w:t xml:space="preserve"> </w:t>
+      </w:r>
+      <w:r>
+        <w:rPr>
+          <w:rFonts w:ascii="Consolas" w:eastAsia="Times New Roman" w:hAnsi="Consolas" w:cs="Times New Roman"/>
+          <w:color w:val="C586C0"/>
+          <w:sz w:val="21"/>
+          <w:szCs w:val="21"/>
+          <w:lang w:eastAsia="en-IN"/>
+        </w:rPr>
+        <w:t>in</w:t>
+      </w:r>
+      <w:r>
+        <w:rPr>
+          <w:rFonts w:ascii="Consolas" w:eastAsia="Times New Roman" w:hAnsi="Consolas" w:cs="Times New Roman"/>
+          <w:color w:val="D4D4D4"/>
+          <w:sz w:val="21"/>
+          <w:szCs w:val="21"/>
+          <w:lang w:eastAsia="en-IN"/>
+        </w:rPr>
+        <w:t xml:space="preserve"> </w:t>
+      </w:r>
+      <w:proofErr w:type="gramStart"/>
+      <w:r>
+        <w:rPr>
+          <w:rFonts w:ascii="Consolas" w:eastAsia="Times New Roman" w:hAnsi="Consolas" w:cs="Times New Roman"/>
+          <w:color w:val="4EC9B0"/>
+          <w:sz w:val="21"/>
+          <w:szCs w:val="21"/>
+          <w:lang w:eastAsia="en-IN"/>
+        </w:rPr>
+        <w:t>range</w:t>
+      </w:r>
+      <w:r>
+        <w:rPr>
+          <w:rFonts w:ascii="Consolas" w:eastAsia="Times New Roman" w:hAnsi="Consolas" w:cs="Times New Roman"/>
+          <w:color w:val="D4D4D4"/>
+          <w:sz w:val="21"/>
+          <w:szCs w:val="21"/>
+          <w:lang w:eastAsia="en-IN"/>
+        </w:rPr>
+        <w:t>(</w:t>
+      </w:r>
+      <w:proofErr w:type="gramEnd"/>
+      <w:r>
+        <w:rPr>
+          <w:rFonts w:ascii="Consolas" w:eastAsia="Times New Roman" w:hAnsi="Consolas" w:cs="Times New Roman"/>
+          <w:color w:val="B5CEA8"/>
+          <w:sz w:val="21"/>
+          <w:szCs w:val="21"/>
+          <w:lang w:eastAsia="en-IN"/>
+        </w:rPr>
+        <w:t>30</w:t>
+      </w:r>
+      <w:r>
+        <w:rPr>
+          <w:rFonts w:ascii="Consolas" w:eastAsia="Times New Roman" w:hAnsi="Consolas" w:cs="Times New Roman"/>
+          <w:color w:val="D4D4D4"/>
+          <w:sz w:val="21"/>
+          <w:szCs w:val="21"/>
+          <w:lang w:eastAsia="en-IN"/>
+        </w:rPr>
+        <w:t xml:space="preserve">, </w:t>
+      </w:r>
+      <w:r>
+        <w:rPr>
+          <w:rFonts w:ascii="Consolas" w:eastAsia="Times New Roman" w:hAnsi="Consolas" w:cs="Times New Roman"/>
+          <w:color w:val="B5CEA8"/>
+          <w:sz w:val="21"/>
+          <w:szCs w:val="21"/>
+          <w:lang w:eastAsia="en-IN"/>
+        </w:rPr>
+        <w:t>70</w:t>
+      </w:r>
+      <w:r>
+        <w:rPr>
+          <w:rFonts w:ascii="Consolas" w:eastAsia="Times New Roman" w:hAnsi="Consolas" w:cs="Times New Roman"/>
+          <w:color w:val="D4D4D4"/>
+          <w:sz w:val="21"/>
+          <w:szCs w:val="21"/>
+          <w:lang w:eastAsia="en-IN"/>
+        </w:rPr>
+        <w:t>)]</w:t>
+      </w:r>
+    </w:p>
+    <w:p>
+      <w:pPr>
+        <w:shd w:val="clear" w:color="auto" w:fill="1E1E1E"/>
+        <w:spacing w:before="0" w:after="0" w:line="285" w:lineRule="atLeast"/>
+        <w:rPr>
+          <w:rFonts w:ascii="Consolas" w:eastAsia="Times New Roman" w:hAnsi="Consolas" w:cs="Times New Roman"/>
+          <w:color w:val="D4D4D4"/>
+          <w:sz w:val="21"/>
+          <w:szCs w:val="21"/>
+          <w:lang w:eastAsia="en-IN"/>
+        </w:rPr>
+      </w:pPr>
+      <w:r>
+        <w:rPr>
+          <w:rFonts w:ascii="Consolas" w:eastAsia="Times New Roman" w:hAnsi="Consolas" w:cs="Times New Roman"/>
+          <w:color w:val="9CDCFE"/>
+          <w:sz w:val="21"/>
+          <w:szCs w:val="21"/>
+          <w:lang w:eastAsia="en-IN"/>
+        </w:rPr>
+        <w:t>probabilities</w:t>
+      </w:r>
+      <w:r>
+        <w:rPr>
+          <w:rFonts w:ascii="Consolas" w:eastAsia="Times New Roman" w:hAnsi="Consolas" w:cs="Times New Roman"/>
+          <w:color w:val="D4D4D4"/>
+          <w:sz w:val="21"/>
+          <w:szCs w:val="21"/>
+          <w:lang w:eastAsia="en-IN"/>
+        </w:rPr>
+        <w:t xml:space="preserve"> = [</w:t>
+      </w:r>
+      <w:r>
+        <w:rPr>
+          <w:rFonts w:ascii="Consolas" w:eastAsia="Times New Roman" w:hAnsi="Consolas" w:cs="Times New Roman"/>
+          <w:color w:val="9CDCFE"/>
+          <w:sz w:val="21"/>
+          <w:szCs w:val="21"/>
+          <w:lang w:eastAsia="en-IN"/>
+        </w:rPr>
+        <w:t>dist</w:t>
+      </w:r>
+      <w:r>
+        <w:rPr>
+          <w:rFonts w:ascii="Consolas" w:eastAsia="Times New Roman" w:hAnsi="Consolas" w:cs="Times New Roman"/>
+          <w:color w:val="D4D4D4"/>
+          <w:sz w:val="21"/>
+          <w:szCs w:val="21"/>
+          <w:lang w:eastAsia="en-IN"/>
+        </w:rPr>
+        <w:t>.</w:t>
+      </w:r>
+      <w:r>
+        <w:rPr>
+          <w:rFonts w:ascii="Consolas" w:eastAsia="Times New Roman" w:hAnsi="Consolas" w:cs="Times New Roman"/>
+          <w:color w:val="DCDCAA"/>
+          <w:sz w:val="21"/>
+          <w:szCs w:val="21"/>
+          <w:lang w:eastAsia="en-IN"/>
+        </w:rPr>
+        <w:t>pdf</w:t>
+      </w:r>
+      <w:r>
+        <w:rPr>
+          <w:rFonts w:ascii="Consolas" w:eastAsia="Times New Roman" w:hAnsi="Consolas" w:cs="Times New Roman"/>
+          <w:color w:val="D4D4D4"/>
+          <w:sz w:val="21"/>
+          <w:szCs w:val="21"/>
+          <w:lang w:eastAsia="en-IN"/>
+        </w:rPr>
+        <w:t>(</w:t>
+      </w:r>
+      <w:r>
+        <w:rPr>
+          <w:rFonts w:ascii="Consolas" w:eastAsia="Times New Roman" w:hAnsi="Consolas" w:cs="Times New Roman"/>
+          <w:color w:val="9CDCFE"/>
+          <w:sz w:val="21"/>
+          <w:szCs w:val="21"/>
+          <w:lang w:eastAsia="en-IN"/>
+        </w:rPr>
+        <w:t>value</w:t>
+      </w:r>
+      <w:r>
+        <w:rPr>
+          <w:rFonts w:ascii="Consolas" w:eastAsia="Times New Roman" w:hAnsi="Consolas" w:cs="Times New Roman"/>
+          <w:color w:val="D4D4D4"/>
+          <w:sz w:val="21"/>
+          <w:szCs w:val="21"/>
+          <w:lang w:eastAsia="en-IN"/>
+        </w:rPr>
+        <w:t xml:space="preserve">) </w:t>
+      </w:r>
+      <w:r>
+        <w:rPr>
+          <w:rFonts w:ascii="Consolas" w:eastAsia="Times New Roman" w:hAnsi="Consolas" w:cs="Times New Roman"/>
+          <w:color w:val="C586C0"/>
+          <w:sz w:val="21"/>
+          <w:szCs w:val="21"/>
+          <w:lang w:eastAsia="en-IN"/>
+        </w:rPr>
+        <w:t>for</w:t>
+      </w:r>
+      <w:r>
+        <w:rPr>
+          <w:rFonts w:ascii="Consolas" w:eastAsia="Times New Roman" w:hAnsi="Consolas" w:cs="Times New Roman"/>
+          <w:color w:val="D4D4D4"/>
+          <w:sz w:val="21"/>
+          <w:szCs w:val="21"/>
+          <w:lang w:eastAsia="en-IN"/>
+        </w:rPr>
+        <w:t xml:space="preserve"> </w:t>
+      </w:r>
+      <w:r>
+        <w:rPr>
+          <w:rFonts w:ascii="Consolas" w:eastAsia="Times New Roman" w:hAnsi="Consolas" w:cs="Times New Roman"/>
+          <w:color w:val="9CDCFE"/>
+          <w:sz w:val="21"/>
+          <w:szCs w:val="21"/>
+          <w:lang w:eastAsia="en-IN"/>
+        </w:rPr>
+        <w:t>value</w:t>
+      </w:r>
+      <w:r>
+        <w:rPr>
+          <w:rFonts w:ascii="Consolas" w:eastAsia="Times New Roman" w:hAnsi="Consolas" w:cs="Times New Roman"/>
+          <w:color w:val="D4D4D4"/>
+          <w:sz w:val="21"/>
+          <w:szCs w:val="21"/>
+          <w:lang w:eastAsia="en-IN"/>
+        </w:rPr>
+        <w:t xml:space="preserve"> </w:t>
+      </w:r>
+      <w:r>
+        <w:rPr>
+          <w:rFonts w:ascii="Consolas" w:eastAsia="Times New Roman" w:hAnsi="Consolas" w:cs="Times New Roman"/>
+          <w:color w:val="C586C0"/>
+          <w:sz w:val="21"/>
+          <w:szCs w:val="21"/>
+          <w:lang w:eastAsia="en-IN"/>
+        </w:rPr>
+        <w:t>in</w:t>
+      </w:r>
+      <w:r>
+        <w:rPr>
+          <w:rFonts w:ascii="Consolas" w:eastAsia="Times New Roman" w:hAnsi="Consolas" w:cs="Times New Roman"/>
+          <w:color w:val="D4D4D4"/>
+          <w:sz w:val="21"/>
+          <w:szCs w:val="21"/>
+          <w:lang w:eastAsia="en-IN"/>
+        </w:rPr>
+        <w:t xml:space="preserve"> </w:t>
+      </w:r>
+      <w:r>
+        <w:rPr>
+          <w:rFonts w:ascii="Consolas" w:eastAsia="Times New Roman" w:hAnsi="Consolas" w:cs="Times New Roman"/>
+          <w:color w:val="9CDCFE"/>
+          <w:sz w:val="21"/>
+          <w:szCs w:val="21"/>
+          <w:lang w:eastAsia="en-IN"/>
+        </w:rPr>
+        <w:t>values</w:t>
+      </w:r>
+      <w:r>
+        <w:rPr>
+          <w:rFonts w:ascii="Consolas" w:eastAsia="Times New Roman" w:hAnsi="Consolas" w:cs="Times New Roman"/>
+          <w:color w:val="D4D4D4"/>
+          <w:sz w:val="21"/>
+          <w:szCs w:val="21"/>
+          <w:lang w:eastAsia="en-IN"/>
+        </w:rPr>
+        <w:t>]</w:t>
+      </w:r>
+    </w:p>
+    <w:p>
+      <w:pPr>
+        <w:shd w:val="clear" w:color="auto" w:fill="1E1E1E"/>
+        <w:spacing w:before="0" w:after="0" w:line="285" w:lineRule="atLeast"/>
+        <w:rPr>
+          <w:rFonts w:ascii="Consolas" w:eastAsia="Times New Roman" w:hAnsi="Consolas" w:cs="Times New Roman"/>
+          <w:color w:val="D4D4D4"/>
+          <w:sz w:val="21"/>
+          <w:szCs w:val="21"/>
+          <w:lang w:eastAsia="en-IN"/>
+        </w:rPr>
+      </w:pPr>
+      <w:proofErr w:type="spellStart"/>
+      <w:proofErr w:type="gramStart"/>
+      <w:r>
+        <w:rPr>
+          <w:rFonts w:ascii="Consolas" w:eastAsia="Times New Roman" w:hAnsi="Consolas" w:cs="Times New Roman"/>
+          <w:color w:val="4EC9B0"/>
+          <w:sz w:val="21"/>
+          <w:szCs w:val="21"/>
+          <w:lang w:eastAsia="en-IN"/>
+        </w:rPr>
+        <w:t>pyplot</w:t>
+      </w:r>
+      <w:r>
+        <w:rPr>
+          <w:rFonts w:ascii="Consolas" w:eastAsia="Times New Roman" w:hAnsi="Consolas" w:cs="Times New Roman"/>
+          <w:color w:val="D4D4D4"/>
+          <w:sz w:val="21"/>
+          <w:szCs w:val="21"/>
+          <w:lang w:eastAsia="en-IN"/>
+        </w:rPr>
+        <w:t>.</w:t>
+      </w:r>
+      <w:r>
+        <w:rPr>
+          <w:rFonts w:ascii="Consolas" w:eastAsia="Times New Roman" w:hAnsi="Consolas" w:cs="Times New Roman"/>
+          <w:color w:val="DCDCAA"/>
+          <w:sz w:val="21"/>
+          <w:szCs w:val="21"/>
+          <w:lang w:eastAsia="en-IN"/>
+        </w:rPr>
+        <w:t>hist</w:t>
+      </w:r>
+      <w:proofErr w:type="spellEnd"/>
+      <w:proofErr w:type="gramEnd"/>
+      <w:r>
+        <w:rPr>
+          <w:rFonts w:ascii="Consolas" w:eastAsia="Times New Roman" w:hAnsi="Consolas" w:cs="Times New Roman"/>
+          <w:color w:val="D4D4D4"/>
+          <w:sz w:val="21"/>
+          <w:szCs w:val="21"/>
+          <w:lang w:eastAsia="en-IN"/>
+        </w:rPr>
+        <w:t>(</w:t>
+      </w:r>
+      <w:r>
+        <w:rPr>
+          <w:rFonts w:ascii="Consolas" w:eastAsia="Times New Roman" w:hAnsi="Consolas" w:cs="Times New Roman"/>
+          <w:color w:val="9CDCFE"/>
+          <w:sz w:val="21"/>
+          <w:szCs w:val="21"/>
+          <w:lang w:eastAsia="en-IN"/>
+        </w:rPr>
+        <w:t>sample</w:t>
+      </w:r>
+      <w:r>
+        <w:rPr>
+          <w:rFonts w:ascii="Consolas" w:eastAsia="Times New Roman" w:hAnsi="Consolas" w:cs="Times New Roman"/>
+          <w:color w:val="D4D4D4"/>
+          <w:sz w:val="21"/>
+          <w:szCs w:val="21"/>
+          <w:lang w:eastAsia="en-IN"/>
+        </w:rPr>
+        <w:t xml:space="preserve">, </w:t>
+      </w:r>
+      <w:r>
+        <w:rPr>
+          <w:rFonts w:ascii="Consolas" w:eastAsia="Times New Roman" w:hAnsi="Consolas" w:cs="Times New Roman"/>
+          <w:color w:val="9CDCFE"/>
+          <w:sz w:val="21"/>
+          <w:szCs w:val="21"/>
+          <w:lang w:eastAsia="en-IN"/>
+        </w:rPr>
+        <w:t>bins</w:t>
+      </w:r>
+      <w:r>
+        <w:rPr>
+          <w:rFonts w:ascii="Consolas" w:eastAsia="Times New Roman" w:hAnsi="Consolas" w:cs="Times New Roman"/>
+          <w:color w:val="D4D4D4"/>
+          <w:sz w:val="21"/>
+          <w:szCs w:val="21"/>
+          <w:lang w:eastAsia="en-IN"/>
+        </w:rPr>
+        <w:t>=</w:t>
+      </w:r>
+      <w:r>
+        <w:rPr>
+          <w:rFonts w:ascii="Consolas" w:eastAsia="Times New Roman" w:hAnsi="Consolas" w:cs="Times New Roman"/>
+          <w:color w:val="B5CEA8"/>
+          <w:sz w:val="21"/>
+          <w:szCs w:val="21"/>
+          <w:lang w:eastAsia="en-IN"/>
+        </w:rPr>
+        <w:t>10</w:t>
+      </w:r>
+      <w:r>
+        <w:rPr>
+          <w:rFonts w:ascii="Consolas" w:eastAsia="Times New Roman" w:hAnsi="Consolas" w:cs="Times New Roman"/>
+          <w:color w:val="D4D4D4"/>
+          <w:sz w:val="21"/>
+          <w:szCs w:val="21"/>
+          <w:lang w:eastAsia="en-IN"/>
+        </w:rPr>
+        <w:t xml:space="preserve">, </w:t>
+      </w:r>
+      <w:r>
+        <w:rPr>
+          <w:rFonts w:ascii="Consolas" w:eastAsia="Times New Roman" w:hAnsi="Consolas" w:cs="Times New Roman"/>
+          <w:color w:val="9CDCFE"/>
+          <w:sz w:val="21"/>
+          <w:szCs w:val="21"/>
+          <w:lang w:eastAsia="en-IN"/>
+        </w:rPr>
+        <w:t>density</w:t>
+      </w:r>
+      <w:r>
+        <w:rPr>
+          <w:rFonts w:ascii="Consolas" w:eastAsia="Times New Roman" w:hAnsi="Consolas" w:cs="Times New Roman"/>
+          <w:color w:val="D4D4D4"/>
+          <w:sz w:val="21"/>
+          <w:szCs w:val="21"/>
+          <w:lang w:eastAsia="en-IN"/>
+        </w:rPr>
+        <w:t>=</w:t>
+      </w:r>
+      <w:r>
+        <w:rPr>
+          <w:rFonts w:ascii="Consolas" w:eastAsia="Times New Roman" w:hAnsi="Consolas" w:cs="Times New Roman"/>
+          <w:color w:val="569CD6"/>
+          <w:sz w:val="21"/>
+          <w:szCs w:val="21"/>
+          <w:lang w:eastAsia="en-IN"/>
+        </w:rPr>
+        <w:t>True</w:t>
+      </w:r>
+      <w:r>
+        <w:rPr>
+          <w:rFonts w:ascii="Consolas" w:eastAsia="Times New Roman" w:hAnsi="Consolas" w:cs="Times New Roman"/>
+          <w:color w:val="D4D4D4"/>
+          <w:sz w:val="21"/>
+          <w:szCs w:val="21"/>
+          <w:lang w:eastAsia="en-IN"/>
+        </w:rPr>
+        <w:t>)</w:t>
+      </w:r>
+    </w:p>
+    <w:p>
+      <w:pPr>
+        <w:shd w:val="clear" w:color="auto" w:fill="1E1E1E"/>
+        <w:spacing w:before="0" w:after="0" w:line="285" w:lineRule="atLeast"/>
+        <w:rPr>
+          <w:rFonts w:ascii="Consolas" w:eastAsia="Times New Roman" w:hAnsi="Consolas" w:cs="Times New Roman"/>
+          <w:color w:val="D4D4D4"/>
+          <w:sz w:val="21"/>
+          <w:szCs w:val="21"/>
+          <w:lang w:eastAsia="en-IN"/>
+        </w:rPr>
+      </w:pPr>
+      <w:proofErr w:type="spellStart"/>
+      <w:proofErr w:type="gramStart"/>
+      <w:r>
+        <w:rPr>
+          <w:rFonts w:ascii="Consolas" w:eastAsia="Times New Roman" w:hAnsi="Consolas" w:cs="Times New Roman"/>
+          <w:color w:val="4EC9B0"/>
+          <w:sz w:val="21"/>
+          <w:szCs w:val="21"/>
+          <w:lang w:eastAsia="en-IN"/>
+        </w:rPr>
+        <w:t>pyplot</w:t>
+      </w:r>
+      <w:r>
+        <w:rPr>
+          <w:rFonts w:ascii="Consolas" w:eastAsia="Times New Roman" w:hAnsi="Consolas" w:cs="Times New Roman"/>
+          <w:color w:val="D4D4D4"/>
+          <w:sz w:val="21"/>
+          <w:szCs w:val="21"/>
+          <w:lang w:eastAsia="en-IN"/>
+        </w:rPr>
+        <w:t>.</w:t>
+      </w:r>
+      <w:r>
+        <w:rPr>
+          <w:rFonts w:ascii="Consolas" w:eastAsia="Times New Roman" w:hAnsi="Consolas" w:cs="Times New Roman"/>
+          <w:color w:val="DCDCAA"/>
+          <w:sz w:val="21"/>
+          <w:szCs w:val="21"/>
+          <w:lang w:eastAsia="en-IN"/>
+        </w:rPr>
+        <w:t>plot</w:t>
+      </w:r>
+      <w:proofErr w:type="spellEnd"/>
+      <w:proofErr w:type="gramEnd"/>
+      <w:r>
+        <w:rPr>
+          <w:rFonts w:ascii="Consolas" w:eastAsia="Times New Roman" w:hAnsi="Consolas" w:cs="Times New Roman"/>
+          <w:color w:val="D4D4D4"/>
+          <w:sz w:val="21"/>
+          <w:szCs w:val="21"/>
+          <w:lang w:eastAsia="en-IN"/>
+        </w:rPr>
+        <w:t>(</w:t>
+      </w:r>
+      <w:r>
+        <w:rPr>
+          <w:rFonts w:ascii="Consolas" w:eastAsia="Times New Roman" w:hAnsi="Consolas" w:cs="Times New Roman"/>
+          <w:color w:val="9CDCFE"/>
+          <w:sz w:val="21"/>
+          <w:szCs w:val="21"/>
+          <w:lang w:eastAsia="en-IN"/>
+        </w:rPr>
+        <w:t>values</w:t>
+      </w:r>
+      <w:r>
+        <w:rPr>
+          <w:rFonts w:ascii="Consolas" w:eastAsia="Times New Roman" w:hAnsi="Consolas" w:cs="Times New Roman"/>
+          <w:color w:val="D4D4D4"/>
+          <w:sz w:val="21"/>
+          <w:szCs w:val="21"/>
+          <w:lang w:eastAsia="en-IN"/>
+        </w:rPr>
+        <w:t xml:space="preserve">, </w:t>
+      </w:r>
+      <w:r>
+        <w:rPr>
+          <w:rFonts w:ascii="Consolas" w:eastAsia="Times New Roman" w:hAnsi="Consolas" w:cs="Times New Roman"/>
+          <w:color w:val="9CDCFE"/>
+          <w:sz w:val="21"/>
+          <w:szCs w:val="21"/>
+          <w:lang w:eastAsia="en-IN"/>
+        </w:rPr>
+        <w:t>probabilities</w:t>
+      </w:r>
+      <w:r>
+        <w:rPr>
+          <w:rFonts w:ascii="Consolas" w:eastAsia="Times New Roman" w:hAnsi="Consolas" w:cs="Times New Roman"/>
+          <w:color w:val="D4D4D4"/>
+          <w:sz w:val="21"/>
+          <w:szCs w:val="21"/>
+          <w:lang w:eastAsia="en-IN"/>
+        </w:rPr>
+        <w:t>)</w:t>
+      </w:r>
+    </w:p>
+    <w:p>
+      <w:pPr>
+        <w:shd w:val="clear" w:color="auto" w:fill="1E1E1E"/>
+        <w:spacing w:before="0" w:after="0" w:line="285" w:lineRule="atLeast"/>
+        <w:rPr>
+          <w:rFonts w:ascii="Consolas" w:eastAsia="Times New Roman" w:hAnsi="Consolas" w:cs="Times New Roman"/>
+          <w:color w:val="D4D4D4"/>
+          <w:sz w:val="21"/>
+          <w:szCs w:val="21"/>
+          <w:lang w:val="en-US" w:eastAsia="en-IN"/>
+        </w:rPr>
+      </w:pPr>
+      <w:proofErr w:type="spellStart"/>
+      <w:proofErr w:type="gramStart"/>
+      <w:r>
+        <w:rPr>
+          <w:rFonts w:ascii="Consolas" w:eastAsia="Times New Roman" w:hAnsi="Consolas" w:cs="Times New Roman"/>
+          <w:color w:val="4EC9B0"/>
+          <w:sz w:val="21"/>
+          <w:szCs w:val="21"/>
+          <w:lang w:eastAsia="en-IN"/>
+        </w:rPr>
+        <w:t>pyplot</w:t>
+      </w:r>
+      <w:r>
+        <w:rPr>
+          <w:rFonts w:ascii="Consolas" w:eastAsia="Times New Roman" w:hAnsi="Consolas" w:cs="Times New Roman"/>
+          <w:color w:val="D4D4D4"/>
+          <w:sz w:val="21"/>
+          <w:szCs w:val="21"/>
+          <w:lang w:eastAsia="en-IN"/>
+        </w:rPr>
+        <w:t>.</w:t>
+      </w:r>
+      <w:r>
+        <w:rPr>
+          <w:rFonts w:ascii="Consolas" w:eastAsia="Times New Roman" w:hAnsi="Consolas" w:cs="Times New Roman"/>
+          <w:color w:val="DCDCAA"/>
+          <w:sz w:val="21"/>
+          <w:szCs w:val="21"/>
+          <w:lang w:eastAsia="en-IN"/>
+        </w:rPr>
+        <w:t>show</w:t>
+      </w:r>
+      <w:proofErr w:type="spellEnd"/>
+      <w:proofErr w:type="gramEnd"/>
+      <w:r>
+        <w:rPr>
+          <w:rFonts w:ascii="Consolas" w:eastAsia="Times New Roman" w:hAnsi="Consolas" w:cs="Times New Roman"/>
+          <w:color w:val="D4D4D4"/>
+          <w:sz w:val="21"/>
+          <w:szCs w:val="21"/>
+          <w:lang w:eastAsia="en-IN"/>
+        </w:rPr>
+        <w:t>()</w:t>
+      </w:r>
+    </w:p>
+    <w:p>
+      <w:pPr>
+        <w:rPr>
+          <w:lang w:val="en-US"/>
+        </w:rPr>
+      </w:pPr>
+      <w:r>
+        <w:rPr>
+          <w:noProof/>
+          <w:lang w:val="en-US"/>
+        </w:rPr>
+        <w:lastRenderedPageBreak/>
+        <w:drawing>
+          <wp:inline distT="0" distB="0" distL="0" distR="0" wp14:anchorId="4398B556" wp14:editId="547175B0">
+            <wp:extent cx="3629532" cy="2391109"/>
+            <wp:effectExtent l="0" t="0" r="9525" b="9525"/>
+            <wp:docPr id="9" name="Picture 9"/>
+            <wp:cNvGraphicFramePr>
+              <a:graphicFrameLocks xmlns:a="http://schemas.openxmlformats.org/drawingml/2006/main" noChangeAspect="1"/>
+            </wp:cNvGraphicFramePr>
+            <a:graphic xmlns:a="http://schemas.openxmlformats.org/drawingml/2006/main">
+              <a:graphicData uri="http://schemas.openxmlformats.org/drawingml/2006/picture">
+                <pic:pic xmlns:pic="http://schemas.openxmlformats.org/drawingml/2006/picture">
+                  <pic:nvPicPr>
+                    <pic:cNvPr id="1" name=""/>
+                    <pic:cNvPicPr/>
+                  </pic:nvPicPr>
+                  <pic:blipFill>
+                    <a:blip r:embed="rId15"/>
+                    <a:stretch>
+                      <a:fillRect/>
+                    </a:stretch>
+                  </pic:blipFill>
+                  <pic:spPr>
+                    <a:xfrm>
+                      <a:off x="0" y="0"/>
+                      <a:ext cx="3629532" cy="2391109"/>
+                    </a:xfrm>
+                    <a:prstGeom prst="rect">
+                      <a:avLst/>
+                    </a:prstGeom>
+                  </pic:spPr>
+                </pic:pic>
+              </a:graphicData>
+            </a:graphic>
+          </wp:inline>
+        </w:drawing>
+      </w:r>
+    </w:p>
+    <w:p>
+      <w:pPr>
+        <w:pStyle w:val="Heading3"/>
+        <w:rPr>
+          <w:lang w:val="en-US"/>
+        </w:rPr>
+      </w:pPr>
+      <w:r>
+        <w:rPr>
+          <w:lang w:val="en-US"/>
+        </w:rPr>
+        <w:t>central-limit-theorem</w:t>
+      </w:r>
+    </w:p>
+    <w:p>
+      <w:pPr>
+        <w:rPr>
+          <w:lang w:val="en-US"/>
+        </w:rPr>
+      </w:pPr>
+      <w:hyperlink r:id="rId16" w:history="1">
+        <w:r>
+          <w:rPr>
+            <w:rStyle w:val="Hyperlink"/>
+            <w:lang w:val="en-US"/>
+          </w:rPr>
+          <w:t>https://www.simplilearn.com/tutorials/statistics-tutorial/central-limit-theorem</w:t>
+        </w:r>
+      </w:hyperlink>
+    </w:p>
+    <w:p>
+      <w:pPr>
+        <w:pStyle w:val="Heading3"/>
+        <w:rPr>
+          <w:lang w:val="en-US"/>
+        </w:rPr>
+      </w:pPr>
+      <w:r>
+        <w:rPr>
+          <w:lang w:val="en-US"/>
+        </w:rPr>
+        <w:t>measures-of-central-tendency</w:t>
+      </w:r>
+    </w:p>
+    <w:p>
+      <w:pPr>
+        <w:rPr>
+          <w:lang w:val="en-US"/>
+        </w:rPr>
+      </w:pPr>
+      <w:hyperlink r:id="rId17" w:history="1">
+        <w:r>
+          <w:rPr>
+            <w:rStyle w:val="Hyperlink"/>
+            <w:lang w:val="en-US"/>
+          </w:rPr>
+          <w:t>https://www.simplilearn.com/tutorials/data-analytics-tutorial/measures-of-central-tendency</w:t>
+        </w:r>
+      </w:hyperlink>
+    </w:p>
+    <w:p>
+      <w:pPr>
+        <w:pStyle w:val="Heading3"/>
+        <w:rPr>
+          <w:lang w:val="en-US"/>
+        </w:rPr>
+      </w:pPr>
+      <w:r>
+        <w:rPr>
+          <w:lang w:val="en-US"/>
+        </w:rPr>
+        <w:t>conditional-probability</w:t>
+      </w:r>
+    </w:p>
+    <w:p>
+      <w:pPr>
+        <w:rPr>
+          <w:lang w:val="en-US"/>
+        </w:rPr>
+      </w:pPr>
+      <w:hyperlink r:id="rId18" w:history="1">
+        <w:r>
+          <w:rPr>
+            <w:rStyle w:val="Hyperlink"/>
+            <w:lang w:val="en-US"/>
+          </w:rPr>
+          <w:t>https://www.simplilearn.com/tutorials/statistics-tutorial/conditional-probability</w:t>
+        </w:r>
+      </w:hyperlink>
+    </w:p>
+    <w:p>
+      <w:pPr>
+        <w:pStyle w:val="Heading3"/>
+        <w:rPr>
+          <w:lang w:val="en-US"/>
+        </w:rPr>
+      </w:pPr>
+      <w:r>
+        <w:rPr>
+          <w:lang w:val="en-US"/>
+        </w:rPr>
+        <w:t>percentile-in-statistics</w:t>
+      </w:r>
+    </w:p>
+    <w:p>
+      <w:pPr>
+        <w:rPr>
+          <w:lang w:val="en-US"/>
+        </w:rPr>
+      </w:pPr>
+      <w:hyperlink r:id="rId19" w:history="1">
+        <w:r>
+          <w:rPr>
+            <w:rStyle w:val="Hyperlink"/>
+            <w:lang w:val="en-US"/>
+          </w:rPr>
+          <w:t>https://www.simplilearn.com/tutorials/data-analytics-tutorial/percentile-in-statistics</w:t>
+        </w:r>
+      </w:hyperlink>
+    </w:p>
+    <w:p>
+      <w:pPr>
+        <w:rPr>
+          <w:lang w:val="en-US"/>
+        </w:rPr>
+      </w:pPr>
+      <w:r>
+        <w:rPr>
+          <w:noProof/>
+          <w:lang w:val="en-US"/>
+        </w:rPr>
+        <w:drawing>
+          <wp:inline distT="0" distB="0" distL="0" distR="0" wp14:anchorId="52278DF1" wp14:editId="527D2F6A">
+            <wp:extent cx="2838846" cy="2200582"/>
+            <wp:effectExtent l="0" t="0" r="0" b="9525"/>
+            <wp:docPr id="10" name="Picture 10"/>
+            <wp:cNvGraphicFramePr>
+              <a:graphicFrameLocks xmlns:a="http://schemas.openxmlformats.org/drawingml/2006/main" noChangeAspect="1"/>
+            </wp:cNvGraphicFramePr>
+            <a:graphic xmlns:a="http://schemas.openxmlformats.org/drawingml/2006/main">
+              <a:graphicData uri="http://schemas.openxmlformats.org/drawingml/2006/picture">
+                <pic:pic xmlns:pic="http://schemas.openxmlformats.org/drawingml/2006/picture">
+                  <pic:nvPicPr>
+                    <pic:cNvPr id="1" name=""/>
+                    <pic:cNvPicPr/>
+                  </pic:nvPicPr>
+                  <pic:blipFill>
+                    <a:blip r:embed="rId20"/>
+                    <a:stretch>
+                      <a:fillRect/>
+                    </a:stretch>
+                  </pic:blipFill>
+                  <pic:spPr>
+                    <a:xfrm>
+                      <a:off x="0" y="0"/>
+                      <a:ext cx="2838846" cy="2200582"/>
+                    </a:xfrm>
+                    <a:prstGeom prst="rect">
+                      <a:avLst/>
+                    </a:prstGeom>
+                  </pic:spPr>
+                </pic:pic>
+              </a:graphicData>
+            </a:graphic>
+          </wp:inline>
+        </w:drawing>
+      </w:r>
+    </w:p>
+    <w:p>
+      <w:pPr>
+        <w:rPr>
+          <w:lang w:val="en-US"/>
+        </w:rPr>
+      </w:pPr>
+      <w:r>
+        <w:rPr>
+          <w:noProof/>
+          <w:lang w:val="en-US"/>
+        </w:rPr>
+        <w:lastRenderedPageBreak/>
+        <w:drawing>
+          <wp:inline distT="0" distB="0" distL="0" distR="0" wp14:anchorId="1A5E6D55" wp14:editId="6E4834AF">
+            <wp:extent cx="5731510" cy="6866255"/>
+            <wp:effectExtent l="0" t="0" r="2540" b="0"/>
+            <wp:docPr id="11" name="Picture 11"/>
+            <wp:cNvGraphicFramePr>
+              <a:graphicFrameLocks xmlns:a="http://schemas.openxmlformats.org/drawingml/2006/main" noChangeAspect="1"/>
+            </wp:cNvGraphicFramePr>
+            <a:graphic xmlns:a="http://schemas.openxmlformats.org/drawingml/2006/main">
+              <a:graphicData uri="http://schemas.openxmlformats.org/drawingml/2006/picture">
+                <pic:pic xmlns:pic="http://schemas.openxmlformats.org/drawingml/2006/picture">
+                  <pic:nvPicPr>
+                    <pic:cNvPr id="1" name=""/>
+                    <pic:cNvPicPr/>
+                  </pic:nvPicPr>
+                  <pic:blipFill>
+                    <a:blip r:embed="rId21"/>
+                    <a:stretch>
+                      <a:fillRect/>
+                    </a:stretch>
+                  </pic:blipFill>
+                  <pic:spPr>
+                    <a:xfrm>
+                      <a:off x="0" y="0"/>
+                      <a:ext cx="5731510" cy="6866255"/>
+                    </a:xfrm>
+                    <a:prstGeom prst="rect">
+                      <a:avLst/>
+                    </a:prstGeom>
+                  </pic:spPr>
+                </pic:pic>
+              </a:graphicData>
+            </a:graphic>
+          </wp:inline>
+        </w:drawing>
+      </w:r>
+    </w:p>
+    <w:p>
+      <w:pPr>
+        <w:rPr>
+          <w:lang w:val="en-US"/>
+        </w:rPr>
+      </w:pPr>
+      <w:r>
+        <w:rPr>
+          <w:noProof/>
+          <w:lang w:val="en-US"/>
+        </w:rPr>
+        <w:lastRenderedPageBreak/>
+        <w:drawing>
+          <wp:inline distT="0" distB="0" distL="0" distR="0" wp14:anchorId="7504FD02" wp14:editId="195A774F">
+            <wp:extent cx="5731510" cy="3538220"/>
+            <wp:effectExtent l="0" t="0" r="2540" b="5080"/>
+            <wp:docPr id="12" name="Picture 12"/>
+            <wp:cNvGraphicFramePr>
+              <a:graphicFrameLocks xmlns:a="http://schemas.openxmlformats.org/drawingml/2006/main" noChangeAspect="1"/>
+            </wp:cNvGraphicFramePr>
+            <a:graphic xmlns:a="http://schemas.openxmlformats.org/drawingml/2006/main">
+              <a:graphicData uri="http://schemas.openxmlformats.org/drawingml/2006/picture">
+                <pic:pic xmlns:pic="http://schemas.openxmlformats.org/drawingml/2006/picture">
+                  <pic:nvPicPr>
+                    <pic:cNvPr id="1" name=""/>
+                    <pic:cNvPicPr/>
+                  </pic:nvPicPr>
+                  <pic:blipFill>
+                    <a:blip r:embed="rId22"/>
+                    <a:stretch>
+                      <a:fillRect/>
+                    </a:stretch>
+                  </pic:blipFill>
+                  <pic:spPr>
+                    <a:xfrm>
+                      <a:off x="0" y="0"/>
+                      <a:ext cx="5731510" cy="3538220"/>
+                    </a:xfrm>
+                    <a:prstGeom prst="rect">
+                      <a:avLst/>
+                    </a:prstGeom>
+                  </pic:spPr>
+                </pic:pic>
+              </a:graphicData>
+            </a:graphic>
+          </wp:inline>
+        </w:drawing>
+      </w:r>
+    </w:p>
+    <w:p>
+      <w:pPr>
+        <w:pStyle w:val="Heading3"/>
+        <w:rPr>
+          <w:lang w:val="en-US"/>
+        </w:rPr>
+      </w:pPr>
+      <w:r>
+        <w:rPr>
+          <w:lang w:val="en-US"/>
+        </w:rPr>
+        <w:t>bayes-theorem</w:t>
+      </w:r>
+    </w:p>
+    <w:p>
+      <w:pPr>
+        <w:rPr>
+          <w:lang w:val="en-US"/>
+        </w:rPr>
+      </w:pPr>
+      <w:hyperlink r:id="rId23" w:history="1">
+        <w:r>
+          <w:rPr>
+            <w:rStyle w:val="Hyperlink"/>
+            <w:lang w:val="en-US"/>
+          </w:rPr>
+          <w:t>https://www.simplilearn.com/tutorials/statistics-tutorial/bayes-theorem</w:t>
+        </w:r>
+      </w:hyperlink>
+    </w:p>
+    <w:p>
+      <w:pPr>
+        <w:rPr>
+          <w:lang w:val="en-US"/>
+        </w:rPr>
+      </w:pPr>
+      <w:r>
+        <w:rPr>
+          <w:lang w:val="en-US"/>
+        </w:rPr>
+        <w:t>An insurance company insured 2000 scooter drivers, 4000 car drivers, and 6000 truck drivers. The probability of an accident involving a scooter driver, car driver, and a truck is 0.01, 0.03, and 0.015 respectively. One of the insured persons meets with an accident. What is the probability that he is a scooter driver?</w:t>
+      </w:r>
+    </w:p>
+    <w:p>
+      <w:pPr>
+        <w:rPr>
+          <w:lang w:val="en-US"/>
+        </w:rPr>
+      </w:pPr>
+      <w:r>
+        <w:rPr>
+          <w:lang w:val="en-US"/>
+        </w:rPr>
+        <w:t>Let E1, E2, E3, and A be the events defined as follows:</w:t>
+      </w:r>
+    </w:p>
+    <w:p>
+      <w:pPr>
+        <w:rPr>
+          <w:lang w:val="en-US"/>
+        </w:rPr>
+      </w:pPr>
+      <w:r>
+        <w:rPr>
+          <w:lang w:val="en-US"/>
+        </w:rPr>
+        <w:t>E1 = person chosen is a scooter driver</w:t>
+      </w:r>
+    </w:p>
+    <w:p>
+      <w:pPr>
+        <w:rPr>
+          <w:lang w:val="en-US"/>
+        </w:rPr>
+      </w:pPr>
+      <w:r>
+        <w:rPr>
+          <w:lang w:val="en-US"/>
+        </w:rPr>
+        <w:t xml:space="preserve">E2 = person chosen </w:t>
+      </w:r>
+      <w:proofErr w:type="gramStart"/>
+      <w:r>
+        <w:rPr>
+          <w:lang w:val="en-US"/>
+        </w:rPr>
+        <w:t>is  a</w:t>
+      </w:r>
+      <w:proofErr w:type="gramEnd"/>
+      <w:r>
+        <w:rPr>
+          <w:lang w:val="en-US"/>
+        </w:rPr>
+        <w:t xml:space="preserve"> car driver</w:t>
+      </w:r>
+    </w:p>
+    <w:p>
+      <w:pPr>
+        <w:rPr>
+          <w:lang w:val="en-US"/>
+        </w:rPr>
+      </w:pPr>
+      <w:r>
+        <w:rPr>
+          <w:lang w:val="en-US"/>
+        </w:rPr>
+        <w:t>E3 = person chosen is a truck driver and</w:t>
+      </w:r>
+    </w:p>
+    <w:p>
+      <w:pPr>
+        <w:rPr>
+          <w:lang w:val="en-US"/>
+        </w:rPr>
+      </w:pPr>
+      <w:r>
+        <w:rPr>
+          <w:lang w:val="en-US"/>
+        </w:rPr>
+        <w:t>A = person meets with an accident</w:t>
+      </w:r>
+    </w:p>
+    <w:p>
+      <w:pPr>
+        <w:rPr>
+          <w:lang w:val="en-US"/>
+        </w:rPr>
+      </w:pPr>
+      <w:r>
+        <w:rPr>
+          <w:lang w:val="en-US"/>
+        </w:rPr>
+        <w:t>Since there are 12000 people, therefore:</w:t>
+      </w:r>
+    </w:p>
+    <w:p>
+      <w:pPr>
+        <w:rPr>
+          <w:lang w:val="en-US"/>
+        </w:rPr>
+      </w:pPr>
+      <w:r>
+        <w:rPr>
+          <w:lang w:val="en-US"/>
+        </w:rPr>
+        <w:t>P(E1) = 2000/12000 = ⅙</w:t>
+      </w:r>
+    </w:p>
+    <w:p>
+      <w:pPr>
+        <w:rPr>
+          <w:lang w:val="en-US"/>
+        </w:rPr>
+      </w:pPr>
+      <w:r>
+        <w:rPr>
+          <w:lang w:val="en-US"/>
+        </w:rPr>
+        <w:t>P(E2) = 4000/12000 = ⅓</w:t>
+      </w:r>
+    </w:p>
+    <w:p>
+      <w:pPr>
+        <w:rPr>
+          <w:lang w:val="en-US"/>
+        </w:rPr>
+      </w:pPr>
+      <w:r>
+        <w:rPr>
+          <w:lang w:val="en-US"/>
+        </w:rPr>
+        <w:t>P(E3) = 6000/12000 = ½</w:t>
+      </w:r>
+    </w:p>
+    <w:p>
+      <w:pPr>
+        <w:rPr>
+          <w:lang w:val="en-US"/>
+        </w:rPr>
+      </w:pPr>
+      <w:r>
+        <w:rPr>
+          <w:lang w:val="en-US"/>
+        </w:rPr>
+        <w:t xml:space="preserve">It is given that </w:t>
+      </w:r>
+      <w:proofErr w:type="gramStart"/>
+      <w:r>
+        <w:rPr>
+          <w:lang w:val="en-US"/>
+        </w:rPr>
+        <w:t>P(</w:t>
+      </w:r>
+      <w:proofErr w:type="gramEnd"/>
+      <w:r>
+        <w:rPr>
+          <w:lang w:val="en-US"/>
+        </w:rPr>
+        <w:t>A / E1) = Probability that a person meets with an accident given that he is a scooter driver = 0.01</w:t>
+      </w:r>
+    </w:p>
+    <w:p>
+      <w:pPr>
+        <w:rPr>
+          <w:lang w:val="en-US"/>
+        </w:rPr>
+      </w:pPr>
+      <w:r>
+        <w:rPr>
+          <w:lang w:val="en-US"/>
+        </w:rPr>
+        <w:t xml:space="preserve">Similarly, you have </w:t>
+      </w:r>
+      <w:proofErr w:type="gramStart"/>
+      <w:r>
+        <w:rPr>
+          <w:lang w:val="en-US"/>
+        </w:rPr>
+        <w:t>P(</w:t>
+      </w:r>
+      <w:proofErr w:type="gramEnd"/>
+      <w:r>
+        <w:rPr>
+          <w:lang w:val="en-US"/>
+        </w:rPr>
+        <w:t>A / E2) = 0.03 and P(A / E3) = 0.15</w:t>
+      </w:r>
+    </w:p>
+    <w:p>
+      <w:pPr>
+        <w:rPr>
+          <w:lang w:val="en-US"/>
+        </w:rPr>
+      </w:pPr>
+      <w:r>
+        <w:rPr>
+          <w:lang w:val="en-US"/>
+        </w:rPr>
+        <w:lastRenderedPageBreak/>
+        <w:t xml:space="preserve">You are required to find </w:t>
+      </w:r>
+      <w:proofErr w:type="gramStart"/>
+      <w:r>
+        <w:rPr>
+          <w:lang w:val="en-US"/>
+        </w:rPr>
+        <w:t>P(</w:t>
+      </w:r>
+      <w:proofErr w:type="gramEnd"/>
+      <w:r>
+        <w:rPr>
+          <w:lang w:val="en-US"/>
+        </w:rPr>
+        <w:t>E1 / A), i.e. given that the person meets with an accident, what is the probability that he was a scooter driver?</w:t>
+      </w:r>
+    </w:p>
+    <w:p>
+      <w:pPr>
+        <w:rPr>
+          <w:lang w:val="en-US"/>
+        </w:rPr>
+      </w:pPr>
+      <w:r>
+        <w:rPr>
+          <w:lang w:val="en-US"/>
+        </w:rPr>
+        <w:t>P(E1/A) = P(E1) P(A/E</w:t>
+      </w:r>
+      <w:proofErr w:type="gramStart"/>
+      <w:r>
+        <w:rPr>
+          <w:lang w:val="en-US"/>
+        </w:rPr>
+        <w:t>1)P</w:t>
+      </w:r>
+      <w:proofErr w:type="gramEnd"/>
+      <w:r>
+        <w:rPr>
+          <w:lang w:val="en-US"/>
+        </w:rPr>
+        <w:t>(E1) P(A/E1) + P(E2) P(A/E2) + P(E3) P(A/E3)</w:t>
+      </w:r>
+    </w:p>
+    <w:p>
+      <w:pPr>
+        <w:rPr>
+          <w:lang w:val="en-US"/>
+        </w:rPr>
+      </w:pPr>
+      <w:r>
+        <w:rPr>
+          <w:lang w:val="en-US"/>
+        </w:rPr>
+        <w:t xml:space="preserve">= </w:t>
+      </w:r>
+      <w:r>
+        <w:rPr>
+          <w:lang w:val="en-US"/>
+        </w:rPr>
+        <w:t>(</w:t>
+      </w:r>
+      <w:r>
+        <w:rPr>
+          <w:lang w:val="en-US"/>
+        </w:rPr>
+        <w:t>1/6 * 0.01</w:t>
+      </w:r>
+      <w:r>
+        <w:rPr>
+          <w:lang w:val="en-US"/>
+        </w:rPr>
+        <w:t xml:space="preserve">) </w:t>
+      </w:r>
+      <w:r>
+        <w:rPr>
+          <w:lang w:val="en-US"/>
+        </w:rPr>
+        <w:t>/</w:t>
+      </w:r>
+      <w:r>
+        <w:rPr>
+          <w:lang w:val="en-US"/>
+        </w:rPr>
+        <w:t xml:space="preserve"> (</w:t>
+      </w:r>
+      <w:r>
+        <w:rPr>
+          <w:lang w:val="en-US"/>
+        </w:rPr>
+        <w:t>(1/6 * 0.01) + (1/3 * 0.03) + (1/2 * 0.15)</w:t>
+      </w:r>
+      <w:r>
+        <w:rPr>
+          <w:lang w:val="en-US"/>
+        </w:rPr>
+        <w:t>)</w:t>
+      </w:r>
+    </w:p>
+    <w:p>
+      <w:pPr>
+        <w:rPr>
+          <w:lang w:val="en-US"/>
+        </w:rPr>
+      </w:pPr>
+      <w:r>
+        <w:rPr>
+          <w:lang w:val="en-US"/>
+        </w:rPr>
+        <w:t xml:space="preserve"> = 1/52</w:t>
+      </w:r>
+    </w:p>
+    <w:p>
+      <w:pPr>
+        <w:rPr>
+          <w:lang w:val="en-US"/>
+        </w:rPr>
+      </w:pPr>
+      <w:r>
+        <w:rPr>
+          <w:noProof/>
+          <w:lang w:val="en-US"/>
+        </w:rPr>
+        <w:drawing>
+          <wp:inline distT="0" distB="0" distL="0" distR="0" wp14:anchorId="4C41BD55" wp14:editId="11093E26">
+            <wp:extent cx="3858163" cy="1867161"/>
+            <wp:effectExtent l="0" t="0" r="0" b="0"/>
+            <wp:docPr id="13" name="Picture 13"/>
+            <wp:cNvGraphicFramePr>
+              <a:graphicFrameLocks xmlns:a="http://schemas.openxmlformats.org/drawingml/2006/main" noChangeAspect="1"/>
+            </wp:cNvGraphicFramePr>
+            <a:graphic xmlns:a="http://schemas.openxmlformats.org/drawingml/2006/main">
+              <a:graphicData uri="http://schemas.openxmlformats.org/drawingml/2006/picture">
+                <pic:pic xmlns:pic="http://schemas.openxmlformats.org/drawingml/2006/picture">
+                  <pic:nvPicPr>
+                    <pic:cNvPr id="1" name=""/>
+                    <pic:cNvPicPr/>
+                  </pic:nvPicPr>
+                  <pic:blipFill>
+                    <a:blip r:embed="rId24"/>
+                    <a:stretch>
+                      <a:fillRect/>
+                    </a:stretch>
+                  </pic:blipFill>
+                  <pic:spPr>
+                    <a:xfrm>
+                      <a:off x="0" y="0"/>
+                      <a:ext cx="3858163" cy="1867161"/>
+                    </a:xfrm>
+                    <a:prstGeom prst="rect">
+                      <a:avLst/>
+                    </a:prstGeom>
+                  </pic:spPr>
+                </pic:pic>
+              </a:graphicData>
+            </a:graphic>
+          </wp:inline>
+        </w:drawing>
+      </w:r>
+    </w:p>
+    <w:p>
+      <w:pPr>
+        <w:pStyle w:val="Heading1"/>
+        <w:rPr>
+          <w:lang w:val="en-US"/>
+        </w:rPr>
+      </w:pPr>
+      <w:r>
+        <w:rPr>
+          <w:lang w:val="en-US"/>
+        </w:rPr>
+        <w:t>Data Representation</w:t>
+      </w:r>
+    </w:p>
+    <w:p>
+      <w:pPr>
+        <w:pStyle w:val="Heading2"/>
+        <w:rPr>
+          <w:lang w:val="en-US"/>
+        </w:rPr>
+      </w:pPr>
+      <w:r>
+        <w:rPr>
+          <w:lang w:val="en-US"/>
+        </w:rPr>
+        <w:t>S</w:t>
+      </w:r>
+      <w:r>
+        <w:rPr>
+          <w:lang w:val="en-US"/>
+        </w:rPr>
+        <w:t>tacked</w:t>
+      </w:r>
+      <w:r>
+        <w:rPr>
+          <w:lang w:val="en-US"/>
+        </w:rPr>
+        <w:t xml:space="preserve"> bar</w:t>
       </w:r>
       <w:bookmarkStart w:id="0" w:name="_GoBack"/>
       <w:bookmarkEnd w:id="0"/>
+      <w:r>
+        <w:rPr>
+          <w:lang w:val="en-US"/>
+        </w:rPr>
+        <w:t xml:space="preserve"> chart</w:t>
+      </w:r>
+    </w:p>
+    <w:p>
+      <w:pPr>
+        <w:rPr>
+          <w:lang w:val="en-US"/>
+        </w:rPr>
+      </w:pPr>
+      <w:r>
+        <w:rPr>
+          <w:lang w:val="en-US"/>
+        </w:rPr>
+        <w:drawing>
+          <wp:inline distT="0" distB="0" distL="0" distR="0" wp14:anchorId="5CE4E843" wp14:editId="54AF2E93">
+            <wp:extent cx="2867425" cy="2353003"/>
+            <wp:effectExtent l="0" t="0" r="9525" b="9525"/>
+            <wp:docPr id="14" name="Picture 14"/>
+            <wp:cNvGraphicFramePr>
+              <a:graphicFrameLocks xmlns:a="http://schemas.openxmlformats.org/drawingml/2006/main" noChangeAspect="1"/>
+            </wp:cNvGraphicFramePr>
+            <a:graphic xmlns:a="http://schemas.openxmlformats.org/drawingml/2006/main">
+              <a:graphicData uri="http://schemas.openxmlformats.org/drawingml/2006/picture">
+                <pic:pic xmlns:pic="http://schemas.openxmlformats.org/drawingml/2006/picture">
+                  <pic:nvPicPr>
+                    <pic:cNvPr id="1" name=""/>
+                    <pic:cNvPicPr/>
+                  </pic:nvPicPr>
+                  <pic:blipFill>
+                    <a:blip r:embed="rId25"/>
+                    <a:stretch>
+                      <a:fillRect/>
+                    </a:stretch>
+                  </pic:blipFill>
+                  <pic:spPr>
+                    <a:xfrm>
+                      <a:off x="0" y="0"/>
+                      <a:ext cx="2867425" cy="2353003"/>
+                    </a:xfrm>
+                    <a:prstGeom prst="rect">
+                      <a:avLst/>
+                    </a:prstGeom>
+                  </pic:spPr>
+                </pic:pic>
+              </a:graphicData>
+            </a:graphic>
+          </wp:inline>
+        </w:drawing>
+      </w:r>
+    </w:p>
+    <w:p>
+      <w:pPr>
+        <w:rPr>
+          <w:lang w:val="en-US"/>
+        </w:rPr>
+      </w:pPr>
+      <w:r>
+        <w:rPr>
+          <w:lang w:val="en-US"/>
+        </w:rPr>
+        <w:t>Representing the total and year wise growth.</w:t>
+      </w:r>
+    </w:p>
+    <w:p>
+      <w:pPr>
+        <w:rPr>
+          <w:lang w:val="en-US"/>
+        </w:rPr>
+      </w:pPr>
+      <w:proofErr w:type="spellStart"/>
+      <w:r>
+        <w:rPr>
+          <w:lang w:val="en-US"/>
+        </w:rPr>
+        <w:t>Eg</w:t>
+      </w:r>
+      <w:proofErr w:type="spellEnd"/>
+      <w:r>
+        <w:rPr>
+          <w:lang w:val="en-US"/>
+        </w:rPr>
+        <w:t>: selling of product over the year</w:t>
+      </w:r>
+    </w:p>
+    <w:p>
+      <w:pPr>
+        <w:rPr>
+          <w:lang w:val="en-US"/>
+        </w:rPr>
+      </w:pPr>
     </w:p>
     <w:sectPr>
       <w:pgSz w:w="11906" w:h="16838"/>
@@ -602,7 +5987,7 @@
   <w:style w:type="paragraph" w:default="1" w:styleId="Normal">
     <w:name w:val="Normal"/>
     <w:qFormat/>
-    <w:rsid w:val="00E109EF"/>
+    <w:rsid w:val="007543E2"/>
   </w:style>
   <w:style w:type="paragraph" w:styleId="Heading1">
     <w:name w:val="heading 1"/>
@@ -662,7 +6047,6 @@
     <w:next w:val="Normal"/>
     <w:link w:val="Heading3Char"/>
     <w:uiPriority w:val="9"/>
-    <w:semiHidden/>
     <w:unhideWhenUsed/>
     <w:qFormat/>
     <w:rsid w:val="00E109EF"/>
@@ -871,7 +6255,6 @@
     <w:basedOn w:val="DefaultParagraphFont"/>
     <w:link w:val="Heading3"/>
     <w:uiPriority w:val="9"/>
-    <w:semiHidden/>
     <w:rsid w:val="00E109EF"/>
     <w:rPr>
       <w:caps/>
@@ -1233,6 +6616,18 @@
       <w:shd w:val="clear" w:color="auto" w:fill="E1DFDD"/>
     </w:rPr>
   </w:style>
+  <w:style w:type="character" w:styleId="FollowedHyperlink">
+    <w:name w:val="FollowedHyperlink"/>
+    <w:basedOn w:val="DefaultParagraphFont"/>
+    <w:uiPriority w:val="99"/>
+    <w:semiHidden/>
+    <w:unhideWhenUsed/>
+    <w:rsid w:val="00C37E31"/>
+    <w:rPr>
+      <w:color w:val="954F72" w:themeColor="followedHyperlink"/>
+      <w:u w:val="single"/>
+    </w:rPr>
+  </w:style>
 </w:styles>
 </file>
 
